--- a/Phase 2/Course 2 - React JS - Day 7 - 05-07-2025.docx
+++ b/Phase 2/Course 2 - React JS - Day 7 - 05-07-2025.docx
@@ -594,26 +594,698 @@
     </w:p>
     <w:p>
       <w:pPr>
-        <w:pStyle w:val="ListParagraph"/>
-        <w:rPr>
-          <w:sz w:val="28"/>
-          <w:szCs w:val="28"/>
-        </w:rPr>
-      </w:pPr>
-      <w:r>
-        <w:rPr>
+        <w:ind w:left="360"/>
+        <w:rPr>
+          <w:sz w:val="28"/>
+          <w:szCs w:val="28"/>
+        </w:rPr>
+      </w:pPr>
+    </w:p>
+    <w:p>
+      <w:pPr>
+        <w:ind w:left="360"/>
+        <w:rPr>
+          <w:sz w:val="28"/>
+          <w:szCs w:val="28"/>
+        </w:rPr>
+      </w:pPr>
+      <w:proofErr w:type="spellStart"/>
+      <w:r>
+        <w:rPr>
+          <w:sz w:val="28"/>
+          <w:szCs w:val="28"/>
+        </w:rPr>
+        <w:t>npx</w:t>
+      </w:r>
+      <w:proofErr w:type="spellEnd"/>
+      <w:r>
+        <w:rPr>
+          <w:sz w:val="28"/>
+          <w:szCs w:val="28"/>
+        </w:rPr>
+        <w:t xml:space="preserve"> create-react-app react-component-communication </w:t>
+      </w:r>
+    </w:p>
+    <w:p>
+      <w:pPr>
+        <w:ind w:left="360"/>
+        <w:rPr>
+          <w:sz w:val="28"/>
+          <w:szCs w:val="28"/>
+        </w:rPr>
+      </w:pPr>
+      <w:r>
+        <w:rPr>
+          <w:sz w:val="28"/>
+          <w:szCs w:val="28"/>
+        </w:rPr>
+        <w:lastRenderedPageBreak/>
+        <w:t xml:space="preserve">cd </w:t>
+      </w:r>
+      <w:r>
+        <w:rPr>
+          <w:sz w:val="28"/>
+          <w:szCs w:val="28"/>
+        </w:rPr>
+        <w:t>react-component-communication</w:t>
+      </w:r>
+    </w:p>
+    <w:p>
+      <w:pPr>
+        <w:ind w:left="360"/>
+        <w:rPr>
+          <w:sz w:val="28"/>
+          <w:szCs w:val="28"/>
+        </w:rPr>
+      </w:pPr>
+      <w:r>
+        <w:rPr>
+          <w:sz w:val="28"/>
+          <w:szCs w:val="28"/>
+        </w:rPr>
+        <w:t xml:space="preserve">open the project in VS code </w:t>
+      </w:r>
+    </w:p>
+    <w:p>
+      <w:pPr>
+        <w:ind w:left="360"/>
+        <w:rPr>
+          <w:sz w:val="28"/>
+          <w:szCs w:val="28"/>
+        </w:rPr>
+      </w:pPr>
+      <w:proofErr w:type="spellStart"/>
+      <w:r>
+        <w:rPr>
+          <w:sz w:val="28"/>
+          <w:szCs w:val="28"/>
+        </w:rPr>
+        <w:t>npm</w:t>
+      </w:r>
+      <w:proofErr w:type="spellEnd"/>
+      <w:r>
+        <w:rPr>
+          <w:sz w:val="28"/>
+          <w:szCs w:val="28"/>
+        </w:rPr>
+        <w:t xml:space="preserve"> start </w:t>
+      </w:r>
+    </w:p>
+    <w:p>
+      <w:pPr>
+        <w:ind w:left="360"/>
+        <w:rPr>
+          <w:sz w:val="28"/>
+          <w:szCs w:val="28"/>
+        </w:rPr>
+      </w:pPr>
+    </w:p>
+    <w:p>
+      <w:pPr>
+        <w:ind w:left="360"/>
+        <w:rPr>
+          <w:sz w:val="28"/>
+          <w:szCs w:val="28"/>
+        </w:rPr>
+      </w:pPr>
+    </w:p>
+    <w:p>
+      <w:pPr>
+        <w:ind w:left="360"/>
+        <w:rPr>
+          <w:sz w:val="28"/>
+          <w:szCs w:val="28"/>
+        </w:rPr>
+      </w:pPr>
+    </w:p>
+    <w:p>
+      <w:pPr>
+        <w:ind w:left="360"/>
+        <w:rPr>
+          <w:sz w:val="28"/>
+          <w:szCs w:val="28"/>
+        </w:rPr>
+      </w:pPr>
+    </w:p>
+    <w:p>
+      <w:pPr>
+        <w:ind w:left="360"/>
+        <w:rPr>
+          <w:sz w:val="28"/>
+          <w:szCs w:val="28"/>
+        </w:rPr>
+      </w:pPr>
+    </w:p>
+    <w:p>
+      <w:pPr>
+        <w:ind w:left="360"/>
+        <w:rPr>
+          <w:b/>
+          <w:bCs/>
+          <w:sz w:val="28"/>
+          <w:szCs w:val="28"/>
+        </w:rPr>
+      </w:pPr>
+      <w:r>
+        <w:rPr>
+          <w:b/>
+          <w:bCs/>
+          <w:sz w:val="28"/>
+          <w:szCs w:val="28"/>
+        </w:rPr>
+        <w:t xml:space="preserve">Creating another </w:t>
+      </w:r>
+      <w:proofErr w:type="gramStart"/>
+      <w:r>
+        <w:rPr>
+          <w:b/>
+          <w:bCs/>
+          <w:sz w:val="28"/>
+          <w:szCs w:val="28"/>
+        </w:rPr>
+        <w:t>react</w:t>
+      </w:r>
+      <w:proofErr w:type="gramEnd"/>
+      <w:r>
+        <w:rPr>
+          <w:b/>
+          <w:bCs/>
           <w:sz w:val="28"/>
           <w:szCs w:val="28"/>
         </w:rPr>
         <w:t xml:space="preserve"> </w:t>
       </w:r>
-      <w:r>
-        <w:rPr>
+      <w:proofErr w:type="spellStart"/>
+      <w:r>
+        <w:rPr>
+          <w:b/>
+          <w:bCs/>
+          <w:sz w:val="28"/>
+          <w:szCs w:val="28"/>
+        </w:rPr>
+        <w:t>js</w:t>
+      </w:r>
+      <w:proofErr w:type="spellEnd"/>
+      <w:r>
+        <w:rPr>
+          <w:b/>
+          <w:bCs/>
+          <w:sz w:val="28"/>
+          <w:szCs w:val="28"/>
+        </w:rPr>
+        <w:t xml:space="preserve"> project with component communication concept. </w:t>
+      </w:r>
+    </w:p>
+    <w:p>
+      <w:pPr>
+        <w:ind w:left="360"/>
+        <w:rPr>
+          <w:sz w:val="28"/>
+          <w:szCs w:val="28"/>
+        </w:rPr>
+      </w:pPr>
+    </w:p>
+    <w:p>
+      <w:pPr>
+        <w:ind w:left="360"/>
+        <w:rPr>
+          <w:b/>
+          <w:bCs/>
+          <w:sz w:val="28"/>
+          <w:szCs w:val="28"/>
+        </w:rPr>
+      </w:pPr>
+      <w:proofErr w:type="spellStart"/>
+      <w:r>
+        <w:rPr>
+          <w:b/>
+          <w:bCs/>
+          <w:sz w:val="28"/>
+          <w:szCs w:val="28"/>
+        </w:rPr>
+        <w:t>npx</w:t>
+      </w:r>
+      <w:proofErr w:type="spellEnd"/>
+      <w:r>
+        <w:rPr>
+          <w:b/>
+          <w:bCs/>
+          <w:sz w:val="28"/>
+          <w:szCs w:val="28"/>
+        </w:rPr>
+        <w:t xml:space="preserve"> create-react-app react-rating-app </w:t>
+      </w:r>
+    </w:p>
+    <w:p>
+      <w:pPr>
+        <w:ind w:left="360"/>
+        <w:rPr>
+          <w:b/>
+          <w:bCs/>
+          <w:sz w:val="28"/>
+          <w:szCs w:val="28"/>
+        </w:rPr>
+      </w:pPr>
+      <w:r>
+        <w:rPr>
+          <w:sz w:val="28"/>
+          <w:szCs w:val="28"/>
+        </w:rPr>
+        <w:t xml:space="preserve">cd </w:t>
+      </w:r>
+      <w:r>
+        <w:rPr>
+          <w:b/>
+          <w:bCs/>
+          <w:sz w:val="28"/>
+          <w:szCs w:val="28"/>
+        </w:rPr>
+        <w:t>react-rating-app</w:t>
+      </w:r>
+    </w:p>
+    <w:p>
+      <w:pPr>
+        <w:ind w:left="360"/>
+        <w:rPr>
+          <w:b/>
+          <w:bCs/>
+          <w:sz w:val="28"/>
+          <w:szCs w:val="28"/>
+        </w:rPr>
+      </w:pPr>
+      <w:r>
+        <w:rPr>
+          <w:b/>
+          <w:bCs/>
+          <w:sz w:val="28"/>
+          <w:szCs w:val="28"/>
+        </w:rPr>
+        <w:t xml:space="preserve">open the project in VS code </w:t>
+      </w:r>
+    </w:p>
+    <w:p>
+      <w:pPr>
+        <w:ind w:left="360"/>
+        <w:rPr>
+          <w:b/>
+          <w:bCs/>
+          <w:sz w:val="28"/>
+          <w:szCs w:val="28"/>
+        </w:rPr>
+      </w:pPr>
+      <w:proofErr w:type="spellStart"/>
+      <w:r>
+        <w:rPr>
+          <w:b/>
+          <w:bCs/>
+          <w:sz w:val="28"/>
+          <w:szCs w:val="28"/>
+        </w:rPr>
+        <w:t>npm</w:t>
+      </w:r>
+      <w:proofErr w:type="spellEnd"/>
+      <w:r>
+        <w:rPr>
+          <w:b/>
+          <w:bCs/>
+          <w:sz w:val="28"/>
+          <w:szCs w:val="28"/>
+        </w:rPr>
+        <w:t xml:space="preserve"> start </w:t>
+      </w:r>
+    </w:p>
+    <w:p>
+      <w:pPr>
+        <w:ind w:left="360"/>
+        <w:rPr>
+          <w:sz w:val="28"/>
+          <w:szCs w:val="28"/>
+        </w:rPr>
+      </w:pPr>
+    </w:p>
+    <w:p>
+      <w:pPr>
+        <w:ind w:left="360"/>
+        <w:rPr>
+          <w:b/>
+          <w:bCs/>
+          <w:sz w:val="28"/>
+          <w:szCs w:val="28"/>
+        </w:rPr>
+      </w:pPr>
+      <w:r>
+        <w:rPr>
+          <w:b/>
+          <w:bCs/>
+          <w:sz w:val="28"/>
+          <w:szCs w:val="28"/>
+        </w:rPr>
+        <w:t>App --</w:t>
+      </w:r>
+      <w:r>
+        <w:rPr>
+          <w:b/>
+          <w:bCs/>
+          <w:sz w:val="28"/>
+          <w:szCs w:val="28"/>
+        </w:rPr>
+        <w:sym w:font="Wingdings" w:char="F0E0"/>
+      </w:r>
+      <w:r>
+        <w:rPr>
+          <w:b/>
+          <w:bCs/>
+          <w:sz w:val="28"/>
+          <w:szCs w:val="28"/>
+        </w:rPr>
+        <w:t xml:space="preserve"> root component </w:t>
+      </w:r>
+    </w:p>
+    <w:p>
+      <w:pPr>
+        <w:ind w:left="360"/>
+        <w:rPr>
+          <w:sz w:val="28"/>
+          <w:szCs w:val="28"/>
+        </w:rPr>
+      </w:pPr>
+      <w:proofErr w:type="spellStart"/>
+      <w:r>
+        <w:rPr>
+          <w:b/>
+          <w:bCs/>
+          <w:sz w:val="28"/>
+          <w:szCs w:val="28"/>
+        </w:rPr>
+        <w:t>RatingApp</w:t>
+      </w:r>
+      <w:proofErr w:type="spellEnd"/>
+      <w:r>
+        <w:rPr>
+          <w:b/>
+          <w:bCs/>
           <w:sz w:val="28"/>
           <w:szCs w:val="28"/>
         </w:rPr>
         <w:t xml:space="preserve"> </w:t>
       </w:r>
+      <w:r>
+        <w:rPr>
+          <w:sz w:val="28"/>
+          <w:szCs w:val="28"/>
+        </w:rPr>
+        <w:t>-</w:t>
+      </w:r>
+      <w:r>
+        <w:rPr>
+          <w:sz w:val="28"/>
+          <w:szCs w:val="28"/>
+        </w:rPr>
+        <w:sym w:font="Wingdings" w:char="F0E0"/>
+      </w:r>
+      <w:r>
+        <w:rPr>
+          <w:sz w:val="28"/>
+          <w:szCs w:val="28"/>
+        </w:rPr>
+        <w:t xml:space="preserve"> Parent Component </w:t>
+      </w:r>
+    </w:p>
+    <w:p>
+      <w:pPr>
+        <w:ind w:left="360" w:firstLine="360"/>
+        <w:rPr>
+          <w:sz w:val="28"/>
+          <w:szCs w:val="28"/>
+        </w:rPr>
+      </w:pPr>
+      <w:proofErr w:type="spellStart"/>
+      <w:r>
+        <w:rPr>
+          <w:b/>
+          <w:bCs/>
+          <w:sz w:val="28"/>
+          <w:szCs w:val="28"/>
+        </w:rPr>
+        <w:t>RatingSelector</w:t>
+      </w:r>
+      <w:proofErr w:type="spellEnd"/>
+      <w:r>
+        <w:rPr>
+          <w:sz w:val="28"/>
+          <w:szCs w:val="28"/>
+        </w:rPr>
+        <w:t xml:space="preserve"> --</w:t>
+      </w:r>
+      <w:r>
+        <w:rPr>
+          <w:sz w:val="28"/>
+          <w:szCs w:val="28"/>
+        </w:rPr>
+        <w:sym w:font="Wingdings" w:char="F0E0"/>
+      </w:r>
+      <w:r>
+        <w:rPr>
+          <w:sz w:val="28"/>
+          <w:szCs w:val="28"/>
+        </w:rPr>
+        <w:t xml:space="preserve"> * * * * * (user can select the rating)</w:t>
+      </w:r>
+    </w:p>
+    <w:p>
+      <w:pPr>
+        <w:ind w:left="360"/>
+        <w:rPr>
+          <w:sz w:val="28"/>
+          <w:szCs w:val="28"/>
+        </w:rPr>
+      </w:pPr>
+      <w:r>
+        <w:rPr>
+          <w:sz w:val="28"/>
+          <w:szCs w:val="28"/>
+        </w:rPr>
+        <w:tab/>
+      </w:r>
+      <w:r>
+        <w:rPr>
+          <w:sz w:val="28"/>
+          <w:szCs w:val="28"/>
+        </w:rPr>
+        <w:tab/>
+      </w:r>
+      <w:r>
+        <w:rPr>
+          <w:sz w:val="28"/>
+          <w:szCs w:val="28"/>
+        </w:rPr>
+        <w:tab/>
+      </w:r>
+      <w:r>
+        <w:rPr>
+          <w:sz w:val="28"/>
+          <w:szCs w:val="28"/>
+        </w:rPr>
+        <w:tab/>
+        <w:t xml:space="preserve">This component </w:t>
+      </w:r>
+      <w:proofErr w:type="gramStart"/>
+      <w:r>
+        <w:rPr>
+          <w:sz w:val="28"/>
+          <w:szCs w:val="28"/>
+        </w:rPr>
+        <w:t>send</w:t>
+      </w:r>
+      <w:proofErr w:type="gramEnd"/>
+      <w:r>
+        <w:rPr>
+          <w:sz w:val="28"/>
+          <w:szCs w:val="28"/>
+        </w:rPr>
+        <w:t xml:space="preserve"> the user rating details to parent using props with callback </w:t>
+      </w:r>
+      <w:r>
+        <w:rPr>
+          <w:sz w:val="28"/>
+          <w:szCs w:val="28"/>
+        </w:rPr>
+        <w:t xml:space="preserve"> </w:t>
+      </w:r>
+    </w:p>
+    <w:p>
+      <w:pPr>
+        <w:ind w:left="360" w:firstLine="360"/>
+        <w:rPr>
+          <w:sz w:val="28"/>
+          <w:szCs w:val="28"/>
+        </w:rPr>
+      </w:pPr>
+      <w:proofErr w:type="spellStart"/>
+      <w:r>
+        <w:rPr>
+          <w:b/>
+          <w:bCs/>
+          <w:sz w:val="28"/>
+          <w:szCs w:val="28"/>
+        </w:rPr>
+        <w:t>RatingSummary</w:t>
+      </w:r>
+      <w:proofErr w:type="spellEnd"/>
+      <w:r>
+        <w:rPr>
+          <w:b/>
+          <w:bCs/>
+          <w:sz w:val="28"/>
+          <w:szCs w:val="28"/>
+        </w:rPr>
+        <w:t xml:space="preserve"> </w:t>
+      </w:r>
+      <w:r>
+        <w:rPr>
+          <w:sz w:val="28"/>
+          <w:szCs w:val="28"/>
+        </w:rPr>
+        <w:t>-</w:t>
+      </w:r>
+      <w:r>
+        <w:rPr>
+          <w:sz w:val="28"/>
+          <w:szCs w:val="28"/>
+        </w:rPr>
+        <w:sym w:font="Wingdings" w:char="F0E0"/>
+      </w:r>
+      <w:r>
+        <w:rPr>
+          <w:sz w:val="28"/>
+          <w:szCs w:val="28"/>
+        </w:rPr>
+        <w:t xml:space="preserve"> display rating summary </w:t>
+      </w:r>
+      <w:r>
+        <w:rPr>
+          <w:sz w:val="28"/>
+          <w:szCs w:val="28"/>
+        </w:rPr>
+        <w:t>(receive the rating details from rating selector and pass to rating summary component using props concept.)</w:t>
+      </w:r>
+    </w:p>
+    <w:p>
+      <w:pPr>
+        <w:ind w:left="360"/>
+        <w:rPr>
+          <w:sz w:val="28"/>
+          <w:szCs w:val="28"/>
+        </w:rPr>
+      </w:pPr>
+    </w:p>
+    <w:p>
+      <w:pPr>
+        <w:ind w:left="360"/>
+        <w:rPr>
+          <w:sz w:val="28"/>
+          <w:szCs w:val="28"/>
+        </w:rPr>
+      </w:pPr>
+    </w:p>
+    <w:p>
+      <w:pPr>
+        <w:ind w:left="360"/>
+        <w:rPr>
+          <w:sz w:val="28"/>
+          <w:szCs w:val="28"/>
+        </w:rPr>
+      </w:pPr>
+    </w:p>
+    <w:p>
+      <w:pPr>
+        <w:ind w:left="360"/>
+        <w:rPr>
+          <w:sz w:val="28"/>
+          <w:szCs w:val="28"/>
+        </w:rPr>
+      </w:pPr>
+    </w:p>
+    <w:p>
+      <w:pPr>
+        <w:ind w:left="360"/>
+        <w:rPr>
+          <w:sz w:val="28"/>
+          <w:szCs w:val="28"/>
+        </w:rPr>
+      </w:pPr>
+    </w:p>
+    <w:p>
+      <w:pPr>
+        <w:ind w:left="360"/>
+        <w:rPr>
+          <w:sz w:val="28"/>
+          <w:szCs w:val="28"/>
+        </w:rPr>
+      </w:pPr>
+    </w:p>
+    <w:p>
+      <w:pPr>
+        <w:ind w:left="360"/>
+        <w:rPr>
+          <w:sz w:val="28"/>
+          <w:szCs w:val="28"/>
+        </w:rPr>
+      </w:pPr>
+    </w:p>
+    <w:p>
+      <w:pPr>
+        <w:ind w:left="360"/>
+        <w:rPr>
+          <w:sz w:val="28"/>
+          <w:szCs w:val="28"/>
+        </w:rPr>
+      </w:pPr>
+    </w:p>
+    <w:p>
+      <w:pPr>
+        <w:ind w:left="360"/>
+        <w:rPr>
+          <w:sz w:val="28"/>
+          <w:szCs w:val="28"/>
+        </w:rPr>
+      </w:pPr>
+    </w:p>
+    <w:p>
+      <w:pPr>
+        <w:ind w:left="360"/>
+        <w:rPr>
+          <w:sz w:val="28"/>
+          <w:szCs w:val="28"/>
+        </w:rPr>
+      </w:pPr>
+    </w:p>
+    <w:p>
+      <w:pPr>
+        <w:ind w:left="360"/>
+        <w:rPr>
+          <w:sz w:val="28"/>
+          <w:szCs w:val="28"/>
+        </w:rPr>
+      </w:pPr>
+    </w:p>
+    <w:p>
+      <w:pPr>
+        <w:ind w:left="360"/>
+        <w:rPr>
+          <w:sz w:val="28"/>
+          <w:szCs w:val="28"/>
+        </w:rPr>
+      </w:pPr>
+    </w:p>
+    <w:p>
+      <w:pPr>
+        <w:ind w:left="360"/>
+        <w:rPr>
+          <w:sz w:val="28"/>
+          <w:szCs w:val="28"/>
+        </w:rPr>
+      </w:pPr>
     </w:p>
     <w:sectPr>
       <w:pgSz w:w="11906" w:h="16838"/>

--- a/Phase 2/Course 2 - React JS - Day 7 - 05-07-2025.docx
+++ b/Phase 2/Course 2 - React JS - Day 7 - 05-07-2025.docx
@@ -460,23 +460,13 @@
         </w:rPr>
         <w:t xml:space="preserve">. </w:t>
       </w:r>
-      <w:proofErr w:type="gramStart"/>
-      <w:r>
-        <w:rPr>
-          <w:sz w:val="28"/>
-          <w:szCs w:val="28"/>
-          <w:highlight w:val="yellow"/>
-        </w:rPr>
-        <w:t>(</w:t>
-      </w:r>
-      <w:proofErr w:type="gramEnd"/>
-      <w:r>
-        <w:rPr>
-          <w:sz w:val="28"/>
-          <w:szCs w:val="28"/>
-          <w:highlight w:val="yellow"/>
-        </w:rPr>
-        <w:t>props drilling)</w:t>
+      <w:r>
+        <w:rPr>
+          <w:sz w:val="28"/>
+          <w:szCs w:val="28"/>
+          <w:highlight w:val="yellow"/>
+        </w:rPr>
+        <w:t>(props drilling)</w:t>
       </w:r>
       <w:r>
         <w:rPr>
@@ -753,9 +743,9 @@
           <w:sz w:val="28"/>
           <w:szCs w:val="28"/>
         </w:rPr>
-        <w:t xml:space="preserve">Creating another </w:t>
-      </w:r>
-      <w:proofErr w:type="gramStart"/>
+        <w:t xml:space="preserve">Creating another react </w:t>
+      </w:r>
+      <w:proofErr w:type="spellStart"/>
       <w:r>
         <w:rPr>
           <w:b/>
@@ -763,9 +753,9 @@
           <w:sz w:val="28"/>
           <w:szCs w:val="28"/>
         </w:rPr>
-        <w:t>react</w:t>
-      </w:r>
-      <w:proofErr w:type="gramEnd"/>
+        <w:t>js</w:t>
+      </w:r>
+      <w:proofErr w:type="spellEnd"/>
       <w:r>
         <w:rPr>
           <w:b/>
@@ -773,19 +763,29 @@
           <w:sz w:val="28"/>
           <w:szCs w:val="28"/>
         </w:rPr>
-        <w:t xml:space="preserve"> </w:t>
-      </w:r>
-      <w:proofErr w:type="spellStart"/>
-      <w:r>
+        <w:t xml:space="preserve"> project with component communication concept. </w:t>
+      </w:r>
+    </w:p>
+    <w:p>
+      <w:pPr>
+        <w:ind w:left="360"/>
+        <w:rPr>
+          <w:sz w:val="28"/>
+          <w:szCs w:val="28"/>
+        </w:rPr>
+      </w:pPr>
+    </w:p>
+    <w:p>
+      <w:pPr>
+        <w:ind w:left="360"/>
         <w:rPr>
           <w:b/>
           <w:bCs/>
           <w:sz w:val="28"/>
           <w:szCs w:val="28"/>
         </w:rPr>
-        <w:t>js</w:t>
-      </w:r>
-      <w:proofErr w:type="spellEnd"/>
+      </w:pPr>
+      <w:proofErr w:type="spellStart"/>
       <w:r>
         <w:rPr>
           <w:b/>
@@ -793,39 +793,36 @@
           <w:sz w:val="28"/>
           <w:szCs w:val="28"/>
         </w:rPr>
-        <w:t xml:space="preserve"> project with component communication concept. </w:t>
-      </w:r>
-    </w:p>
-    <w:p>
-      <w:pPr>
-        <w:ind w:left="360"/>
-        <w:rPr>
-          <w:sz w:val="28"/>
-          <w:szCs w:val="28"/>
-        </w:rPr>
-      </w:pPr>
-    </w:p>
-    <w:p>
-      <w:pPr>
-        <w:ind w:left="360"/>
+        <w:t>npx</w:t>
+      </w:r>
+      <w:proofErr w:type="spellEnd"/>
+      <w:r>
         <w:rPr>
           <w:b/>
           <w:bCs/>
           <w:sz w:val="28"/>
           <w:szCs w:val="28"/>
         </w:rPr>
-      </w:pPr>
-      <w:proofErr w:type="spellStart"/>
-      <w:r>
+        <w:t xml:space="preserve"> create-react-app react-rating-app </w:t>
+      </w:r>
+    </w:p>
+    <w:p>
+      <w:pPr>
+        <w:ind w:left="360"/>
         <w:rPr>
           <w:b/>
           <w:bCs/>
           <w:sz w:val="28"/>
           <w:szCs w:val="28"/>
         </w:rPr>
-        <w:t>npx</w:t>
-      </w:r>
-      <w:proofErr w:type="spellEnd"/>
+      </w:pPr>
+      <w:r>
+        <w:rPr>
+          <w:sz w:val="28"/>
+          <w:szCs w:val="28"/>
+        </w:rPr>
+        <w:t xml:space="preserve">cd </w:t>
+      </w:r>
       <w:r>
         <w:rPr>
           <w:b/>
@@ -833,7 +830,7 @@
           <w:sz w:val="28"/>
           <w:szCs w:val="28"/>
         </w:rPr>
-        <w:t xml:space="preserve"> create-react-app react-rating-app </w:t>
+        <w:t>react-rating-app</w:t>
       </w:r>
     </w:p>
     <w:p>
@@ -848,19 +845,12 @@
       </w:pPr>
       <w:r>
         <w:rPr>
-          <w:sz w:val="28"/>
-          <w:szCs w:val="28"/>
-        </w:rPr>
-        <w:t xml:space="preserve">cd </w:t>
-      </w:r>
-      <w:r>
-        <w:rPr>
           <w:b/>
           <w:bCs/>
           <w:sz w:val="28"/>
           <w:szCs w:val="28"/>
         </w:rPr>
-        <w:t>react-rating-app</w:t>
+        <w:t xml:space="preserve">open the project in VS code </w:t>
       </w:r>
     </w:p>
     <w:p>
@@ -873,6 +863,7 @@
           <w:szCs w:val="28"/>
         </w:rPr>
       </w:pPr>
+      <w:proofErr w:type="spellStart"/>
       <w:r>
         <w:rPr>
           <w:b/>
@@ -880,30 +871,38 @@
           <w:sz w:val="28"/>
           <w:szCs w:val="28"/>
         </w:rPr>
-        <w:t xml:space="preserve">open the project in VS code </w:t>
-      </w:r>
-    </w:p>
-    <w:p>
-      <w:pPr>
-        <w:ind w:left="360"/>
+        <w:t>npm</w:t>
+      </w:r>
+      <w:proofErr w:type="spellEnd"/>
+      <w:r>
         <w:rPr>
           <w:b/>
           <w:bCs/>
           <w:sz w:val="28"/>
           <w:szCs w:val="28"/>
         </w:rPr>
-      </w:pPr>
-      <w:proofErr w:type="spellStart"/>
-      <w:r>
+        <w:t xml:space="preserve"> start </w:t>
+      </w:r>
+    </w:p>
+    <w:p>
+      <w:pPr>
+        <w:ind w:left="360"/>
+        <w:rPr>
+          <w:sz w:val="28"/>
+          <w:szCs w:val="28"/>
+        </w:rPr>
+      </w:pPr>
+    </w:p>
+    <w:p>
+      <w:pPr>
+        <w:ind w:left="360"/>
         <w:rPr>
           <w:b/>
           <w:bCs/>
           <w:sz w:val="28"/>
           <w:szCs w:val="28"/>
         </w:rPr>
-        <w:t>npm</w:t>
-      </w:r>
-      <w:proofErr w:type="spellEnd"/>
+      </w:pPr>
       <w:r>
         <w:rPr>
           <w:b/>
@@ -911,28 +910,17 @@
           <w:sz w:val="28"/>
           <w:szCs w:val="28"/>
         </w:rPr>
-        <w:t xml:space="preserve"> start </w:t>
-      </w:r>
-    </w:p>
-    <w:p>
-      <w:pPr>
-        <w:ind w:left="360"/>
-        <w:rPr>
-          <w:sz w:val="28"/>
-          <w:szCs w:val="28"/>
-        </w:rPr>
-      </w:pPr>
-    </w:p>
-    <w:p>
-      <w:pPr>
-        <w:ind w:left="360"/>
+        <w:t>App --</w:t>
+      </w:r>
+      <w:r>
         <w:rPr>
           <w:b/>
           <w:bCs/>
           <w:sz w:val="28"/>
           <w:szCs w:val="28"/>
         </w:rPr>
-      </w:pPr>
+        <w:sym w:font="Wingdings" w:char="F0E0"/>
+      </w:r>
       <w:r>
         <w:rPr>
           <w:b/>
@@ -940,8 +928,18 @@
           <w:sz w:val="28"/>
           <w:szCs w:val="28"/>
         </w:rPr>
-        <w:t>App --</w:t>
-      </w:r>
+        <w:t xml:space="preserve"> root component </w:t>
+      </w:r>
+    </w:p>
+    <w:p>
+      <w:pPr>
+        <w:ind w:left="360"/>
+        <w:rPr>
+          <w:sz w:val="28"/>
+          <w:szCs w:val="28"/>
+        </w:rPr>
+      </w:pPr>
+      <w:proofErr w:type="spellStart"/>
       <w:r>
         <w:rPr>
           <w:b/>
@@ -949,8 +947,9 @@
           <w:sz w:val="28"/>
           <w:szCs w:val="28"/>
         </w:rPr>
-        <w:sym w:font="Wingdings" w:char="F0E0"/>
-      </w:r>
+        <w:t>RatingApp</w:t>
+      </w:r>
+      <w:proofErr w:type="spellEnd"/>
       <w:r>
         <w:rPr>
           <w:b/>
@@ -958,12 +957,33 @@
           <w:sz w:val="28"/>
           <w:szCs w:val="28"/>
         </w:rPr>
-        <w:t xml:space="preserve"> root component </w:t>
-      </w:r>
-    </w:p>
-    <w:p>
-      <w:pPr>
-        <w:ind w:left="360"/>
+        <w:t xml:space="preserve"> </w:t>
+      </w:r>
+      <w:r>
+        <w:rPr>
+          <w:sz w:val="28"/>
+          <w:szCs w:val="28"/>
+        </w:rPr>
+        <w:t>-</w:t>
+      </w:r>
+      <w:r>
+        <w:rPr>
+          <w:sz w:val="28"/>
+          <w:szCs w:val="28"/>
+        </w:rPr>
+        <w:sym w:font="Wingdings" w:char="F0E0"/>
+      </w:r>
+      <w:r>
+        <w:rPr>
+          <w:sz w:val="28"/>
+          <w:szCs w:val="28"/>
+        </w:rPr>
+        <w:t xml:space="preserve"> Parent Component </w:t>
+      </w:r>
+    </w:p>
+    <w:p>
+      <w:pPr>
+        <w:ind w:left="360" w:firstLine="360"/>
         <w:rPr>
           <w:sz w:val="28"/>
           <w:szCs w:val="28"/>
@@ -977,9 +997,64 @@
           <w:sz w:val="28"/>
           <w:szCs w:val="28"/>
         </w:rPr>
-        <w:t>RatingApp</w:t>
+        <w:t>RatingSelector</w:t>
       </w:r>
       <w:proofErr w:type="spellEnd"/>
+      <w:r>
+        <w:rPr>
+          <w:sz w:val="28"/>
+          <w:szCs w:val="28"/>
+        </w:rPr>
+        <w:t xml:space="preserve"> --</w:t>
+      </w:r>
+      <w:r>
+        <w:rPr>
+          <w:sz w:val="28"/>
+          <w:szCs w:val="28"/>
+        </w:rPr>
+        <w:sym w:font="Wingdings" w:char="F0E0"/>
+      </w:r>
+      <w:r>
+        <w:rPr>
+          <w:sz w:val="28"/>
+          <w:szCs w:val="28"/>
+        </w:rPr>
+        <w:t xml:space="preserve"> * * * * * (user can select the rating)</w:t>
+      </w:r>
+    </w:p>
+    <w:p>
+      <w:pPr>
+        <w:ind w:left="360"/>
+        <w:rPr>
+          <w:sz w:val="28"/>
+          <w:szCs w:val="28"/>
+        </w:rPr>
+      </w:pPr>
+      <w:r>
+        <w:rPr>
+          <w:sz w:val="28"/>
+          <w:szCs w:val="28"/>
+        </w:rPr>
+        <w:tab/>
+        <w:t xml:space="preserve">This component send the user rating details to parent using props with callback </w:t>
+      </w:r>
+      <w:r>
+        <w:rPr>
+          <w:sz w:val="28"/>
+          <w:szCs w:val="28"/>
+        </w:rPr>
+        <w:t xml:space="preserve"> </w:t>
+      </w:r>
+    </w:p>
+    <w:p>
+      <w:pPr>
+        <w:ind w:left="360" w:firstLine="360"/>
+        <w:rPr>
+          <w:sz w:val="28"/>
+          <w:szCs w:val="28"/>
+        </w:rPr>
+      </w:pPr>
+      <w:proofErr w:type="spellStart"/>
       <w:r>
         <w:rPr>
           <w:b/>
@@ -987,39 +1062,9 @@
           <w:sz w:val="28"/>
           <w:szCs w:val="28"/>
         </w:rPr>
-        <w:t xml:space="preserve"> </w:t>
-      </w:r>
-      <w:r>
-        <w:rPr>
-          <w:sz w:val="28"/>
-          <w:szCs w:val="28"/>
-        </w:rPr>
-        <w:t>-</w:t>
-      </w:r>
-      <w:r>
-        <w:rPr>
-          <w:sz w:val="28"/>
-          <w:szCs w:val="28"/>
-        </w:rPr>
-        <w:sym w:font="Wingdings" w:char="F0E0"/>
-      </w:r>
-      <w:r>
-        <w:rPr>
-          <w:sz w:val="28"/>
-          <w:szCs w:val="28"/>
-        </w:rPr>
-        <w:t xml:space="preserve"> Parent Component </w:t>
-      </w:r>
-    </w:p>
-    <w:p>
-      <w:pPr>
-        <w:ind w:left="360" w:firstLine="360"/>
-        <w:rPr>
-          <w:sz w:val="28"/>
-          <w:szCs w:val="28"/>
-        </w:rPr>
-      </w:pPr>
-      <w:proofErr w:type="spellStart"/>
+        <w:t>RatingSummary</w:t>
+      </w:r>
+      <w:proofErr w:type="spellEnd"/>
       <w:r>
         <w:rPr>
           <w:b/>
@@ -1027,15 +1072,14 @@
           <w:sz w:val="28"/>
           <w:szCs w:val="28"/>
         </w:rPr>
-        <w:t>RatingSelector</w:t>
-      </w:r>
-      <w:proofErr w:type="spellEnd"/>
-      <w:r>
-        <w:rPr>
-          <w:sz w:val="28"/>
-          <w:szCs w:val="28"/>
-        </w:rPr>
-        <w:t xml:space="preserve"> --</w:t>
+        <w:t xml:space="preserve"> </w:t>
+      </w:r>
+      <w:r>
+        <w:rPr>
+          <w:sz w:val="28"/>
+          <w:szCs w:val="28"/>
+        </w:rPr>
+        <w:t>-</w:t>
       </w:r>
       <w:r>
         <w:rPr>
@@ -1049,17 +1093,133 @@
           <w:sz w:val="28"/>
           <w:szCs w:val="28"/>
         </w:rPr>
-        <w:t xml:space="preserve"> * * * * * (user can select the rating)</w:t>
-      </w:r>
-    </w:p>
-    <w:p>
-      <w:pPr>
-        <w:ind w:left="360"/>
-        <w:rPr>
-          <w:sz w:val="28"/>
-          <w:szCs w:val="28"/>
-        </w:rPr>
-      </w:pPr>
+        <w:t xml:space="preserve"> display rating summary </w:t>
+      </w:r>
+      <w:r>
+        <w:rPr>
+          <w:sz w:val="28"/>
+          <w:szCs w:val="28"/>
+        </w:rPr>
+        <w:t>(receive the rating details from rating selector and pass to rating summary component using props concept.)</w:t>
+      </w:r>
+    </w:p>
+    <w:p>
+      <w:pPr>
+        <w:ind w:left="360" w:firstLine="360"/>
+        <w:rPr>
+          <w:sz w:val="28"/>
+          <w:szCs w:val="28"/>
+        </w:rPr>
+      </w:pPr>
+    </w:p>
+    <w:p>
+      <w:pPr>
+        <w:ind w:left="360" w:firstLine="360"/>
+        <w:rPr>
+          <w:sz w:val="28"/>
+          <w:szCs w:val="28"/>
+        </w:rPr>
+      </w:pPr>
+    </w:p>
+    <w:p>
+      <w:pPr>
+        <w:ind w:left="360" w:firstLine="360"/>
+        <w:rPr>
+          <w:sz w:val="28"/>
+          <w:szCs w:val="28"/>
+        </w:rPr>
+      </w:pPr>
+    </w:p>
+    <w:p>
+      <w:pPr>
+        <w:ind w:left="360" w:firstLine="360"/>
+        <w:rPr>
+          <w:sz w:val="28"/>
+          <w:szCs w:val="28"/>
+        </w:rPr>
+      </w:pPr>
+    </w:p>
+    <w:p>
+      <w:pPr>
+        <w:ind w:left="360" w:firstLine="360"/>
+        <w:rPr>
+          <w:sz w:val="28"/>
+          <w:szCs w:val="28"/>
+        </w:rPr>
+      </w:pPr>
+      <w:r>
+        <w:rPr>
+          <w:noProof/>
+          <w:sz w:val="28"/>
+          <w:szCs w:val="28"/>
+        </w:rPr>
+        <w:lastRenderedPageBreak/>
+        <mc:AlternateContent>
+          <mc:Choice Requires="wps">
+            <w:drawing>
+              <wp:anchor distT="0" distB="0" distL="114300" distR="114300" simplePos="0" relativeHeight="251659264" behindDoc="0" locked="0" layoutInCell="1" allowOverlap="1" wp14:anchorId="26C3043F" wp14:editId="387675D3">
+                <wp:simplePos x="0" y="0"/>
+                <wp:positionH relativeFrom="column">
+                  <wp:posOffset>2025748</wp:posOffset>
+                </wp:positionH>
+                <wp:positionV relativeFrom="paragraph">
+                  <wp:posOffset>203982</wp:posOffset>
+                </wp:positionV>
+                <wp:extent cx="42203" cy="527538"/>
+                <wp:effectExtent l="38100" t="0" r="53340" b="63500"/>
+                <wp:wrapNone/>
+                <wp:docPr id="925949679" name="Straight Arrow Connector 1"/>
+                <wp:cNvGraphicFramePr/>
+                <a:graphic xmlns:a="http://schemas.openxmlformats.org/drawingml/2006/main">
+                  <a:graphicData uri="http://schemas.microsoft.com/office/word/2010/wordprocessingShape">
+                    <wps:wsp>
+                      <wps:cNvCnPr/>
+                      <wps:spPr>
+                        <a:xfrm>
+                          <a:off x="0" y="0"/>
+                          <a:ext cx="42203" cy="527538"/>
+                        </a:xfrm>
+                        <a:prstGeom prst="straightConnector1">
+                          <a:avLst/>
+                        </a:prstGeom>
+                        <a:ln>
+                          <a:tailEnd type="triangle"/>
+                        </a:ln>
+                      </wps:spPr>
+                      <wps:style>
+                        <a:lnRef idx="1">
+                          <a:schemeClr val="accent1"/>
+                        </a:lnRef>
+                        <a:fillRef idx="0">
+                          <a:schemeClr val="accent1"/>
+                        </a:fillRef>
+                        <a:effectRef idx="0">
+                          <a:schemeClr val="accent1"/>
+                        </a:effectRef>
+                        <a:fontRef idx="minor">
+                          <a:schemeClr val="tx1"/>
+                        </a:fontRef>
+                      </wps:style>
+                      <wps:bodyPr/>
+                    </wps:wsp>
+                  </a:graphicData>
+                </a:graphic>
+              </wp:anchor>
+            </w:drawing>
+          </mc:Choice>
+          <mc:Fallback>
+            <w:pict>
+              <v:shapetype w14:anchorId="2080B046" id="_x0000_t32" coordsize="21600,21600" o:spt="32" o:oned="t" path="m,l21600,21600e" filled="f">
+                <v:path arrowok="t" fillok="f" o:connecttype="none"/>
+                <o:lock v:ext="edit" shapetype="t"/>
+              </v:shapetype>
+              <v:shape id="Straight Arrow Connector 1" o:spid="_x0000_s1026" type="#_x0000_t32" style="position:absolute;margin-left:159.5pt;margin-top:16.05pt;width:3.3pt;height:41.55pt;z-index:251659264;visibility:visible;mso-wrap-style:square;mso-wrap-distance-left:9pt;mso-wrap-distance-top:0;mso-wrap-distance-right:9pt;mso-wrap-distance-bottom:0;mso-position-horizontal:absolute;mso-position-horizontal-relative:text;mso-position-vertical:absolute;mso-position-vertical-relative:text" o:gfxdata="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" strokecolor="#4472c4 [3204]" strokeweight=".5pt">
+                <v:stroke endarrow="block" joinstyle="miter"/>
+              </v:shape>
+            </w:pict>
+          </mc:Fallback>
+        </mc:AlternateContent>
+      </w:r>
       <w:r>
         <w:rPr>
           <w:sz w:val="28"/>
@@ -1080,6 +1240,244 @@
           <w:szCs w:val="28"/>
         </w:rPr>
         <w:tab/>
+        <w:t>App ---</w:t>
+      </w:r>
+      <w:r>
+        <w:rPr>
+          <w:sz w:val="28"/>
+          <w:szCs w:val="28"/>
+        </w:rPr>
+        <w:sym w:font="Wingdings" w:char="F0E0"/>
+      </w:r>
+      <w:r>
+        <w:rPr>
+          <w:sz w:val="28"/>
+          <w:szCs w:val="28"/>
+        </w:rPr>
+        <w:t xml:space="preserve">Root </w:t>
+      </w:r>
+    </w:p>
+    <w:p>
+      <w:pPr>
+        <w:ind w:left="360" w:firstLine="360"/>
+        <w:rPr>
+          <w:sz w:val="28"/>
+          <w:szCs w:val="28"/>
+        </w:rPr>
+      </w:pPr>
+    </w:p>
+    <w:p>
+      <w:pPr>
+        <w:ind w:left="360" w:firstLine="360"/>
+        <w:rPr>
+          <w:sz w:val="28"/>
+          <w:szCs w:val="28"/>
+          <w:highlight w:val="yellow"/>
+        </w:rPr>
+      </w:pPr>
+      <w:r>
+        <w:rPr>
+          <w:noProof/>
+          <w:sz w:val="28"/>
+          <w:szCs w:val="28"/>
+        </w:rPr>
+        <mc:AlternateContent>
+          <mc:Choice Requires="wps">
+            <w:drawing>
+              <wp:anchor distT="0" distB="0" distL="114300" distR="114300" simplePos="0" relativeHeight="251662336" behindDoc="0" locked="0" layoutInCell="1" allowOverlap="1" wp14:anchorId="16176473" wp14:editId="32096C11">
+                <wp:simplePos x="0" y="0"/>
+                <wp:positionH relativeFrom="column">
+                  <wp:posOffset>2264898</wp:posOffset>
+                </wp:positionH>
+                <wp:positionV relativeFrom="paragraph">
+                  <wp:posOffset>200367</wp:posOffset>
+                </wp:positionV>
+                <wp:extent cx="2377440" cy="604520"/>
+                <wp:effectExtent l="0" t="0" r="99060" b="81280"/>
+                <wp:wrapNone/>
+                <wp:docPr id="1384804191" name="Straight Arrow Connector 4"/>
+                <wp:cNvGraphicFramePr/>
+                <a:graphic xmlns:a="http://schemas.openxmlformats.org/drawingml/2006/main">
+                  <a:graphicData uri="http://schemas.microsoft.com/office/word/2010/wordprocessingShape">
+                    <wps:wsp>
+                      <wps:cNvCnPr/>
+                      <wps:spPr>
+                        <a:xfrm>
+                          <a:off x="0" y="0"/>
+                          <a:ext cx="2377440" cy="604520"/>
+                        </a:xfrm>
+                        <a:prstGeom prst="straightConnector1">
+                          <a:avLst/>
+                        </a:prstGeom>
+                        <a:ln>
+                          <a:tailEnd type="triangle"/>
+                        </a:ln>
+                      </wps:spPr>
+                      <wps:style>
+                        <a:lnRef idx="1">
+                          <a:schemeClr val="accent1"/>
+                        </a:lnRef>
+                        <a:fillRef idx="0">
+                          <a:schemeClr val="accent1"/>
+                        </a:fillRef>
+                        <a:effectRef idx="0">
+                          <a:schemeClr val="accent1"/>
+                        </a:effectRef>
+                        <a:fontRef idx="minor">
+                          <a:schemeClr val="tx1"/>
+                        </a:fontRef>
+                      </wps:style>
+                      <wps:bodyPr/>
+                    </wps:wsp>
+                  </a:graphicData>
+                </a:graphic>
+              </wp:anchor>
+            </w:drawing>
+          </mc:Choice>
+          <mc:Fallback>
+            <w:pict>
+              <v:shape w14:anchorId="7E1EEF46" id="Straight Arrow Connector 4" o:spid="_x0000_s1026" type="#_x0000_t32" style="position:absolute;margin-left:178.35pt;margin-top:15.8pt;width:187.2pt;height:47.6pt;z-index:251662336;visibility:visible;mso-wrap-style:square;mso-wrap-distance-left:9pt;mso-wrap-distance-top:0;mso-wrap-distance-right:9pt;mso-wrap-distance-bottom:0;mso-position-horizontal:absolute;mso-position-horizontal-relative:text;mso-position-vertical:absolute;mso-position-vertical-relative:text" o:gfxdata="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" strokecolor="#4472c4 [3204]" strokeweight=".5pt">
+                <v:stroke endarrow="block" joinstyle="miter"/>
+              </v:shape>
+            </w:pict>
+          </mc:Fallback>
+        </mc:AlternateContent>
+      </w:r>
+      <w:r>
+        <w:rPr>
+          <w:noProof/>
+          <w:sz w:val="28"/>
+          <w:szCs w:val="28"/>
+        </w:rPr>
+        <mc:AlternateContent>
+          <mc:Choice Requires="wps">
+            <w:drawing>
+              <wp:anchor distT="0" distB="0" distL="114300" distR="114300" simplePos="0" relativeHeight="251661312" behindDoc="0" locked="0" layoutInCell="1" allowOverlap="1" wp14:anchorId="08D59845" wp14:editId="0BAEE3B1">
+                <wp:simplePos x="0" y="0"/>
+                <wp:positionH relativeFrom="column">
+                  <wp:posOffset>2124222</wp:posOffset>
+                </wp:positionH>
+                <wp:positionV relativeFrom="paragraph">
+                  <wp:posOffset>305875</wp:posOffset>
+                </wp:positionV>
+                <wp:extent cx="260252" cy="414997"/>
+                <wp:effectExtent l="0" t="0" r="64135" b="61595"/>
+                <wp:wrapNone/>
+                <wp:docPr id="663319701" name="Straight Arrow Connector 3"/>
+                <wp:cNvGraphicFramePr/>
+                <a:graphic xmlns:a="http://schemas.openxmlformats.org/drawingml/2006/main">
+                  <a:graphicData uri="http://schemas.microsoft.com/office/word/2010/wordprocessingShape">
+                    <wps:wsp>
+                      <wps:cNvCnPr/>
+                      <wps:spPr>
+                        <a:xfrm>
+                          <a:off x="0" y="0"/>
+                          <a:ext cx="260252" cy="414997"/>
+                        </a:xfrm>
+                        <a:prstGeom prst="straightConnector1">
+                          <a:avLst/>
+                        </a:prstGeom>
+                        <a:ln>
+                          <a:tailEnd type="triangle"/>
+                        </a:ln>
+                      </wps:spPr>
+                      <wps:style>
+                        <a:lnRef idx="1">
+                          <a:schemeClr val="accent1"/>
+                        </a:lnRef>
+                        <a:fillRef idx="0">
+                          <a:schemeClr val="accent1"/>
+                        </a:fillRef>
+                        <a:effectRef idx="0">
+                          <a:schemeClr val="accent1"/>
+                        </a:effectRef>
+                        <a:fontRef idx="minor">
+                          <a:schemeClr val="tx1"/>
+                        </a:fontRef>
+                      </wps:style>
+                      <wps:bodyPr/>
+                    </wps:wsp>
+                  </a:graphicData>
+                </a:graphic>
+              </wp:anchor>
+            </w:drawing>
+          </mc:Choice>
+          <mc:Fallback>
+            <w:pict>
+              <v:shape w14:anchorId="31B7E324" id="Straight Arrow Connector 3" o:spid="_x0000_s1026" type="#_x0000_t32" style="position:absolute;margin-left:167.25pt;margin-top:24.1pt;width:20.5pt;height:32.7pt;z-index:251661312;visibility:visible;mso-wrap-style:square;mso-wrap-distance-left:9pt;mso-wrap-distance-top:0;mso-wrap-distance-right:9pt;mso-wrap-distance-bottom:0;mso-position-horizontal:absolute;mso-position-horizontal-relative:text;mso-position-vertical:absolute;mso-position-vertical-relative:text" o:gfxdata="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" strokecolor="#4472c4 [3204]" strokeweight=".5pt">
+                <v:stroke endarrow="block" joinstyle="miter"/>
+              </v:shape>
+            </w:pict>
+          </mc:Fallback>
+        </mc:AlternateContent>
+      </w:r>
+      <w:r>
+        <w:rPr>
+          <w:noProof/>
+          <w:sz w:val="28"/>
+          <w:szCs w:val="28"/>
+        </w:rPr>
+        <mc:AlternateContent>
+          <mc:Choice Requires="wps">
+            <w:drawing>
+              <wp:anchor distT="0" distB="0" distL="114300" distR="114300" simplePos="0" relativeHeight="251660288" behindDoc="0" locked="0" layoutInCell="1" allowOverlap="1" wp14:anchorId="4A6BBCAC" wp14:editId="7E23A6CE">
+                <wp:simplePos x="0" y="0"/>
+                <wp:positionH relativeFrom="column">
+                  <wp:posOffset>865163</wp:posOffset>
+                </wp:positionH>
+                <wp:positionV relativeFrom="paragraph">
+                  <wp:posOffset>200367</wp:posOffset>
+                </wp:positionV>
+                <wp:extent cx="1223889" cy="604911"/>
+                <wp:effectExtent l="38100" t="0" r="14605" b="62230"/>
+                <wp:wrapNone/>
+                <wp:docPr id="266248367" name="Straight Arrow Connector 2"/>
+                <wp:cNvGraphicFramePr/>
+                <a:graphic xmlns:a="http://schemas.openxmlformats.org/drawingml/2006/main">
+                  <a:graphicData uri="http://schemas.microsoft.com/office/word/2010/wordprocessingShape">
+                    <wps:wsp>
+                      <wps:cNvCnPr/>
+                      <wps:spPr>
+                        <a:xfrm flipH="1">
+                          <a:off x="0" y="0"/>
+                          <a:ext cx="1223889" cy="604911"/>
+                        </a:xfrm>
+                        <a:prstGeom prst="straightConnector1">
+                          <a:avLst/>
+                        </a:prstGeom>
+                        <a:ln>
+                          <a:tailEnd type="triangle"/>
+                        </a:ln>
+                      </wps:spPr>
+                      <wps:style>
+                        <a:lnRef idx="1">
+                          <a:schemeClr val="accent1"/>
+                        </a:lnRef>
+                        <a:fillRef idx="0">
+                          <a:schemeClr val="accent1"/>
+                        </a:fillRef>
+                        <a:effectRef idx="0">
+                          <a:schemeClr val="accent1"/>
+                        </a:effectRef>
+                        <a:fontRef idx="minor">
+                          <a:schemeClr val="tx1"/>
+                        </a:fontRef>
+                      </wps:style>
+                      <wps:bodyPr/>
+                    </wps:wsp>
+                  </a:graphicData>
+                </a:graphic>
+              </wp:anchor>
+            </w:drawing>
+          </mc:Choice>
+          <mc:Fallback>
+            <w:pict>
+              <v:shape w14:anchorId="45C9E259" id="Straight Arrow Connector 2" o:spid="_x0000_s1026" type="#_x0000_t32" style="position:absolute;margin-left:68.1pt;margin-top:15.8pt;width:96.35pt;height:47.65pt;flip:x;z-index:251660288;visibility:visible;mso-wrap-style:square;mso-wrap-distance-left:9pt;mso-wrap-distance-top:0;mso-wrap-distance-right:9pt;mso-wrap-distance-bottom:0;mso-position-horizontal:absolute;mso-position-horizontal-relative:text;mso-position-vertical:absolute;mso-position-vertical-relative:text" o:gfxdata="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" strokecolor="#4472c4 [3204]" strokeweight=".5pt">
+                <v:stroke endarrow="block" joinstyle="miter"/>
+              </v:shape>
+            </w:pict>
+          </mc:Fallback>
+        </mc:AlternateContent>
       </w:r>
       <w:r>
         <w:rPr>
@@ -1087,30 +1485,54 @@
           <w:szCs w:val="28"/>
         </w:rPr>
         <w:tab/>
-        <w:t xml:space="preserve">This component </w:t>
-      </w:r>
-      <w:proofErr w:type="gramStart"/>
-      <w:r>
-        <w:rPr>
-          <w:sz w:val="28"/>
-          <w:szCs w:val="28"/>
-        </w:rPr>
-        <w:t>send</w:t>
-      </w:r>
-      <w:proofErr w:type="gramEnd"/>
-      <w:r>
-        <w:rPr>
-          <w:sz w:val="28"/>
-          <w:szCs w:val="28"/>
-        </w:rPr>
-        <w:t xml:space="preserve"> the user rating details to parent using props with callback </w:t>
-      </w:r>
-      <w:r>
-        <w:rPr>
-          <w:sz w:val="28"/>
-          <w:szCs w:val="28"/>
-        </w:rPr>
-        <w:t xml:space="preserve"> </w:t>
+      </w:r>
+      <w:r>
+        <w:rPr>
+          <w:sz w:val="28"/>
+          <w:szCs w:val="28"/>
+        </w:rPr>
+        <w:tab/>
+      </w:r>
+      <w:r>
+        <w:rPr>
+          <w:sz w:val="28"/>
+          <w:szCs w:val="28"/>
+        </w:rPr>
+        <w:tab/>
+      </w:r>
+      <w:r>
+        <w:rPr>
+          <w:sz w:val="28"/>
+          <w:szCs w:val="28"/>
+          <w:highlight w:val="yellow"/>
+        </w:rPr>
+        <w:t>Parent -</w:t>
+      </w:r>
+      <w:r>
+        <w:rPr>
+          <w:sz w:val="28"/>
+          <w:szCs w:val="28"/>
+          <w:highlight w:val="yellow"/>
+        </w:rPr>
+        <w:sym w:font="Wingdings" w:char="F0E0"/>
+      </w:r>
+      <w:r>
+        <w:rPr>
+          <w:sz w:val="28"/>
+          <w:szCs w:val="28"/>
+          <w:highlight w:val="yellow"/>
+        </w:rPr>
+        <w:tab/>
+        <w:t>id =100</w:t>
+      </w:r>
+      <w:r>
+        <w:rPr>
+          <w:sz w:val="28"/>
+          <w:szCs w:val="28"/>
+          <w:highlight w:val="yellow"/>
+        </w:rPr>
+        <w:tab/>
+        <w:t xml:space="preserve">as state variable </w:t>
       </w:r>
     </w:p>
     <w:p>
@@ -1119,9 +1541,859 @@
         <w:rPr>
           <w:sz w:val="28"/>
           <w:szCs w:val="28"/>
-        </w:rPr>
-      </w:pPr>
-      <w:proofErr w:type="spellStart"/>
+          <w:highlight w:val="yellow"/>
+        </w:rPr>
+      </w:pPr>
+      <w:r>
+        <w:rPr>
+          <w:sz w:val="28"/>
+          <w:szCs w:val="28"/>
+          <w:highlight w:val="yellow"/>
+        </w:rPr>
+        <w:tab/>
+      </w:r>
+      <w:r>
+        <w:rPr>
+          <w:sz w:val="28"/>
+          <w:szCs w:val="28"/>
+          <w:highlight w:val="yellow"/>
+        </w:rPr>
+        <w:tab/>
+        <w:t>Using props we can pass parent to child1,child2 and child3</w:t>
+      </w:r>
+    </w:p>
+    <w:p>
+      <w:pPr>
+        <w:ind w:left="360" w:firstLine="360"/>
+        <w:rPr>
+          <w:sz w:val="28"/>
+          <w:szCs w:val="28"/>
+          <w:highlight w:val="yellow"/>
+        </w:rPr>
+      </w:pPr>
+      <w:r>
+        <w:rPr>
+          <w:noProof/>
+          <w:sz w:val="28"/>
+          <w:szCs w:val="28"/>
+          <w:highlight w:val="yellow"/>
+        </w:rPr>
+        <mc:AlternateContent>
+          <mc:Choice Requires="wps">
+            <w:drawing>
+              <wp:anchor distT="0" distB="0" distL="114300" distR="114300" simplePos="0" relativeHeight="251666432" behindDoc="0" locked="0" layoutInCell="1" allowOverlap="1" wp14:anchorId="2A152C93" wp14:editId="2976F5AC">
+                <wp:simplePos x="0" y="0"/>
+                <wp:positionH relativeFrom="column">
+                  <wp:posOffset>4403188</wp:posOffset>
+                </wp:positionH>
+                <wp:positionV relativeFrom="paragraph">
+                  <wp:posOffset>239590</wp:posOffset>
+                </wp:positionV>
+                <wp:extent cx="323557" cy="738554"/>
+                <wp:effectExtent l="38100" t="0" r="19685" b="61595"/>
+                <wp:wrapNone/>
+                <wp:docPr id="394441306" name="Straight Arrow Connector 8"/>
+                <wp:cNvGraphicFramePr/>
+                <a:graphic xmlns:a="http://schemas.openxmlformats.org/drawingml/2006/main">
+                  <a:graphicData uri="http://schemas.microsoft.com/office/word/2010/wordprocessingShape">
+                    <wps:wsp>
+                      <wps:cNvCnPr/>
+                      <wps:spPr>
+                        <a:xfrm flipH="1">
+                          <a:off x="0" y="0"/>
+                          <a:ext cx="323557" cy="738554"/>
+                        </a:xfrm>
+                        <a:prstGeom prst="straightConnector1">
+                          <a:avLst/>
+                        </a:prstGeom>
+                        <a:ln>
+                          <a:tailEnd type="triangle"/>
+                        </a:ln>
+                      </wps:spPr>
+                      <wps:style>
+                        <a:lnRef idx="1">
+                          <a:schemeClr val="accent1"/>
+                        </a:lnRef>
+                        <a:fillRef idx="0">
+                          <a:schemeClr val="accent1"/>
+                        </a:fillRef>
+                        <a:effectRef idx="0">
+                          <a:schemeClr val="accent1"/>
+                        </a:effectRef>
+                        <a:fontRef idx="minor">
+                          <a:schemeClr val="tx1"/>
+                        </a:fontRef>
+                      </wps:style>
+                      <wps:bodyPr/>
+                    </wps:wsp>
+                  </a:graphicData>
+                </a:graphic>
+              </wp:anchor>
+            </w:drawing>
+          </mc:Choice>
+          <mc:Fallback>
+            <w:pict>
+              <v:shape w14:anchorId="0282ACE5" id="Straight Arrow Connector 8" o:spid="_x0000_s1026" type="#_x0000_t32" style="position:absolute;margin-left:346.7pt;margin-top:18.85pt;width:25.5pt;height:58.15pt;flip:x;z-index:251666432;visibility:visible;mso-wrap-style:square;mso-wrap-distance-left:9pt;mso-wrap-distance-top:0;mso-wrap-distance-right:9pt;mso-wrap-distance-bottom:0;mso-position-horizontal:absolute;mso-position-horizontal-relative:text;mso-position-vertical:absolute;mso-position-vertical-relative:text" o:gfxdata="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" strokecolor="#4472c4 [3204]" strokeweight=".5pt">
+                <v:stroke endarrow="block" joinstyle="miter"/>
+              </v:shape>
+            </w:pict>
+          </mc:Fallback>
+        </mc:AlternateContent>
+      </w:r>
+      <w:r>
+        <w:rPr>
+          <w:noProof/>
+          <w:sz w:val="28"/>
+          <w:szCs w:val="28"/>
+          <w:highlight w:val="yellow"/>
+        </w:rPr>
+        <mc:AlternateContent>
+          <mc:Choice Requires="wps">
+            <w:drawing>
+              <wp:anchor distT="0" distB="0" distL="114300" distR="114300" simplePos="0" relativeHeight="251665408" behindDoc="0" locked="0" layoutInCell="1" allowOverlap="1" wp14:anchorId="0B78D422" wp14:editId="107BC9A3">
+                <wp:simplePos x="0" y="0"/>
+                <wp:positionH relativeFrom="column">
+                  <wp:posOffset>2595489</wp:posOffset>
+                </wp:positionH>
+                <wp:positionV relativeFrom="paragraph">
+                  <wp:posOffset>239590</wp:posOffset>
+                </wp:positionV>
+                <wp:extent cx="400929" cy="867655"/>
+                <wp:effectExtent l="0" t="0" r="75565" b="66040"/>
+                <wp:wrapNone/>
+                <wp:docPr id="2075037894" name="Straight Arrow Connector 7"/>
+                <wp:cNvGraphicFramePr/>
+                <a:graphic xmlns:a="http://schemas.openxmlformats.org/drawingml/2006/main">
+                  <a:graphicData uri="http://schemas.microsoft.com/office/word/2010/wordprocessingShape">
+                    <wps:wsp>
+                      <wps:cNvCnPr/>
+                      <wps:spPr>
+                        <a:xfrm>
+                          <a:off x="0" y="0"/>
+                          <a:ext cx="400929" cy="867655"/>
+                        </a:xfrm>
+                        <a:prstGeom prst="straightConnector1">
+                          <a:avLst/>
+                        </a:prstGeom>
+                        <a:ln>
+                          <a:tailEnd type="triangle"/>
+                        </a:ln>
+                      </wps:spPr>
+                      <wps:style>
+                        <a:lnRef idx="1">
+                          <a:schemeClr val="accent1"/>
+                        </a:lnRef>
+                        <a:fillRef idx="0">
+                          <a:schemeClr val="accent1"/>
+                        </a:fillRef>
+                        <a:effectRef idx="0">
+                          <a:schemeClr val="accent1"/>
+                        </a:effectRef>
+                        <a:fontRef idx="minor">
+                          <a:schemeClr val="tx1"/>
+                        </a:fontRef>
+                      </wps:style>
+                      <wps:bodyPr/>
+                    </wps:wsp>
+                  </a:graphicData>
+                </a:graphic>
+              </wp:anchor>
+            </w:drawing>
+          </mc:Choice>
+          <mc:Fallback>
+            <w:pict>
+              <v:shape w14:anchorId="5D5040DF" id="Straight Arrow Connector 7" o:spid="_x0000_s1026" type="#_x0000_t32" style="position:absolute;margin-left:204.35pt;margin-top:18.85pt;width:31.55pt;height:68.3pt;z-index:251665408;visibility:visible;mso-wrap-style:square;mso-wrap-distance-left:9pt;mso-wrap-distance-top:0;mso-wrap-distance-right:9pt;mso-wrap-distance-bottom:0;mso-position-horizontal:absolute;mso-position-horizontal-relative:text;mso-position-vertical:absolute;mso-position-vertical-relative:text" o:gfxdata="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" strokecolor="#4472c4 [3204]" strokeweight=".5pt">
+                <v:stroke endarrow="block" joinstyle="miter"/>
+              </v:shape>
+            </w:pict>
+          </mc:Fallback>
+        </mc:AlternateContent>
+      </w:r>
+      <w:r>
+        <w:rPr>
+          <w:noProof/>
+          <w:sz w:val="28"/>
+          <w:szCs w:val="28"/>
+          <w:highlight w:val="yellow"/>
+        </w:rPr>
+        <mc:AlternateContent>
+          <mc:Choice Requires="wps">
+            <w:drawing>
+              <wp:anchor distT="0" distB="0" distL="114300" distR="114300" simplePos="0" relativeHeight="251664384" behindDoc="0" locked="0" layoutInCell="1" allowOverlap="1" wp14:anchorId="49CC8316" wp14:editId="12BCC0F9">
+                <wp:simplePos x="0" y="0"/>
+                <wp:positionH relativeFrom="column">
+                  <wp:posOffset>731520</wp:posOffset>
+                </wp:positionH>
+                <wp:positionV relativeFrom="paragraph">
+                  <wp:posOffset>218489</wp:posOffset>
+                </wp:positionV>
+                <wp:extent cx="879231" cy="886264"/>
+                <wp:effectExtent l="38100" t="38100" r="16510" b="28575"/>
+                <wp:wrapNone/>
+                <wp:docPr id="1977495643" name="Straight Arrow Connector 6"/>
+                <wp:cNvGraphicFramePr/>
+                <a:graphic xmlns:a="http://schemas.openxmlformats.org/drawingml/2006/main">
+                  <a:graphicData uri="http://schemas.microsoft.com/office/word/2010/wordprocessingShape">
+                    <wps:wsp>
+                      <wps:cNvCnPr/>
+                      <wps:spPr>
+                        <a:xfrm flipH="1" flipV="1">
+                          <a:off x="0" y="0"/>
+                          <a:ext cx="879231" cy="886264"/>
+                        </a:xfrm>
+                        <a:prstGeom prst="straightConnector1">
+                          <a:avLst/>
+                        </a:prstGeom>
+                        <a:ln>
+                          <a:tailEnd type="triangle"/>
+                        </a:ln>
+                      </wps:spPr>
+                      <wps:style>
+                        <a:lnRef idx="1">
+                          <a:schemeClr val="accent1"/>
+                        </a:lnRef>
+                        <a:fillRef idx="0">
+                          <a:schemeClr val="accent1"/>
+                        </a:fillRef>
+                        <a:effectRef idx="0">
+                          <a:schemeClr val="accent1"/>
+                        </a:effectRef>
+                        <a:fontRef idx="minor">
+                          <a:schemeClr val="tx1"/>
+                        </a:fontRef>
+                      </wps:style>
+                      <wps:bodyPr/>
+                    </wps:wsp>
+                  </a:graphicData>
+                </a:graphic>
+              </wp:anchor>
+            </w:drawing>
+          </mc:Choice>
+          <mc:Fallback>
+            <w:pict>
+              <v:shape w14:anchorId="405EBA31" id="Straight Arrow Connector 6" o:spid="_x0000_s1026" type="#_x0000_t32" style="position:absolute;margin-left:57.6pt;margin-top:17.2pt;width:69.25pt;height:69.8pt;flip:x y;z-index:251664384;visibility:visible;mso-wrap-style:square;mso-wrap-distance-left:9pt;mso-wrap-distance-top:0;mso-wrap-distance-right:9pt;mso-wrap-distance-bottom:0;mso-position-horizontal:absolute;mso-position-horizontal-relative:text;mso-position-vertical:absolute;mso-position-vertical-relative:text" o:gfxdata="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" strokecolor="#4472c4 [3204]" strokeweight=".5pt">
+                <v:stroke endarrow="block" joinstyle="miter"/>
+              </v:shape>
+            </w:pict>
+          </mc:Fallback>
+        </mc:AlternateContent>
+      </w:r>
+      <w:r>
+        <w:rPr>
+          <w:noProof/>
+          <w:sz w:val="28"/>
+          <w:szCs w:val="28"/>
+          <w:highlight w:val="yellow"/>
+        </w:rPr>
+        <mc:AlternateContent>
+          <mc:Choice Requires="wps">
+            <w:drawing>
+              <wp:anchor distT="0" distB="0" distL="114300" distR="114300" simplePos="0" relativeHeight="251663360" behindDoc="0" locked="0" layoutInCell="1" allowOverlap="1" wp14:anchorId="39634BB4" wp14:editId="65728FA6">
+                <wp:simplePos x="0" y="0"/>
+                <wp:positionH relativeFrom="column">
+                  <wp:posOffset>640080</wp:posOffset>
+                </wp:positionH>
+                <wp:positionV relativeFrom="paragraph">
+                  <wp:posOffset>133692</wp:posOffset>
+                </wp:positionV>
+                <wp:extent cx="14068" cy="837418"/>
+                <wp:effectExtent l="76200" t="0" r="62230" b="58420"/>
+                <wp:wrapNone/>
+                <wp:docPr id="1718829630" name="Straight Arrow Connector 5"/>
+                <wp:cNvGraphicFramePr/>
+                <a:graphic xmlns:a="http://schemas.openxmlformats.org/drawingml/2006/main">
+                  <a:graphicData uri="http://schemas.microsoft.com/office/word/2010/wordprocessingShape">
+                    <wps:wsp>
+                      <wps:cNvCnPr/>
+                      <wps:spPr>
+                        <a:xfrm flipH="1">
+                          <a:off x="0" y="0"/>
+                          <a:ext cx="14068" cy="837418"/>
+                        </a:xfrm>
+                        <a:prstGeom prst="straightConnector1">
+                          <a:avLst/>
+                        </a:prstGeom>
+                        <a:ln>
+                          <a:tailEnd type="triangle"/>
+                        </a:ln>
+                      </wps:spPr>
+                      <wps:style>
+                        <a:lnRef idx="1">
+                          <a:schemeClr val="accent1"/>
+                        </a:lnRef>
+                        <a:fillRef idx="0">
+                          <a:schemeClr val="accent1"/>
+                        </a:fillRef>
+                        <a:effectRef idx="0">
+                          <a:schemeClr val="accent1"/>
+                        </a:effectRef>
+                        <a:fontRef idx="minor">
+                          <a:schemeClr val="tx1"/>
+                        </a:fontRef>
+                      </wps:style>
+                      <wps:bodyPr/>
+                    </wps:wsp>
+                  </a:graphicData>
+                </a:graphic>
+              </wp:anchor>
+            </w:drawing>
+          </mc:Choice>
+          <mc:Fallback>
+            <w:pict>
+              <v:shape w14:anchorId="20096EE1" id="Straight Arrow Connector 5" o:spid="_x0000_s1026" type="#_x0000_t32" style="position:absolute;margin-left:50.4pt;margin-top:10.55pt;width:1.1pt;height:65.95pt;flip:x;z-index:251663360;visibility:visible;mso-wrap-style:square;mso-wrap-distance-left:9pt;mso-wrap-distance-top:0;mso-wrap-distance-right:9pt;mso-wrap-distance-bottom:0;mso-position-horizontal:absolute;mso-position-horizontal-relative:text;mso-position-vertical:absolute;mso-position-vertical-relative:text" o:gfxdata="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" strokecolor="#4472c4 [3204]" strokeweight=".5pt">
+                <v:stroke endarrow="block" joinstyle="miter"/>
+              </v:shape>
+            </w:pict>
+          </mc:Fallback>
+        </mc:AlternateContent>
+      </w:r>
+      <w:r>
+        <w:rPr>
+          <w:sz w:val="28"/>
+          <w:szCs w:val="28"/>
+          <w:highlight w:val="yellow"/>
+        </w:rPr>
+        <w:t>Child1</w:t>
+      </w:r>
+      <w:r>
+        <w:rPr>
+          <w:sz w:val="28"/>
+          <w:szCs w:val="28"/>
+          <w:highlight w:val="yellow"/>
+        </w:rPr>
+        <w:tab/>
+      </w:r>
+      <w:r>
+        <w:rPr>
+          <w:sz w:val="28"/>
+          <w:szCs w:val="28"/>
+          <w:highlight w:val="yellow"/>
+        </w:rPr>
+        <w:tab/>
+      </w:r>
+      <w:r>
+        <w:rPr>
+          <w:sz w:val="28"/>
+          <w:szCs w:val="28"/>
+          <w:highlight w:val="yellow"/>
+        </w:rPr>
+        <w:tab/>
+      </w:r>
+      <w:r>
+        <w:rPr>
+          <w:sz w:val="28"/>
+          <w:szCs w:val="28"/>
+          <w:highlight w:val="yellow"/>
+        </w:rPr>
+        <w:tab/>
+        <w:t>Chil</w:t>
+      </w:r>
+      <w:r>
+        <w:rPr>
+          <w:sz w:val="28"/>
+          <w:szCs w:val="28"/>
+          <w:highlight w:val="yellow"/>
+        </w:rPr>
+        <w:t>d</w:t>
+      </w:r>
+      <w:r>
+        <w:rPr>
+          <w:sz w:val="28"/>
+          <w:szCs w:val="28"/>
+          <w:highlight w:val="yellow"/>
+        </w:rPr>
+        <w:t>2</w:t>
+      </w:r>
+      <w:r>
+        <w:rPr>
+          <w:sz w:val="28"/>
+          <w:szCs w:val="28"/>
+          <w:highlight w:val="yellow"/>
+        </w:rPr>
+        <w:tab/>
+      </w:r>
+      <w:r>
+        <w:rPr>
+          <w:sz w:val="28"/>
+          <w:szCs w:val="28"/>
+          <w:highlight w:val="yellow"/>
+        </w:rPr>
+        <w:tab/>
+      </w:r>
+      <w:r>
+        <w:rPr>
+          <w:sz w:val="28"/>
+          <w:szCs w:val="28"/>
+          <w:highlight w:val="yellow"/>
+        </w:rPr>
+        <w:tab/>
+      </w:r>
+      <w:r>
+        <w:rPr>
+          <w:sz w:val="28"/>
+          <w:szCs w:val="28"/>
+          <w:highlight w:val="yellow"/>
+        </w:rPr>
+        <w:tab/>
+      </w:r>
+      <w:r>
+        <w:rPr>
+          <w:sz w:val="28"/>
+          <w:szCs w:val="28"/>
+          <w:highlight w:val="yellow"/>
+        </w:rPr>
+        <w:tab/>
+        <w:t>Child3</w:t>
+      </w:r>
+    </w:p>
+    <w:p>
+      <w:pPr>
+        <w:ind w:left="360" w:firstLine="360"/>
+        <w:rPr>
+          <w:sz w:val="28"/>
+          <w:szCs w:val="28"/>
+          <w:highlight w:val="yellow"/>
+        </w:rPr>
+      </w:pPr>
+      <w:r>
+        <w:rPr>
+          <w:noProof/>
+          <w:sz w:val="28"/>
+          <w:szCs w:val="28"/>
+          <w:highlight w:val="yellow"/>
+        </w:rPr>
+        <mc:AlternateContent>
+          <mc:Choice Requires="wps">
+            <w:drawing>
+              <wp:anchor distT="0" distB="0" distL="114300" distR="114300" simplePos="0" relativeHeight="251667456" behindDoc="0" locked="0" layoutInCell="1" allowOverlap="1" wp14:anchorId="22FB7129" wp14:editId="651F20AB">
+                <wp:simplePos x="0" y="0"/>
+                <wp:positionH relativeFrom="column">
+                  <wp:posOffset>4740812</wp:posOffset>
+                </wp:positionH>
+                <wp:positionV relativeFrom="paragraph">
+                  <wp:posOffset>16217</wp:posOffset>
+                </wp:positionV>
+                <wp:extent cx="520505" cy="703385"/>
+                <wp:effectExtent l="0" t="0" r="51435" b="59055"/>
+                <wp:wrapNone/>
+                <wp:docPr id="361456365" name="Straight Arrow Connector 9"/>
+                <wp:cNvGraphicFramePr/>
+                <a:graphic xmlns:a="http://schemas.openxmlformats.org/drawingml/2006/main">
+                  <a:graphicData uri="http://schemas.microsoft.com/office/word/2010/wordprocessingShape">
+                    <wps:wsp>
+                      <wps:cNvCnPr/>
+                      <wps:spPr>
+                        <a:xfrm>
+                          <a:off x="0" y="0"/>
+                          <a:ext cx="520505" cy="703385"/>
+                        </a:xfrm>
+                        <a:prstGeom prst="straightConnector1">
+                          <a:avLst/>
+                        </a:prstGeom>
+                        <a:ln>
+                          <a:tailEnd type="triangle"/>
+                        </a:ln>
+                      </wps:spPr>
+                      <wps:style>
+                        <a:lnRef idx="1">
+                          <a:schemeClr val="accent1"/>
+                        </a:lnRef>
+                        <a:fillRef idx="0">
+                          <a:schemeClr val="accent1"/>
+                        </a:fillRef>
+                        <a:effectRef idx="0">
+                          <a:schemeClr val="accent1"/>
+                        </a:effectRef>
+                        <a:fontRef idx="minor">
+                          <a:schemeClr val="tx1"/>
+                        </a:fontRef>
+                      </wps:style>
+                      <wps:bodyPr/>
+                    </wps:wsp>
+                  </a:graphicData>
+                </a:graphic>
+              </wp:anchor>
+            </w:drawing>
+          </mc:Choice>
+          <mc:Fallback>
+            <w:pict>
+              <v:shape w14:anchorId="788FAB80" id="Straight Arrow Connector 9" o:spid="_x0000_s1026" type="#_x0000_t32" style="position:absolute;margin-left:373.3pt;margin-top:1.3pt;width:41pt;height:55.4pt;z-index:251667456;visibility:visible;mso-wrap-style:square;mso-wrap-distance-left:9pt;mso-wrap-distance-top:0;mso-wrap-distance-right:9pt;mso-wrap-distance-bottom:0;mso-position-horizontal:absolute;mso-position-horizontal-relative:text;mso-position-vertical:absolute;mso-position-vertical-relative:text" o:gfxdata="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" strokecolor="#4472c4 [3204]" strokeweight=".5pt">
+                <v:stroke endarrow="block" joinstyle="miter"/>
+              </v:shape>
+            </w:pict>
+          </mc:Fallback>
+        </mc:AlternateContent>
+      </w:r>
+    </w:p>
+    <w:p>
+      <w:pPr>
+        <w:ind w:left="360" w:firstLine="360"/>
+        <w:rPr>
+          <w:sz w:val="28"/>
+          <w:szCs w:val="28"/>
+          <w:highlight w:val="yellow"/>
+        </w:rPr>
+      </w:pPr>
+      <w:r>
+        <w:rPr>
+          <w:sz w:val="28"/>
+          <w:szCs w:val="28"/>
+          <w:highlight w:val="yellow"/>
+        </w:rPr>
+        <w:t>Child1 can pass value to child4 and child5 using props</w:t>
+      </w:r>
+    </w:p>
+    <w:p>
+      <w:pPr>
+        <w:ind w:left="360" w:firstLine="360"/>
+        <w:rPr>
+          <w:sz w:val="28"/>
+          <w:szCs w:val="28"/>
+          <w:highlight w:val="yellow"/>
+        </w:rPr>
+      </w:pPr>
+      <w:r>
+        <w:rPr>
+          <w:noProof/>
+          <w:sz w:val="28"/>
+          <w:szCs w:val="28"/>
+          <w:highlight w:val="yellow"/>
+        </w:rPr>
+        <mc:AlternateContent>
+          <mc:Choice Requires="wps">
+            <w:drawing>
+              <wp:anchor distT="0" distB="0" distL="114300" distR="114300" simplePos="0" relativeHeight="251668480" behindDoc="0" locked="0" layoutInCell="1" allowOverlap="1" wp14:anchorId="58E32384" wp14:editId="0E837AF9">
+                <wp:simplePos x="0" y="0"/>
+                <wp:positionH relativeFrom="column">
+                  <wp:posOffset>682283</wp:posOffset>
+                </wp:positionH>
+                <wp:positionV relativeFrom="paragraph">
+                  <wp:posOffset>118110</wp:posOffset>
+                </wp:positionV>
+                <wp:extent cx="7034" cy="689317"/>
+                <wp:effectExtent l="76200" t="0" r="88265" b="53975"/>
+                <wp:wrapNone/>
+                <wp:docPr id="811593588" name="Straight Arrow Connector 10"/>
+                <wp:cNvGraphicFramePr/>
+                <a:graphic xmlns:a="http://schemas.openxmlformats.org/drawingml/2006/main">
+                  <a:graphicData uri="http://schemas.microsoft.com/office/word/2010/wordprocessingShape">
+                    <wps:wsp>
+                      <wps:cNvCnPr/>
+                      <wps:spPr>
+                        <a:xfrm flipH="1">
+                          <a:off x="0" y="0"/>
+                          <a:ext cx="7034" cy="689317"/>
+                        </a:xfrm>
+                        <a:prstGeom prst="straightConnector1">
+                          <a:avLst/>
+                        </a:prstGeom>
+                        <a:ln>
+                          <a:tailEnd type="triangle"/>
+                        </a:ln>
+                      </wps:spPr>
+                      <wps:style>
+                        <a:lnRef idx="1">
+                          <a:schemeClr val="accent1"/>
+                        </a:lnRef>
+                        <a:fillRef idx="0">
+                          <a:schemeClr val="accent1"/>
+                        </a:fillRef>
+                        <a:effectRef idx="0">
+                          <a:schemeClr val="accent1"/>
+                        </a:effectRef>
+                        <a:fontRef idx="minor">
+                          <a:schemeClr val="tx1"/>
+                        </a:fontRef>
+                      </wps:style>
+                      <wps:bodyPr/>
+                    </wps:wsp>
+                  </a:graphicData>
+                </a:graphic>
+              </wp:anchor>
+            </w:drawing>
+          </mc:Choice>
+          <mc:Fallback>
+            <w:pict>
+              <v:shape w14:anchorId="7A32CC22" id="Straight Arrow Connector 10" o:spid="_x0000_s1026" type="#_x0000_t32" style="position:absolute;margin-left:53.7pt;margin-top:9.3pt;width:.55pt;height:54.3pt;flip:x;z-index:251668480;visibility:visible;mso-wrap-style:square;mso-wrap-distance-left:9pt;mso-wrap-distance-top:0;mso-wrap-distance-right:9pt;mso-wrap-distance-bottom:0;mso-position-horizontal:absolute;mso-position-horizontal-relative:text;mso-position-vertical:absolute;mso-position-vertical-relative:text" o:gfxdata="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" strokecolor="#4472c4 [3204]" strokeweight=".5pt">
+                <v:stroke endarrow="block" joinstyle="miter"/>
+              </v:shape>
+            </w:pict>
+          </mc:Fallback>
+        </mc:AlternateContent>
+      </w:r>
+      <w:r>
+        <w:rPr>
+          <w:sz w:val="28"/>
+          <w:szCs w:val="28"/>
+          <w:highlight w:val="yellow"/>
+        </w:rPr>
+        <w:t>Child4</w:t>
+      </w:r>
+      <w:r>
+        <w:rPr>
+          <w:sz w:val="28"/>
+          <w:szCs w:val="28"/>
+          <w:highlight w:val="yellow"/>
+        </w:rPr>
+        <w:tab/>
+      </w:r>
+      <w:r>
+        <w:rPr>
+          <w:sz w:val="28"/>
+          <w:szCs w:val="28"/>
+          <w:highlight w:val="yellow"/>
+        </w:rPr>
+        <w:tab/>
+        <w:t>Child5</w:t>
+      </w:r>
+      <w:r>
+        <w:rPr>
+          <w:sz w:val="28"/>
+          <w:szCs w:val="28"/>
+          <w:highlight w:val="yellow"/>
+        </w:rPr>
+        <w:tab/>
+      </w:r>
+      <w:r>
+        <w:rPr>
+          <w:sz w:val="28"/>
+          <w:szCs w:val="28"/>
+          <w:highlight w:val="yellow"/>
+        </w:rPr>
+        <w:tab/>
+      </w:r>
+      <w:r>
+        <w:rPr>
+          <w:sz w:val="28"/>
+          <w:szCs w:val="28"/>
+          <w:highlight w:val="yellow"/>
+        </w:rPr>
+        <w:tab/>
+        <w:t>Child6</w:t>
+      </w:r>
+      <w:r>
+        <w:rPr>
+          <w:sz w:val="28"/>
+          <w:szCs w:val="28"/>
+          <w:highlight w:val="yellow"/>
+        </w:rPr>
+        <w:tab/>
+      </w:r>
+      <w:r>
+        <w:rPr>
+          <w:sz w:val="28"/>
+          <w:szCs w:val="28"/>
+          <w:highlight w:val="yellow"/>
+        </w:rPr>
+        <w:tab/>
+      </w:r>
+      <w:r>
+        <w:rPr>
+          <w:sz w:val="28"/>
+          <w:szCs w:val="28"/>
+          <w:highlight w:val="yellow"/>
+        </w:rPr>
+        <w:tab/>
+        <w:t>Child7</w:t>
+      </w:r>
+      <w:r>
+        <w:rPr>
+          <w:sz w:val="28"/>
+          <w:szCs w:val="28"/>
+          <w:highlight w:val="yellow"/>
+        </w:rPr>
+        <w:tab/>
+      </w:r>
+      <w:r>
+        <w:rPr>
+          <w:sz w:val="28"/>
+          <w:szCs w:val="28"/>
+          <w:highlight w:val="yellow"/>
+        </w:rPr>
+        <w:tab/>
+        <w:t>Child8</w:t>
+      </w:r>
+    </w:p>
+    <w:p>
+      <w:pPr>
+        <w:ind w:left="360" w:firstLine="360"/>
+        <w:rPr>
+          <w:sz w:val="28"/>
+          <w:szCs w:val="28"/>
+          <w:highlight w:val="yellow"/>
+        </w:rPr>
+      </w:pPr>
+    </w:p>
+    <w:p>
+      <w:pPr>
+        <w:ind w:left="360" w:firstLine="360"/>
+        <w:rPr>
+          <w:sz w:val="28"/>
+          <w:szCs w:val="28"/>
+        </w:rPr>
+      </w:pPr>
+      <w:r>
+        <w:rPr>
+          <w:noProof/>
+          <w:sz w:val="28"/>
+          <w:szCs w:val="28"/>
+          <w:highlight w:val="yellow"/>
+        </w:rPr>
+        <mc:AlternateContent>
+          <mc:Choice Requires="wps">
+            <w:drawing>
+              <wp:anchor distT="0" distB="0" distL="114300" distR="114300" simplePos="0" relativeHeight="251669504" behindDoc="0" locked="0" layoutInCell="1" allowOverlap="1" wp14:anchorId="34AB10D8" wp14:editId="16D87995">
+                <wp:simplePos x="0" y="0"/>
+                <wp:positionH relativeFrom="column">
+                  <wp:posOffset>984738</wp:posOffset>
+                </wp:positionH>
+                <wp:positionV relativeFrom="paragraph">
+                  <wp:posOffset>121529</wp:posOffset>
+                </wp:positionV>
+                <wp:extent cx="942536" cy="13726"/>
+                <wp:effectExtent l="0" t="57150" r="29210" b="100965"/>
+                <wp:wrapNone/>
+                <wp:docPr id="1940541298" name="Straight Arrow Connector 11"/>
+                <wp:cNvGraphicFramePr/>
+                <a:graphic xmlns:a="http://schemas.openxmlformats.org/drawingml/2006/main">
+                  <a:graphicData uri="http://schemas.microsoft.com/office/word/2010/wordprocessingShape">
+                    <wps:wsp>
+                      <wps:cNvCnPr/>
+                      <wps:spPr>
+                        <a:xfrm>
+                          <a:off x="0" y="0"/>
+                          <a:ext cx="942536" cy="13726"/>
+                        </a:xfrm>
+                        <a:prstGeom prst="straightConnector1">
+                          <a:avLst/>
+                        </a:prstGeom>
+                        <a:ln>
+                          <a:tailEnd type="triangle"/>
+                        </a:ln>
+                      </wps:spPr>
+                      <wps:style>
+                        <a:lnRef idx="1">
+                          <a:schemeClr val="accent1"/>
+                        </a:lnRef>
+                        <a:fillRef idx="0">
+                          <a:schemeClr val="accent1"/>
+                        </a:fillRef>
+                        <a:effectRef idx="0">
+                          <a:schemeClr val="accent1"/>
+                        </a:effectRef>
+                        <a:fontRef idx="minor">
+                          <a:schemeClr val="tx1"/>
+                        </a:fontRef>
+                      </wps:style>
+                      <wps:bodyPr/>
+                    </wps:wsp>
+                  </a:graphicData>
+                </a:graphic>
+              </wp:anchor>
+            </w:drawing>
+          </mc:Choice>
+          <mc:Fallback>
+            <w:pict>
+              <v:shape w14:anchorId="1DC1AA43" id="Straight Arrow Connector 11" o:spid="_x0000_s1026" type="#_x0000_t32" style="position:absolute;margin-left:77.55pt;margin-top:9.55pt;width:74.2pt;height:1.1pt;z-index:251669504;visibility:visible;mso-wrap-style:square;mso-wrap-distance-left:9pt;mso-wrap-distance-top:0;mso-wrap-distance-right:9pt;mso-wrap-distance-bottom:0;mso-position-horizontal:absolute;mso-position-horizontal-relative:text;mso-position-vertical:absolute;mso-position-vertical-relative:text" o:gfxdata="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" strokecolor="#4472c4 [3204]" strokeweight=".5pt">
+                <v:stroke endarrow="block" joinstyle="miter"/>
+              </v:shape>
+            </w:pict>
+          </mc:Fallback>
+        </mc:AlternateContent>
+      </w:r>
+      <w:r>
+        <w:rPr>
+          <w:sz w:val="28"/>
+          <w:szCs w:val="28"/>
+          <w:highlight w:val="yellow"/>
+        </w:rPr>
+        <w:t>Child9</w:t>
+      </w:r>
+      <w:r>
+        <w:rPr>
+          <w:sz w:val="28"/>
+          <w:szCs w:val="28"/>
+          <w:highlight w:val="yellow"/>
+        </w:rPr>
+        <w:tab/>
+      </w:r>
+      <w:r>
+        <w:rPr>
+          <w:sz w:val="28"/>
+          <w:szCs w:val="28"/>
+          <w:highlight w:val="yellow"/>
+        </w:rPr>
+        <w:tab/>
+      </w:r>
+      <w:r>
+        <w:rPr>
+          <w:sz w:val="28"/>
+          <w:szCs w:val="28"/>
+          <w:highlight w:val="yellow"/>
+        </w:rPr>
+        <w:tab/>
+        <w:t>Child10</w:t>
+      </w:r>
+      <w:r>
+        <w:rPr>
+          <w:sz w:val="28"/>
+          <w:szCs w:val="28"/>
+        </w:rPr>
+        <w:tab/>
+      </w:r>
+      <w:r>
+        <w:rPr>
+          <w:sz w:val="28"/>
+          <w:szCs w:val="28"/>
+        </w:rPr>
+        <w:tab/>
+      </w:r>
+      <w:r>
+        <w:rPr>
+          <w:sz w:val="28"/>
+          <w:szCs w:val="28"/>
+        </w:rPr>
+        <w:tab/>
+      </w:r>
+    </w:p>
+    <w:p>
+      <w:pPr>
+        <w:ind w:left="360" w:firstLine="360"/>
+        <w:rPr>
+          <w:sz w:val="28"/>
+          <w:szCs w:val="28"/>
+        </w:rPr>
+      </w:pPr>
+      <w:r>
+        <w:rPr>
+          <w:sz w:val="28"/>
+          <w:szCs w:val="28"/>
+        </w:rPr>
+        <w:t xml:space="preserve">When we want to pass the value from parent to child in n level we need to use props drilling concept. </w:t>
+      </w:r>
+      <w:r>
+        <w:rPr>
+          <w:sz w:val="28"/>
+          <w:szCs w:val="28"/>
+        </w:rPr>
+        <w:t xml:space="preserve">If any link lost we can’t access those values. </w:t>
+      </w:r>
+    </w:p>
+    <w:p>
+      <w:pPr>
+        <w:rPr>
+          <w:sz w:val="28"/>
+          <w:szCs w:val="28"/>
+        </w:rPr>
+      </w:pPr>
+    </w:p>
+    <w:p>
+      <w:pPr>
+        <w:rPr>
+          <w:sz w:val="28"/>
+          <w:szCs w:val="28"/>
+        </w:rPr>
+      </w:pPr>
       <w:r>
         <w:rPr>
           <w:b/>
@@ -1129,9 +2401,8 @@
           <w:sz w:val="28"/>
           <w:szCs w:val="28"/>
         </w:rPr>
-        <w:t>RatingSummary</w:t>
-      </w:r>
-      <w:proofErr w:type="spellEnd"/>
+        <w:t>React Context API:</w:t>
+      </w:r>
       <w:r>
         <w:rPr>
           <w:b/>
@@ -1146,29 +2417,384 @@
           <w:sz w:val="28"/>
           <w:szCs w:val="28"/>
         </w:rPr>
-        <w:t>-</w:t>
-      </w:r>
-      <w:r>
-        <w:rPr>
-          <w:sz w:val="28"/>
-          <w:szCs w:val="28"/>
-        </w:rPr>
-        <w:sym w:font="Wingdings" w:char="F0E0"/>
-      </w:r>
-      <w:r>
-        <w:rPr>
-          <w:sz w:val="28"/>
-          <w:szCs w:val="28"/>
-        </w:rPr>
-        <w:t xml:space="preserve"> display rating summary </w:t>
-      </w:r>
-      <w:r>
-        <w:rPr>
-          <w:sz w:val="28"/>
-          <w:szCs w:val="28"/>
-        </w:rPr>
-        <w:t>(receive the rating details from rating selector and pass to rating summary component using props concept.)</w:t>
-      </w:r>
+        <w:t xml:space="preserve">React Context API is one of powerful tool which help to pass the value from parent to children till n level without props drilling. In Context API no need to keep the track about relationship level. But those component must be under one tree structure. </w:t>
+      </w:r>
+    </w:p>
+    <w:p>
+      <w:pPr>
+        <w:rPr>
+          <w:sz w:val="28"/>
+          <w:szCs w:val="28"/>
+        </w:rPr>
+      </w:pPr>
+      <w:r>
+        <w:rPr>
+          <w:sz w:val="28"/>
+          <w:szCs w:val="28"/>
+        </w:rPr>
+        <w:t xml:space="preserve">If we use Context API concept to pass the value we can avoid props drilling to pass the value for every component explicitly. </w:t>
+      </w:r>
+    </w:p>
+    <w:p>
+      <w:pPr>
+        <w:rPr>
+          <w:sz w:val="28"/>
+          <w:szCs w:val="28"/>
+        </w:rPr>
+      </w:pPr>
+    </w:p>
+    <w:p>
+      <w:pPr>
+        <w:rPr>
+          <w:sz w:val="28"/>
+          <w:szCs w:val="28"/>
+        </w:rPr>
+      </w:pPr>
+      <w:r>
+        <w:rPr>
+          <w:sz w:val="28"/>
+          <w:szCs w:val="28"/>
+        </w:rPr>
+        <w:t xml:space="preserve">First we need to create the context </w:t>
+      </w:r>
+      <w:proofErr w:type="spellStart"/>
+      <w:r>
+        <w:rPr>
+          <w:sz w:val="28"/>
+          <w:szCs w:val="28"/>
+        </w:rPr>
+        <w:t>api</w:t>
+      </w:r>
+      <w:proofErr w:type="spellEnd"/>
+      <w:r>
+        <w:rPr>
+          <w:sz w:val="28"/>
+          <w:szCs w:val="28"/>
+        </w:rPr>
+        <w:t xml:space="preserve"> reference using </w:t>
+      </w:r>
+      <w:proofErr w:type="spellStart"/>
+      <w:r>
+        <w:rPr>
+          <w:sz w:val="28"/>
+          <w:szCs w:val="28"/>
+          <w:highlight w:val="yellow"/>
+        </w:rPr>
+        <w:t>createContext</w:t>
+      </w:r>
+      <w:proofErr w:type="spellEnd"/>
+      <w:r>
+        <w:rPr>
+          <w:sz w:val="28"/>
+          <w:szCs w:val="28"/>
+          <w:highlight w:val="yellow"/>
+        </w:rPr>
+        <w:t>()</w:t>
+      </w:r>
+      <w:r>
+        <w:rPr>
+          <w:sz w:val="28"/>
+          <w:szCs w:val="28"/>
+        </w:rPr>
+        <w:t xml:space="preserve"> hook.</w:t>
+      </w:r>
+    </w:p>
+    <w:p>
+      <w:pPr>
+        <w:rPr>
+          <w:sz w:val="28"/>
+          <w:szCs w:val="28"/>
+        </w:rPr>
+      </w:pPr>
+      <w:r>
+        <w:rPr>
+          <w:sz w:val="28"/>
+          <w:szCs w:val="28"/>
+        </w:rPr>
+        <w:t xml:space="preserve">In Parent component wrap component reference which provide one tag as </w:t>
+      </w:r>
+      <w:r>
+        <w:rPr>
+          <w:sz w:val="28"/>
+          <w:szCs w:val="28"/>
+          <w:highlight w:val="yellow"/>
+        </w:rPr>
+        <w:t>Provider</w:t>
+      </w:r>
+      <w:r>
+        <w:rPr>
+          <w:sz w:val="28"/>
+          <w:szCs w:val="28"/>
+        </w:rPr>
+        <w:t xml:space="preserve">. Which help to provide any type of value on down level. </w:t>
+      </w:r>
+      <w:r>
+        <w:rPr>
+          <w:sz w:val="28"/>
+          <w:szCs w:val="28"/>
+        </w:rPr>
+        <w:t xml:space="preserve">So value can be any type like number, string, object, array even function also pass. </w:t>
+      </w:r>
+    </w:p>
+    <w:p>
+      <w:pPr>
+        <w:rPr>
+          <w:sz w:val="28"/>
+          <w:szCs w:val="28"/>
+        </w:rPr>
+      </w:pPr>
+    </w:p>
+    <w:p>
+      <w:pPr>
+        <w:rPr>
+          <w:sz w:val="28"/>
+          <w:szCs w:val="28"/>
+        </w:rPr>
+      </w:pPr>
+      <w:r>
+        <w:rPr>
+          <w:sz w:val="28"/>
+          <w:szCs w:val="28"/>
+        </w:rPr>
+        <w:t xml:space="preserve">Then we need to use </w:t>
+      </w:r>
+      <w:proofErr w:type="spellStart"/>
+      <w:r>
+        <w:rPr>
+          <w:sz w:val="28"/>
+          <w:szCs w:val="28"/>
+          <w:highlight w:val="yellow"/>
+        </w:rPr>
+        <w:t>useContext</w:t>
+      </w:r>
+      <w:proofErr w:type="spellEnd"/>
+      <w:r>
+        <w:rPr>
+          <w:sz w:val="28"/>
+          <w:szCs w:val="28"/>
+          <w:highlight w:val="yellow"/>
+        </w:rPr>
+        <w:t>()</w:t>
+      </w:r>
+      <w:r>
+        <w:rPr>
+          <w:sz w:val="28"/>
+          <w:szCs w:val="28"/>
+        </w:rPr>
+        <w:t xml:space="preserve"> to access the value from parent to child on any level. </w:t>
+      </w:r>
+    </w:p>
+    <w:p>
+      <w:pPr>
+        <w:rPr>
+          <w:sz w:val="28"/>
+          <w:szCs w:val="28"/>
+        </w:rPr>
+      </w:pPr>
+    </w:p>
+    <w:p>
+      <w:pPr>
+        <w:rPr>
+          <w:b/>
+          <w:bCs/>
+          <w:sz w:val="28"/>
+          <w:szCs w:val="28"/>
+        </w:rPr>
+      </w:pPr>
+      <w:proofErr w:type="spellStart"/>
+      <w:r>
+        <w:rPr>
+          <w:b/>
+          <w:bCs/>
+          <w:sz w:val="28"/>
+          <w:szCs w:val="28"/>
+        </w:rPr>
+        <w:t>npx</w:t>
+      </w:r>
+      <w:proofErr w:type="spellEnd"/>
+      <w:r>
+        <w:rPr>
+          <w:b/>
+          <w:bCs/>
+          <w:sz w:val="28"/>
+          <w:szCs w:val="28"/>
+        </w:rPr>
+        <w:t xml:space="preserve"> create-react-app context-</w:t>
+      </w:r>
+      <w:proofErr w:type="spellStart"/>
+      <w:r>
+        <w:rPr>
+          <w:b/>
+          <w:bCs/>
+          <w:sz w:val="28"/>
+          <w:szCs w:val="28"/>
+        </w:rPr>
+        <w:t>api</w:t>
+      </w:r>
+      <w:proofErr w:type="spellEnd"/>
+      <w:r>
+        <w:rPr>
+          <w:b/>
+          <w:bCs/>
+          <w:sz w:val="28"/>
+          <w:szCs w:val="28"/>
+        </w:rPr>
+        <w:t xml:space="preserve">-app </w:t>
+      </w:r>
+    </w:p>
+    <w:p>
+      <w:pPr>
+        <w:rPr>
+          <w:sz w:val="28"/>
+          <w:szCs w:val="28"/>
+        </w:rPr>
+      </w:pPr>
+      <w:r>
+        <w:rPr>
+          <w:sz w:val="28"/>
+          <w:szCs w:val="28"/>
+        </w:rPr>
+        <w:lastRenderedPageBreak/>
+        <w:t xml:space="preserve">cd </w:t>
+      </w:r>
+      <w:r>
+        <w:rPr>
+          <w:sz w:val="28"/>
+          <w:szCs w:val="28"/>
+        </w:rPr>
+        <w:t>context-</w:t>
+      </w:r>
+      <w:proofErr w:type="spellStart"/>
+      <w:r>
+        <w:rPr>
+          <w:sz w:val="28"/>
+          <w:szCs w:val="28"/>
+        </w:rPr>
+        <w:t>api</w:t>
+      </w:r>
+      <w:proofErr w:type="spellEnd"/>
+      <w:r>
+        <w:rPr>
+          <w:sz w:val="28"/>
+          <w:szCs w:val="28"/>
+        </w:rPr>
+        <w:t xml:space="preserve">-app </w:t>
+      </w:r>
+    </w:p>
+    <w:p>
+      <w:pPr>
+        <w:rPr>
+          <w:sz w:val="28"/>
+          <w:szCs w:val="28"/>
+        </w:rPr>
+      </w:pPr>
+      <w:r>
+        <w:rPr>
+          <w:sz w:val="28"/>
+          <w:szCs w:val="28"/>
+        </w:rPr>
+        <w:t xml:space="preserve">open the project in VS code </w:t>
+      </w:r>
+    </w:p>
+    <w:p>
+      <w:pPr>
+        <w:rPr>
+          <w:sz w:val="28"/>
+          <w:szCs w:val="28"/>
+        </w:rPr>
+      </w:pPr>
+      <w:proofErr w:type="spellStart"/>
+      <w:r>
+        <w:rPr>
+          <w:sz w:val="28"/>
+          <w:szCs w:val="28"/>
+        </w:rPr>
+        <w:t>npm</w:t>
+      </w:r>
+      <w:proofErr w:type="spellEnd"/>
+      <w:r>
+        <w:rPr>
+          <w:sz w:val="28"/>
+          <w:szCs w:val="28"/>
+        </w:rPr>
+        <w:t xml:space="preserve"> start </w:t>
+      </w:r>
+    </w:p>
+    <w:p>
+      <w:pPr>
+        <w:rPr>
+          <w:sz w:val="28"/>
+          <w:szCs w:val="28"/>
+        </w:rPr>
+      </w:pPr>
+    </w:p>
+    <w:p>
+      <w:pPr>
+        <w:rPr>
+          <w:sz w:val="28"/>
+          <w:szCs w:val="28"/>
+        </w:rPr>
+      </w:pPr>
+      <w:r>
+        <w:rPr>
+          <w:sz w:val="28"/>
+          <w:szCs w:val="28"/>
+        </w:rPr>
+        <w:t xml:space="preserve"> </w:t>
+      </w:r>
+    </w:p>
+    <w:p>
+      <w:pPr>
+        <w:rPr>
+          <w:sz w:val="28"/>
+          <w:szCs w:val="28"/>
+        </w:rPr>
+      </w:pPr>
+    </w:p>
+    <w:p>
+      <w:pPr>
+        <w:ind w:left="360" w:firstLine="360"/>
+        <w:rPr>
+          <w:sz w:val="28"/>
+          <w:szCs w:val="28"/>
+        </w:rPr>
+      </w:pPr>
+    </w:p>
+    <w:p>
+      <w:pPr>
+        <w:ind w:left="360" w:firstLine="360"/>
+        <w:rPr>
+          <w:sz w:val="28"/>
+          <w:szCs w:val="28"/>
+        </w:rPr>
+      </w:pPr>
+    </w:p>
+    <w:p>
+      <w:pPr>
+        <w:ind w:left="360" w:firstLine="360"/>
+        <w:rPr>
+          <w:sz w:val="28"/>
+          <w:szCs w:val="28"/>
+        </w:rPr>
+      </w:pPr>
+    </w:p>
+    <w:p>
+      <w:pPr>
+        <w:ind w:left="360" w:firstLine="360"/>
+        <w:rPr>
+          <w:sz w:val="28"/>
+          <w:szCs w:val="28"/>
+        </w:rPr>
+      </w:pPr>
+    </w:p>
+    <w:p>
+      <w:pPr>
+        <w:ind w:left="360" w:firstLine="360"/>
+        <w:rPr>
+          <w:sz w:val="28"/>
+          <w:szCs w:val="28"/>
+        </w:rPr>
+      </w:pPr>
     </w:p>
     <w:p>
       <w:pPr>

--- a/Phase 2/Course 2 - React JS - Day 7 - 05-07-2025.docx
+++ b/Phase 2/Course 2 - React JS - Day 7 - 05-07-2025.docx
@@ -460,13 +460,23 @@
         </w:rPr>
         <w:t xml:space="preserve">. </w:t>
       </w:r>
-      <w:r>
-        <w:rPr>
-          <w:sz w:val="28"/>
-          <w:szCs w:val="28"/>
-          <w:highlight w:val="yellow"/>
-        </w:rPr>
-        <w:t>(props drilling)</w:t>
+      <w:proofErr w:type="gramStart"/>
+      <w:r>
+        <w:rPr>
+          <w:sz w:val="28"/>
+          <w:szCs w:val="28"/>
+          <w:highlight w:val="yellow"/>
+        </w:rPr>
+        <w:t>(</w:t>
+      </w:r>
+      <w:proofErr w:type="gramEnd"/>
+      <w:r>
+        <w:rPr>
+          <w:sz w:val="28"/>
+          <w:szCs w:val="28"/>
+          <w:highlight w:val="yellow"/>
+        </w:rPr>
+        <w:t>props drilling)</w:t>
       </w:r>
       <w:r>
         <w:rPr>
@@ -743,9 +753,9 @@
           <w:sz w:val="28"/>
           <w:szCs w:val="28"/>
         </w:rPr>
-        <w:t xml:space="preserve">Creating another react </w:t>
-      </w:r>
-      <w:proofErr w:type="spellStart"/>
+        <w:t xml:space="preserve">Creating another </w:t>
+      </w:r>
+      <w:proofErr w:type="gramStart"/>
       <w:r>
         <w:rPr>
           <w:b/>
@@ -753,9 +763,9 @@
           <w:sz w:val="28"/>
           <w:szCs w:val="28"/>
         </w:rPr>
-        <w:t>js</w:t>
-      </w:r>
-      <w:proofErr w:type="spellEnd"/>
+        <w:t>react</w:t>
+      </w:r>
+      <w:proofErr w:type="gramEnd"/>
       <w:r>
         <w:rPr>
           <w:b/>
@@ -763,29 +773,19 @@
           <w:sz w:val="28"/>
           <w:szCs w:val="28"/>
         </w:rPr>
-        <w:t xml:space="preserve"> project with component communication concept. </w:t>
-      </w:r>
-    </w:p>
-    <w:p>
-      <w:pPr>
-        <w:ind w:left="360"/>
-        <w:rPr>
-          <w:sz w:val="28"/>
-          <w:szCs w:val="28"/>
-        </w:rPr>
-      </w:pPr>
-    </w:p>
-    <w:p>
-      <w:pPr>
-        <w:ind w:left="360"/>
+        <w:t xml:space="preserve"> </w:t>
+      </w:r>
+      <w:proofErr w:type="spellStart"/>
+      <w:r>
         <w:rPr>
           <w:b/>
           <w:bCs/>
           <w:sz w:val="28"/>
           <w:szCs w:val="28"/>
         </w:rPr>
-      </w:pPr>
-      <w:proofErr w:type="spellStart"/>
+        <w:t>js</w:t>
+      </w:r>
+      <w:proofErr w:type="spellEnd"/>
       <w:r>
         <w:rPr>
           <w:b/>
@@ -793,36 +793,39 @@
           <w:sz w:val="28"/>
           <w:szCs w:val="28"/>
         </w:rPr>
-        <w:t>npx</w:t>
-      </w:r>
-      <w:proofErr w:type="spellEnd"/>
-      <w:r>
+        <w:t xml:space="preserve"> project with component communication concept. </w:t>
+      </w:r>
+    </w:p>
+    <w:p>
+      <w:pPr>
+        <w:ind w:left="360"/>
+        <w:rPr>
+          <w:sz w:val="28"/>
+          <w:szCs w:val="28"/>
+        </w:rPr>
+      </w:pPr>
+    </w:p>
+    <w:p>
+      <w:pPr>
+        <w:ind w:left="360"/>
         <w:rPr>
           <w:b/>
           <w:bCs/>
           <w:sz w:val="28"/>
           <w:szCs w:val="28"/>
         </w:rPr>
-        <w:t xml:space="preserve"> create-react-app react-rating-app </w:t>
-      </w:r>
-    </w:p>
-    <w:p>
-      <w:pPr>
-        <w:ind w:left="360"/>
+      </w:pPr>
+      <w:proofErr w:type="spellStart"/>
+      <w:r>
         <w:rPr>
           <w:b/>
           <w:bCs/>
           <w:sz w:val="28"/>
           <w:szCs w:val="28"/>
         </w:rPr>
-      </w:pPr>
-      <w:r>
-        <w:rPr>
-          <w:sz w:val="28"/>
-          <w:szCs w:val="28"/>
-        </w:rPr>
-        <w:t xml:space="preserve">cd </w:t>
-      </w:r>
+        <w:t>npx</w:t>
+      </w:r>
+      <w:proofErr w:type="spellEnd"/>
       <w:r>
         <w:rPr>
           <w:b/>
@@ -830,7 +833,7 @@
           <w:sz w:val="28"/>
           <w:szCs w:val="28"/>
         </w:rPr>
-        <w:t>react-rating-app</w:t>
+        <w:t xml:space="preserve"> create-react-app react-rating-app </w:t>
       </w:r>
     </w:p>
     <w:p>
@@ -845,12 +848,19 @@
       </w:pPr>
       <w:r>
         <w:rPr>
+          <w:sz w:val="28"/>
+          <w:szCs w:val="28"/>
+        </w:rPr>
+        <w:t xml:space="preserve">cd </w:t>
+      </w:r>
+      <w:r>
+        <w:rPr>
           <w:b/>
           <w:bCs/>
           <w:sz w:val="28"/>
           <w:szCs w:val="28"/>
         </w:rPr>
-        <w:t xml:space="preserve">open the project in VS code </w:t>
+        <w:t>react-rating-app</w:t>
       </w:r>
     </w:p>
     <w:p>
@@ -863,7 +873,6 @@
           <w:szCs w:val="28"/>
         </w:rPr>
       </w:pPr>
-      <w:proofErr w:type="spellStart"/>
       <w:r>
         <w:rPr>
           <w:b/>
@@ -871,38 +880,30 @@
           <w:sz w:val="28"/>
           <w:szCs w:val="28"/>
         </w:rPr>
-        <w:t>npm</w:t>
-      </w:r>
-      <w:proofErr w:type="spellEnd"/>
-      <w:r>
+        <w:t xml:space="preserve">open the project in VS code </w:t>
+      </w:r>
+    </w:p>
+    <w:p>
+      <w:pPr>
+        <w:ind w:left="360"/>
         <w:rPr>
           <w:b/>
           <w:bCs/>
           <w:sz w:val="28"/>
           <w:szCs w:val="28"/>
         </w:rPr>
-        <w:t xml:space="preserve"> start </w:t>
-      </w:r>
-    </w:p>
-    <w:p>
-      <w:pPr>
-        <w:ind w:left="360"/>
-        <w:rPr>
-          <w:sz w:val="28"/>
-          <w:szCs w:val="28"/>
-        </w:rPr>
-      </w:pPr>
-    </w:p>
-    <w:p>
-      <w:pPr>
-        <w:ind w:left="360"/>
+      </w:pPr>
+      <w:proofErr w:type="spellStart"/>
+      <w:r>
         <w:rPr>
           <w:b/>
           <w:bCs/>
           <w:sz w:val="28"/>
           <w:szCs w:val="28"/>
         </w:rPr>
-      </w:pPr>
+        <w:t>npm</w:t>
+      </w:r>
+      <w:proofErr w:type="spellEnd"/>
       <w:r>
         <w:rPr>
           <w:b/>
@@ -910,17 +911,28 @@
           <w:sz w:val="28"/>
           <w:szCs w:val="28"/>
         </w:rPr>
-        <w:t>App --</w:t>
-      </w:r>
-      <w:r>
+        <w:t xml:space="preserve"> start </w:t>
+      </w:r>
+    </w:p>
+    <w:p>
+      <w:pPr>
+        <w:ind w:left="360"/>
+        <w:rPr>
+          <w:sz w:val="28"/>
+          <w:szCs w:val="28"/>
+        </w:rPr>
+      </w:pPr>
+    </w:p>
+    <w:p>
+      <w:pPr>
+        <w:ind w:left="360"/>
         <w:rPr>
           <w:b/>
           <w:bCs/>
           <w:sz w:val="28"/>
           <w:szCs w:val="28"/>
         </w:rPr>
-        <w:sym w:font="Wingdings" w:char="F0E0"/>
-      </w:r>
+      </w:pPr>
       <w:r>
         <w:rPr>
           <w:b/>
@@ -928,18 +940,8 @@
           <w:sz w:val="28"/>
           <w:szCs w:val="28"/>
         </w:rPr>
-        <w:t xml:space="preserve"> root component </w:t>
-      </w:r>
-    </w:p>
-    <w:p>
-      <w:pPr>
-        <w:ind w:left="360"/>
-        <w:rPr>
-          <w:sz w:val="28"/>
-          <w:szCs w:val="28"/>
-        </w:rPr>
-      </w:pPr>
-      <w:proofErr w:type="spellStart"/>
+        <w:t>App --</w:t>
+      </w:r>
       <w:r>
         <w:rPr>
           <w:b/>
@@ -947,9 +949,8 @@
           <w:sz w:val="28"/>
           <w:szCs w:val="28"/>
         </w:rPr>
-        <w:t>RatingApp</w:t>
-      </w:r>
-      <w:proofErr w:type="spellEnd"/>
+        <w:sym w:font="Wingdings" w:char="F0E0"/>
+      </w:r>
       <w:r>
         <w:rPr>
           <w:b/>
@@ -957,33 +958,12 @@
           <w:sz w:val="28"/>
           <w:szCs w:val="28"/>
         </w:rPr>
-        <w:t xml:space="preserve"> </w:t>
-      </w:r>
-      <w:r>
-        <w:rPr>
-          <w:sz w:val="28"/>
-          <w:szCs w:val="28"/>
-        </w:rPr>
-        <w:t>-</w:t>
-      </w:r>
-      <w:r>
-        <w:rPr>
-          <w:sz w:val="28"/>
-          <w:szCs w:val="28"/>
-        </w:rPr>
-        <w:sym w:font="Wingdings" w:char="F0E0"/>
-      </w:r>
-      <w:r>
-        <w:rPr>
-          <w:sz w:val="28"/>
-          <w:szCs w:val="28"/>
-        </w:rPr>
-        <w:t xml:space="preserve"> Parent Component </w:t>
-      </w:r>
-    </w:p>
-    <w:p>
-      <w:pPr>
-        <w:ind w:left="360" w:firstLine="360"/>
+        <w:t xml:space="preserve"> root component </w:t>
+      </w:r>
+    </w:p>
+    <w:p>
+      <w:pPr>
+        <w:ind w:left="360"/>
         <w:rPr>
           <w:sz w:val="28"/>
           <w:szCs w:val="28"/>
@@ -997,6 +977,56 @@
           <w:sz w:val="28"/>
           <w:szCs w:val="28"/>
         </w:rPr>
+        <w:t>RatingApp</w:t>
+      </w:r>
+      <w:proofErr w:type="spellEnd"/>
+      <w:r>
+        <w:rPr>
+          <w:b/>
+          <w:bCs/>
+          <w:sz w:val="28"/>
+          <w:szCs w:val="28"/>
+        </w:rPr>
+        <w:t xml:space="preserve"> </w:t>
+      </w:r>
+      <w:r>
+        <w:rPr>
+          <w:sz w:val="28"/>
+          <w:szCs w:val="28"/>
+        </w:rPr>
+        <w:t>-</w:t>
+      </w:r>
+      <w:r>
+        <w:rPr>
+          <w:sz w:val="28"/>
+          <w:szCs w:val="28"/>
+        </w:rPr>
+        <w:sym w:font="Wingdings" w:char="F0E0"/>
+      </w:r>
+      <w:r>
+        <w:rPr>
+          <w:sz w:val="28"/>
+          <w:szCs w:val="28"/>
+        </w:rPr>
+        <w:t xml:space="preserve"> Parent Component </w:t>
+      </w:r>
+    </w:p>
+    <w:p>
+      <w:pPr>
+        <w:ind w:left="360" w:firstLine="360"/>
+        <w:rPr>
+          <w:sz w:val="28"/>
+          <w:szCs w:val="28"/>
+        </w:rPr>
+      </w:pPr>
+      <w:proofErr w:type="spellStart"/>
+      <w:r>
+        <w:rPr>
+          <w:b/>
+          <w:bCs/>
+          <w:sz w:val="28"/>
+          <w:szCs w:val="28"/>
+        </w:rPr>
         <w:t>RatingSelector</w:t>
       </w:r>
       <w:proofErr w:type="spellEnd"/>
@@ -1036,7 +1066,23 @@
           <w:szCs w:val="28"/>
         </w:rPr>
         <w:tab/>
-        <w:t xml:space="preserve">This component send the user rating details to parent using props with callback </w:t>
+        <w:t xml:space="preserve">This component </w:t>
+      </w:r>
+      <w:proofErr w:type="gramStart"/>
+      <w:r>
+        <w:rPr>
+          <w:sz w:val="28"/>
+          <w:szCs w:val="28"/>
+        </w:rPr>
+        <w:t>send</w:t>
+      </w:r>
+      <w:proofErr w:type="gramEnd"/>
+      <w:r>
+        <w:rPr>
+          <w:sz w:val="28"/>
+          <w:szCs w:val="28"/>
+        </w:rPr>
+        <w:t xml:space="preserve"> the user rating details to parent using props with callback </w:t>
       </w:r>
       <w:r>
         <w:rPr>
@@ -1209,7 +1255,7 @@
           </mc:Choice>
           <mc:Fallback>
             <w:pict>
-              <v:shapetype w14:anchorId="2080B046" id="_x0000_t32" coordsize="21600,21600" o:spt="32" o:oned="t" path="m,l21600,21600e" filled="f">
+              <v:shapetype w14:anchorId="6C30FCC9" id="_x0000_t32" coordsize="21600,21600" o:spt="32" o:oned="t" path="m,l21600,21600e" filled="f">
                 <v:path arrowok="t" fillok="f" o:connecttype="none"/>
                 <o:lock v:ext="edit" shapetype="t"/>
               </v:shapetype>
@@ -1336,7 +1382,7 @@
           </mc:Choice>
           <mc:Fallback>
             <w:pict>
-              <v:shape w14:anchorId="7E1EEF46" id="Straight Arrow Connector 4" o:spid="_x0000_s1026" type="#_x0000_t32" style="position:absolute;margin-left:178.35pt;margin-top:15.8pt;width:187.2pt;height:47.6pt;z-index:251662336;visibility:visible;mso-wrap-style:square;mso-wrap-distance-left:9pt;mso-wrap-distance-top:0;mso-wrap-distance-right:9pt;mso-wrap-distance-bottom:0;mso-position-horizontal:absolute;mso-position-horizontal-relative:text;mso-position-vertical:absolute;mso-position-vertical-relative:text" o:gfxdata="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" strokecolor="#4472c4 [3204]" strokeweight=".5pt">
+              <v:shape w14:anchorId="7F8DEE0A" id="Straight Arrow Connector 4" o:spid="_x0000_s1026" type="#_x0000_t32" style="position:absolute;margin-left:178.35pt;margin-top:15.8pt;width:187.2pt;height:47.6pt;z-index:251662336;visibility:visible;mso-wrap-style:square;mso-wrap-distance-left:9pt;mso-wrap-distance-top:0;mso-wrap-distance-right:9pt;mso-wrap-distance-bottom:0;mso-position-horizontal:absolute;mso-position-horizontal-relative:text;mso-position-vertical:absolute;mso-position-vertical-relative:text" o:gfxdata="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" strokecolor="#4472c4 [3204]" strokeweight=".5pt">
                 <v:stroke endarrow="block" joinstyle="miter"/>
               </v:shape>
             </w:pict>
@@ -1404,7 +1450,7 @@
           </mc:Choice>
           <mc:Fallback>
             <w:pict>
-              <v:shape w14:anchorId="31B7E324" id="Straight Arrow Connector 3" o:spid="_x0000_s1026" type="#_x0000_t32" style="position:absolute;margin-left:167.25pt;margin-top:24.1pt;width:20.5pt;height:32.7pt;z-index:251661312;visibility:visible;mso-wrap-style:square;mso-wrap-distance-left:9pt;mso-wrap-distance-top:0;mso-wrap-distance-right:9pt;mso-wrap-distance-bottom:0;mso-position-horizontal:absolute;mso-position-horizontal-relative:text;mso-position-vertical:absolute;mso-position-vertical-relative:text" o:gfxdata="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" strokecolor="#4472c4 [3204]" strokeweight=".5pt">
+              <v:shape w14:anchorId="64E1B13D" id="Straight Arrow Connector 3" o:spid="_x0000_s1026" type="#_x0000_t32" style="position:absolute;margin-left:167.25pt;margin-top:24.1pt;width:20.5pt;height:32.7pt;z-index:251661312;visibility:visible;mso-wrap-style:square;mso-wrap-distance-left:9pt;mso-wrap-distance-top:0;mso-wrap-distance-right:9pt;mso-wrap-distance-bottom:0;mso-position-horizontal:absolute;mso-position-horizontal-relative:text;mso-position-vertical:absolute;mso-position-vertical-relative:text" o:gfxdata="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" strokecolor="#4472c4 [3204]" strokeweight=".5pt">
                 <v:stroke endarrow="block" joinstyle="miter"/>
               </v:shape>
             </w:pict>
@@ -1472,7 +1518,7 @@
           </mc:Choice>
           <mc:Fallback>
             <w:pict>
-              <v:shape w14:anchorId="45C9E259" id="Straight Arrow Connector 2" o:spid="_x0000_s1026" type="#_x0000_t32" style="position:absolute;margin-left:68.1pt;margin-top:15.8pt;width:96.35pt;height:47.65pt;flip:x;z-index:251660288;visibility:visible;mso-wrap-style:square;mso-wrap-distance-left:9pt;mso-wrap-distance-top:0;mso-wrap-distance-right:9pt;mso-wrap-distance-bottom:0;mso-position-horizontal:absolute;mso-position-horizontal-relative:text;mso-position-vertical:absolute;mso-position-vertical-relative:text" o:gfxdata="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" strokecolor="#4472c4 [3204]" strokeweight=".5pt">
+              <v:shape w14:anchorId="303FA2BA" id="Straight Arrow Connector 2" o:spid="_x0000_s1026" type="#_x0000_t32" style="position:absolute;margin-left:68.1pt;margin-top:15.8pt;width:96.35pt;height:47.65pt;flip:x;z-index:251660288;visibility:visible;mso-wrap-style:square;mso-wrap-distance-left:9pt;mso-wrap-distance-top:0;mso-wrap-distance-right:9pt;mso-wrap-distance-bottom:0;mso-position-horizontal:absolute;mso-position-horizontal-relative:text;mso-position-vertical:absolute;mso-position-vertical-relative:text" o:gfxdata="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" strokecolor="#4472c4 [3204]" strokeweight=".5pt">
                 <v:stroke endarrow="block" joinstyle="miter"/>
               </v:shape>
             </w:pict>
@@ -1559,7 +1605,43 @@
           <w:highlight w:val="yellow"/>
         </w:rPr>
         <w:tab/>
-        <w:t>Using props we can pass parent to child1,child2 and child3</w:t>
+        <w:t xml:space="preserve">Using </w:t>
+      </w:r>
+      <w:proofErr w:type="gramStart"/>
+      <w:r>
+        <w:rPr>
+          <w:sz w:val="28"/>
+          <w:szCs w:val="28"/>
+          <w:highlight w:val="yellow"/>
+        </w:rPr>
+        <w:t>props</w:t>
+      </w:r>
+      <w:proofErr w:type="gramEnd"/>
+      <w:r>
+        <w:rPr>
+          <w:sz w:val="28"/>
+          <w:szCs w:val="28"/>
+          <w:highlight w:val="yellow"/>
+        </w:rPr>
+        <w:t xml:space="preserve"> we can pass parent to child</w:t>
+      </w:r>
+      <w:proofErr w:type="gramStart"/>
+      <w:r>
+        <w:rPr>
+          <w:sz w:val="28"/>
+          <w:szCs w:val="28"/>
+          <w:highlight w:val="yellow"/>
+        </w:rPr>
+        <w:t>1,child</w:t>
+      </w:r>
+      <w:proofErr w:type="gramEnd"/>
+      <w:r>
+        <w:rPr>
+          <w:sz w:val="28"/>
+          <w:szCs w:val="28"/>
+          <w:highlight w:val="yellow"/>
+        </w:rPr>
+        <w:t>2 and child3</w:t>
       </w:r>
     </w:p>
     <w:p>
@@ -1633,7 +1715,7 @@
           </mc:Choice>
           <mc:Fallback>
             <w:pict>
-              <v:shape w14:anchorId="0282ACE5" id="Straight Arrow Connector 8" o:spid="_x0000_s1026" type="#_x0000_t32" style="position:absolute;margin-left:346.7pt;margin-top:18.85pt;width:25.5pt;height:58.15pt;flip:x;z-index:251666432;visibility:visible;mso-wrap-style:square;mso-wrap-distance-left:9pt;mso-wrap-distance-top:0;mso-wrap-distance-right:9pt;mso-wrap-distance-bottom:0;mso-position-horizontal:absolute;mso-position-horizontal-relative:text;mso-position-vertical:absolute;mso-position-vertical-relative:text" o:gfxdata="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" strokecolor="#4472c4 [3204]" strokeweight=".5pt">
+              <v:shape w14:anchorId="405E159C" id="Straight Arrow Connector 8" o:spid="_x0000_s1026" type="#_x0000_t32" style="position:absolute;margin-left:346.7pt;margin-top:18.85pt;width:25.5pt;height:58.15pt;flip:x;z-index:251666432;visibility:visible;mso-wrap-style:square;mso-wrap-distance-left:9pt;mso-wrap-distance-top:0;mso-wrap-distance-right:9pt;mso-wrap-distance-bottom:0;mso-position-horizontal:absolute;mso-position-horizontal-relative:text;mso-position-vertical:absolute;mso-position-vertical-relative:text" o:gfxdata="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" strokecolor="#4472c4 [3204]" strokeweight=".5pt">
                 <v:stroke endarrow="block" joinstyle="miter"/>
               </v:shape>
             </w:pict>
@@ -1702,7 +1784,7 @@
           </mc:Choice>
           <mc:Fallback>
             <w:pict>
-              <v:shape w14:anchorId="5D5040DF" id="Straight Arrow Connector 7" o:spid="_x0000_s1026" type="#_x0000_t32" style="position:absolute;margin-left:204.35pt;margin-top:18.85pt;width:31.55pt;height:68.3pt;z-index:251665408;visibility:visible;mso-wrap-style:square;mso-wrap-distance-left:9pt;mso-wrap-distance-top:0;mso-wrap-distance-right:9pt;mso-wrap-distance-bottom:0;mso-position-horizontal:absolute;mso-position-horizontal-relative:text;mso-position-vertical:absolute;mso-position-vertical-relative:text" o:gfxdata="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" strokecolor="#4472c4 [3204]" strokeweight=".5pt">
+              <v:shape w14:anchorId="744F27F5" id="Straight Arrow Connector 7" o:spid="_x0000_s1026" type="#_x0000_t32" style="position:absolute;margin-left:204.35pt;margin-top:18.85pt;width:31.55pt;height:68.3pt;z-index:251665408;visibility:visible;mso-wrap-style:square;mso-wrap-distance-left:9pt;mso-wrap-distance-top:0;mso-wrap-distance-right:9pt;mso-wrap-distance-bottom:0;mso-position-horizontal:absolute;mso-position-horizontal-relative:text;mso-position-vertical:absolute;mso-position-vertical-relative:text" o:gfxdata="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" strokecolor="#4472c4 [3204]" strokeweight=".5pt">
                 <v:stroke endarrow="block" joinstyle="miter"/>
               </v:shape>
             </w:pict>
@@ -1771,7 +1853,7 @@
           </mc:Choice>
           <mc:Fallback>
             <w:pict>
-              <v:shape w14:anchorId="405EBA31" id="Straight Arrow Connector 6" o:spid="_x0000_s1026" type="#_x0000_t32" style="position:absolute;margin-left:57.6pt;margin-top:17.2pt;width:69.25pt;height:69.8pt;flip:x y;z-index:251664384;visibility:visible;mso-wrap-style:square;mso-wrap-distance-left:9pt;mso-wrap-distance-top:0;mso-wrap-distance-right:9pt;mso-wrap-distance-bottom:0;mso-position-horizontal:absolute;mso-position-horizontal-relative:text;mso-position-vertical:absolute;mso-position-vertical-relative:text" o:gfxdata="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" strokecolor="#4472c4 [3204]" strokeweight=".5pt">
+              <v:shape w14:anchorId="4F332D53" id="Straight Arrow Connector 6" o:spid="_x0000_s1026" type="#_x0000_t32" style="position:absolute;margin-left:57.6pt;margin-top:17.2pt;width:69.25pt;height:69.8pt;flip:x y;z-index:251664384;visibility:visible;mso-wrap-style:square;mso-wrap-distance-left:9pt;mso-wrap-distance-top:0;mso-wrap-distance-right:9pt;mso-wrap-distance-bottom:0;mso-position-horizontal:absolute;mso-position-horizontal-relative:text;mso-position-vertical:absolute;mso-position-vertical-relative:text" o:gfxdata="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" strokecolor="#4472c4 [3204]" strokeweight=".5pt">
                 <v:stroke endarrow="block" joinstyle="miter"/>
               </v:shape>
             </w:pict>
@@ -1840,7 +1922,7 @@
           </mc:Choice>
           <mc:Fallback>
             <w:pict>
-              <v:shape w14:anchorId="20096EE1" id="Straight Arrow Connector 5" o:spid="_x0000_s1026" type="#_x0000_t32" style="position:absolute;margin-left:50.4pt;margin-top:10.55pt;width:1.1pt;height:65.95pt;flip:x;z-index:251663360;visibility:visible;mso-wrap-style:square;mso-wrap-distance-left:9pt;mso-wrap-distance-top:0;mso-wrap-distance-right:9pt;mso-wrap-distance-bottom:0;mso-position-horizontal:absolute;mso-position-horizontal-relative:text;mso-position-vertical:absolute;mso-position-vertical-relative:text" o:gfxdata="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" strokecolor="#4472c4 [3204]" strokeweight=".5pt">
+              <v:shape w14:anchorId="3EBD0558" id="Straight Arrow Connector 5" o:spid="_x0000_s1026" type="#_x0000_t32" style="position:absolute;margin-left:50.4pt;margin-top:10.55pt;width:1.1pt;height:65.95pt;flip:x;z-index:251663360;visibility:visible;mso-wrap-style:square;mso-wrap-distance-left:9pt;mso-wrap-distance-top:0;mso-wrap-distance-right:9pt;mso-wrap-distance-bottom:0;mso-position-horizontal:absolute;mso-position-horizontal-relative:text;mso-position-vertical:absolute;mso-position-vertical-relative:text" o:gfxdata="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" strokecolor="#4472c4 [3204]" strokeweight=".5pt">
                 <v:stroke endarrow="block" joinstyle="miter"/>
               </v:shape>
             </w:pict>
@@ -2017,7 +2099,7 @@
           </mc:Choice>
           <mc:Fallback>
             <w:pict>
-              <v:shape w14:anchorId="788FAB80" id="Straight Arrow Connector 9" o:spid="_x0000_s1026" type="#_x0000_t32" style="position:absolute;margin-left:373.3pt;margin-top:1.3pt;width:41pt;height:55.4pt;z-index:251667456;visibility:visible;mso-wrap-style:square;mso-wrap-distance-left:9pt;mso-wrap-distance-top:0;mso-wrap-distance-right:9pt;mso-wrap-distance-bottom:0;mso-position-horizontal:absolute;mso-position-horizontal-relative:text;mso-position-vertical:absolute;mso-position-vertical-relative:text" o:gfxdata="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" strokecolor="#4472c4 [3204]" strokeweight=".5pt">
+              <v:shape w14:anchorId="3D57A4E0" id="Straight Arrow Connector 9" o:spid="_x0000_s1026" type="#_x0000_t32" style="position:absolute;margin-left:373.3pt;margin-top:1.3pt;width:41pt;height:55.4pt;z-index:251667456;visibility:visible;mso-wrap-style:square;mso-wrap-distance-left:9pt;mso-wrap-distance-top:0;mso-wrap-distance-right:9pt;mso-wrap-distance-bottom:0;mso-position-horizontal:absolute;mso-position-horizontal-relative:text;mso-position-vertical:absolute;mso-position-vertical-relative:text" o:gfxdata="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" strokecolor="#4472c4 [3204]" strokeweight=".5pt">
                 <v:stroke endarrow="block" joinstyle="miter"/>
               </v:shape>
             </w:pict>
@@ -2114,7 +2196,7 @@
           </mc:Choice>
           <mc:Fallback>
             <w:pict>
-              <v:shape w14:anchorId="7A32CC22" id="Straight Arrow Connector 10" o:spid="_x0000_s1026" type="#_x0000_t32" style="position:absolute;margin-left:53.7pt;margin-top:9.3pt;width:.55pt;height:54.3pt;flip:x;z-index:251668480;visibility:visible;mso-wrap-style:square;mso-wrap-distance-left:9pt;mso-wrap-distance-top:0;mso-wrap-distance-right:9pt;mso-wrap-distance-bottom:0;mso-position-horizontal:absolute;mso-position-horizontal-relative:text;mso-position-vertical:absolute;mso-position-vertical-relative:text" o:gfxdata="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" strokecolor="#4472c4 [3204]" strokeweight=".5pt">
+              <v:shape w14:anchorId="5A69A446" id="Straight Arrow Connector 10" o:spid="_x0000_s1026" type="#_x0000_t32" style="position:absolute;margin-left:53.7pt;margin-top:9.3pt;width:.55pt;height:54.3pt;flip:x;z-index:251668480;visibility:visible;mso-wrap-style:square;mso-wrap-distance-left:9pt;mso-wrap-distance-top:0;mso-wrap-distance-right:9pt;mso-wrap-distance-bottom:0;mso-position-horizontal:absolute;mso-position-horizontal-relative:text;mso-position-vertical:absolute;mso-position-vertical-relative:text" o:gfxdata="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" strokecolor="#4472c4 [3204]" strokeweight=".5pt">
                 <v:stroke endarrow="block" joinstyle="miter"/>
               </v:shape>
             </w:pict>
@@ -2294,7 +2376,7 @@
           </mc:Choice>
           <mc:Fallback>
             <w:pict>
-              <v:shape w14:anchorId="1DC1AA43" id="Straight Arrow Connector 11" o:spid="_x0000_s1026" type="#_x0000_t32" style="position:absolute;margin-left:77.55pt;margin-top:9.55pt;width:74.2pt;height:1.1pt;z-index:251669504;visibility:visible;mso-wrap-style:square;mso-wrap-distance-left:9pt;mso-wrap-distance-top:0;mso-wrap-distance-right:9pt;mso-wrap-distance-bottom:0;mso-position-horizontal:absolute;mso-position-horizontal-relative:text;mso-position-vertical:absolute;mso-position-vertical-relative:text" o:gfxdata="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" strokecolor="#4472c4 [3204]" strokeweight=".5pt">
+              <v:shape w14:anchorId="6B86C5D4" id="Straight Arrow Connector 11" o:spid="_x0000_s1026" type="#_x0000_t32" style="position:absolute;margin-left:77.55pt;margin-top:9.55pt;width:74.2pt;height:1.1pt;z-index:251669504;visibility:visible;mso-wrap-style:square;mso-wrap-distance-left:9pt;mso-wrap-distance-top:0;mso-wrap-distance-right:9pt;mso-wrap-distance-bottom:0;mso-position-horizontal:absolute;mso-position-horizontal-relative:text;mso-position-vertical:absolute;mso-position-vertical-relative:text" o:gfxdata="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" strokecolor="#4472c4 [3204]" strokeweight=".5pt">
                 <v:stroke endarrow="block" joinstyle="miter"/>
               </v:shape>
             </w:pict>
@@ -2369,14 +2451,46 @@
           <w:sz w:val="28"/>
           <w:szCs w:val="28"/>
         </w:rPr>
-        <w:t xml:space="preserve">When we want to pass the value from parent to child in n level we need to use props drilling concept. </w:t>
-      </w:r>
-      <w:r>
-        <w:rPr>
-          <w:sz w:val="28"/>
-          <w:szCs w:val="28"/>
-        </w:rPr>
-        <w:t xml:space="preserve">If any link lost we can’t access those values. </w:t>
+        <w:t xml:space="preserve">When we want to pass the value from parent to child in n </w:t>
+      </w:r>
+      <w:proofErr w:type="gramStart"/>
+      <w:r>
+        <w:rPr>
+          <w:sz w:val="28"/>
+          <w:szCs w:val="28"/>
+        </w:rPr>
+        <w:t>level</w:t>
+      </w:r>
+      <w:proofErr w:type="gramEnd"/>
+      <w:r>
+        <w:rPr>
+          <w:sz w:val="28"/>
+          <w:szCs w:val="28"/>
+        </w:rPr>
+        <w:t xml:space="preserve"> we need to use props drilling concept. </w:t>
+      </w:r>
+      <w:r>
+        <w:rPr>
+          <w:sz w:val="28"/>
+          <w:szCs w:val="28"/>
+        </w:rPr>
+        <w:t xml:space="preserve">If any link </w:t>
+      </w:r>
+      <w:proofErr w:type="gramStart"/>
+      <w:r>
+        <w:rPr>
+          <w:sz w:val="28"/>
+          <w:szCs w:val="28"/>
+        </w:rPr>
+        <w:t>lost</w:t>
+      </w:r>
+      <w:proofErr w:type="gramEnd"/>
+      <w:r>
+        <w:rPr>
+          <w:sz w:val="28"/>
+          <w:szCs w:val="28"/>
+        </w:rPr>
+        <w:t xml:space="preserve"> we can’t access those values. </w:t>
       </w:r>
     </w:p>
     <w:p>
@@ -2417,45 +2531,86 @@
           <w:sz w:val="28"/>
           <w:szCs w:val="28"/>
         </w:rPr>
-        <w:t xml:space="preserve">React Context API is one of powerful tool which help to pass the value from parent to children till n level without props drilling. In Context API no need to keep the track about relationship level. But those component must be under one tree structure. </w:t>
-      </w:r>
-    </w:p>
-    <w:p>
-      <w:pPr>
-        <w:rPr>
-          <w:sz w:val="28"/>
-          <w:szCs w:val="28"/>
-        </w:rPr>
-      </w:pPr>
-      <w:r>
-        <w:rPr>
-          <w:sz w:val="28"/>
-          <w:szCs w:val="28"/>
-        </w:rPr>
-        <w:t xml:space="preserve">If we use Context API concept to pass the value we can avoid props drilling to pass the value for every component explicitly. </w:t>
-      </w:r>
-    </w:p>
-    <w:p>
-      <w:pPr>
-        <w:rPr>
-          <w:sz w:val="28"/>
-          <w:szCs w:val="28"/>
-        </w:rPr>
-      </w:pPr>
-    </w:p>
-    <w:p>
-      <w:pPr>
-        <w:rPr>
-          <w:sz w:val="28"/>
-          <w:szCs w:val="28"/>
-        </w:rPr>
-      </w:pPr>
-      <w:r>
-        <w:rPr>
-          <w:sz w:val="28"/>
-          <w:szCs w:val="28"/>
-        </w:rPr>
-        <w:t xml:space="preserve">First we need to create the context </w:t>
+        <w:t xml:space="preserve">React Context API is one of powerful tool which help to pass the value from parent to children till n level without props drilling. In Context API no need to keep the track about relationship level. But </w:t>
+      </w:r>
+      <w:proofErr w:type="gramStart"/>
+      <w:r>
+        <w:rPr>
+          <w:sz w:val="28"/>
+          <w:szCs w:val="28"/>
+        </w:rPr>
+        <w:t>those component</w:t>
+      </w:r>
+      <w:proofErr w:type="gramEnd"/>
+      <w:r>
+        <w:rPr>
+          <w:sz w:val="28"/>
+          <w:szCs w:val="28"/>
+        </w:rPr>
+        <w:t xml:space="preserve"> must be under one tree structure. </w:t>
+      </w:r>
+    </w:p>
+    <w:p>
+      <w:pPr>
+        <w:rPr>
+          <w:sz w:val="28"/>
+          <w:szCs w:val="28"/>
+        </w:rPr>
+      </w:pPr>
+      <w:r>
+        <w:rPr>
+          <w:sz w:val="28"/>
+          <w:szCs w:val="28"/>
+        </w:rPr>
+        <w:t xml:space="preserve">If we use Context API concept to pass the </w:t>
+      </w:r>
+      <w:proofErr w:type="gramStart"/>
+      <w:r>
+        <w:rPr>
+          <w:sz w:val="28"/>
+          <w:szCs w:val="28"/>
+        </w:rPr>
+        <w:t>value</w:t>
+      </w:r>
+      <w:proofErr w:type="gramEnd"/>
+      <w:r>
+        <w:rPr>
+          <w:sz w:val="28"/>
+          <w:szCs w:val="28"/>
+        </w:rPr>
+        <w:t xml:space="preserve"> we can avoid props drilling to pass the value for every component explicitly. </w:t>
+      </w:r>
+    </w:p>
+    <w:p>
+      <w:pPr>
+        <w:rPr>
+          <w:sz w:val="28"/>
+          <w:szCs w:val="28"/>
+        </w:rPr>
+      </w:pPr>
+    </w:p>
+    <w:p>
+      <w:pPr>
+        <w:rPr>
+          <w:sz w:val="28"/>
+          <w:szCs w:val="28"/>
+        </w:rPr>
+      </w:pPr>
+      <w:proofErr w:type="gramStart"/>
+      <w:r>
+        <w:rPr>
+          <w:sz w:val="28"/>
+          <w:szCs w:val="28"/>
+        </w:rPr>
+        <w:t>First</w:t>
+      </w:r>
+      <w:proofErr w:type="gramEnd"/>
+      <w:r>
+        <w:rPr>
+          <w:sz w:val="28"/>
+          <w:szCs w:val="28"/>
+        </w:rPr>
+        <w:t xml:space="preserve"> we need to create the context </w:t>
       </w:r>
       <w:proofErr w:type="spellStart"/>
       <w:r>
@@ -2474,6 +2629,7 @@
         <w:t xml:space="preserve"> reference using </w:t>
       </w:r>
       <w:proofErr w:type="spellStart"/>
+      <w:proofErr w:type="gramStart"/>
       <w:r>
         <w:rPr>
           <w:sz w:val="28"/>
@@ -2489,7 +2645,16 @@
           <w:szCs w:val="28"/>
           <w:highlight w:val="yellow"/>
         </w:rPr>
-        <w:t>()</w:t>
+        <w:t>(</w:t>
+      </w:r>
+      <w:proofErr w:type="gramEnd"/>
+      <w:r>
+        <w:rPr>
+          <w:sz w:val="28"/>
+          <w:szCs w:val="28"/>
+          <w:highlight w:val="yellow"/>
+        </w:rPr>
+        <w:t>)</w:t>
       </w:r>
       <w:r>
         <w:rPr>
@@ -2511,7 +2676,23 @@
           <w:sz w:val="28"/>
           <w:szCs w:val="28"/>
         </w:rPr>
-        <w:t xml:space="preserve">In Parent component wrap component reference which provide one tag as </w:t>
+        <w:t xml:space="preserve">In Parent component wrap component </w:t>
+      </w:r>
+      <w:proofErr w:type="gramStart"/>
+      <w:r>
+        <w:rPr>
+          <w:sz w:val="28"/>
+          <w:szCs w:val="28"/>
+        </w:rPr>
+        <w:t>reference</w:t>
+      </w:r>
+      <w:proofErr w:type="gramEnd"/>
+      <w:r>
+        <w:rPr>
+          <w:sz w:val="28"/>
+          <w:szCs w:val="28"/>
+        </w:rPr>
+        <w:t xml:space="preserve"> which provide one tag as </w:t>
       </w:r>
       <w:r>
         <w:rPr>
@@ -2528,12 +2709,21 @@
         </w:rPr>
         <w:t xml:space="preserve">. Which help to provide any type of value on down level. </w:t>
       </w:r>
-      <w:r>
-        <w:rPr>
-          <w:sz w:val="28"/>
-          <w:szCs w:val="28"/>
-        </w:rPr>
-        <w:t xml:space="preserve">So value can be any type like number, string, object, array even function also pass. </w:t>
+      <w:proofErr w:type="gramStart"/>
+      <w:r>
+        <w:rPr>
+          <w:sz w:val="28"/>
+          <w:szCs w:val="28"/>
+        </w:rPr>
+        <w:t>So</w:t>
+      </w:r>
+      <w:proofErr w:type="gramEnd"/>
+      <w:r>
+        <w:rPr>
+          <w:sz w:val="28"/>
+          <w:szCs w:val="28"/>
+        </w:rPr>
+        <w:t xml:space="preserve"> value can be any type like number, string, object, array even function also pass. </w:t>
       </w:r>
     </w:p>
     <w:p>
@@ -2559,6 +2749,7 @@
         <w:t xml:space="preserve">Then we need to use </w:t>
       </w:r>
       <w:proofErr w:type="spellStart"/>
+      <w:proofErr w:type="gramStart"/>
       <w:r>
         <w:rPr>
           <w:sz w:val="28"/>
@@ -2574,7 +2765,16 @@
           <w:szCs w:val="28"/>
           <w:highlight w:val="yellow"/>
         </w:rPr>
-        <w:t>()</w:t>
+        <w:t>(</w:t>
+      </w:r>
+      <w:proofErr w:type="gramEnd"/>
+      <w:r>
+        <w:rPr>
+          <w:sz w:val="28"/>
+          <w:szCs w:val="28"/>
+          <w:highlight w:val="yellow"/>
+        </w:rPr>
+        <w:t>)</w:t>
       </w:r>
       <w:r>
         <w:rPr>
@@ -2745,6 +2945,633 @@
     </w:p>
     <w:p>
       <w:pPr>
+        <w:rPr>
+          <w:sz w:val="28"/>
+          <w:szCs w:val="28"/>
+        </w:rPr>
+      </w:pPr>
+    </w:p>
+    <w:p>
+      <w:pPr>
+        <w:ind w:left="360" w:firstLine="360"/>
+        <w:rPr>
+          <w:sz w:val="28"/>
+          <w:szCs w:val="28"/>
+        </w:rPr>
+      </w:pPr>
+    </w:p>
+    <w:p>
+      <w:pPr>
+        <w:ind w:left="360" w:firstLine="360"/>
+        <w:rPr>
+          <w:sz w:val="28"/>
+          <w:szCs w:val="28"/>
+        </w:rPr>
+      </w:pPr>
+    </w:p>
+    <w:p>
+      <w:pPr>
+        <w:ind w:left="360" w:firstLine="360"/>
+        <w:rPr>
+          <w:sz w:val="28"/>
+          <w:szCs w:val="28"/>
+        </w:rPr>
+      </w:pPr>
+    </w:p>
+    <w:p>
+      <w:pPr>
+        <w:ind w:left="360" w:firstLine="360"/>
+        <w:rPr>
+          <w:b/>
+          <w:bCs/>
+          <w:sz w:val="28"/>
+          <w:szCs w:val="28"/>
+        </w:rPr>
+      </w:pPr>
+      <w:proofErr w:type="spellStart"/>
+      <w:r>
+        <w:rPr>
+          <w:b/>
+          <w:bCs/>
+          <w:sz w:val="28"/>
+          <w:szCs w:val="28"/>
+        </w:rPr>
+        <w:t>npx</w:t>
+      </w:r>
+      <w:proofErr w:type="spellEnd"/>
+      <w:r>
+        <w:rPr>
+          <w:b/>
+          <w:bCs/>
+          <w:sz w:val="28"/>
+          <w:szCs w:val="28"/>
+        </w:rPr>
+        <w:t xml:space="preserve"> create-react-app context-</w:t>
+      </w:r>
+      <w:proofErr w:type="spellStart"/>
+      <w:r>
+        <w:rPr>
+          <w:b/>
+          <w:bCs/>
+          <w:sz w:val="28"/>
+          <w:szCs w:val="28"/>
+        </w:rPr>
+        <w:t>api</w:t>
+      </w:r>
+      <w:proofErr w:type="spellEnd"/>
+      <w:r>
+        <w:rPr>
+          <w:b/>
+          <w:bCs/>
+          <w:sz w:val="28"/>
+          <w:szCs w:val="28"/>
+        </w:rPr>
+        <w:t xml:space="preserve">-operation </w:t>
+      </w:r>
+    </w:p>
+    <w:p>
+      <w:pPr>
+        <w:ind w:left="360" w:firstLine="360"/>
+        <w:rPr>
+          <w:b/>
+          <w:bCs/>
+          <w:sz w:val="28"/>
+          <w:szCs w:val="28"/>
+        </w:rPr>
+      </w:pPr>
+      <w:r>
+        <w:rPr>
+          <w:sz w:val="28"/>
+          <w:szCs w:val="28"/>
+        </w:rPr>
+        <w:t xml:space="preserve">cd </w:t>
+      </w:r>
+      <w:r>
+        <w:rPr>
+          <w:b/>
+          <w:bCs/>
+          <w:sz w:val="28"/>
+          <w:szCs w:val="28"/>
+        </w:rPr>
+        <w:t>context-</w:t>
+      </w:r>
+      <w:proofErr w:type="spellStart"/>
+      <w:r>
+        <w:rPr>
+          <w:b/>
+          <w:bCs/>
+          <w:sz w:val="28"/>
+          <w:szCs w:val="28"/>
+        </w:rPr>
+        <w:t>api</w:t>
+      </w:r>
+      <w:proofErr w:type="spellEnd"/>
+      <w:r>
+        <w:rPr>
+          <w:b/>
+          <w:bCs/>
+          <w:sz w:val="28"/>
+          <w:szCs w:val="28"/>
+        </w:rPr>
+        <w:t xml:space="preserve">-operation </w:t>
+      </w:r>
+    </w:p>
+    <w:p>
+      <w:pPr>
+        <w:ind w:left="360" w:firstLine="360"/>
+        <w:rPr>
+          <w:sz w:val="28"/>
+          <w:szCs w:val="28"/>
+        </w:rPr>
+      </w:pPr>
+      <w:r>
+        <w:rPr>
+          <w:sz w:val="28"/>
+          <w:szCs w:val="28"/>
+        </w:rPr>
+        <w:t xml:space="preserve">open the project in VS code </w:t>
+      </w:r>
+    </w:p>
+    <w:p>
+      <w:pPr>
+        <w:ind w:left="360" w:firstLine="360"/>
+        <w:rPr>
+          <w:sz w:val="28"/>
+          <w:szCs w:val="28"/>
+        </w:rPr>
+      </w:pPr>
+      <w:proofErr w:type="spellStart"/>
+      <w:r>
+        <w:rPr>
+          <w:sz w:val="28"/>
+          <w:szCs w:val="28"/>
+        </w:rPr>
+        <w:t>npm</w:t>
+      </w:r>
+      <w:proofErr w:type="spellEnd"/>
+      <w:r>
+        <w:rPr>
+          <w:sz w:val="28"/>
+          <w:szCs w:val="28"/>
+        </w:rPr>
+        <w:t xml:space="preserve"> start </w:t>
+      </w:r>
+    </w:p>
+    <w:p>
+      <w:pPr>
+        <w:ind w:left="360" w:firstLine="360"/>
+        <w:rPr>
+          <w:sz w:val="28"/>
+          <w:szCs w:val="28"/>
+        </w:rPr>
+      </w:pPr>
+    </w:p>
+    <w:p>
+      <w:pPr>
+        <w:ind w:left="360" w:firstLine="360"/>
+        <w:rPr>
+          <w:sz w:val="28"/>
+          <w:szCs w:val="28"/>
+        </w:rPr>
+      </w:pPr>
+      <w:r>
+        <w:rPr>
+          <w:noProof/>
+          <w:sz w:val="28"/>
+          <w:szCs w:val="28"/>
+        </w:rPr>
+        <mc:AlternateContent>
+          <mc:Choice Requires="wps">
+            <w:drawing>
+              <wp:anchor distT="0" distB="0" distL="114300" distR="114300" simplePos="0" relativeHeight="251670528" behindDoc="0" locked="0" layoutInCell="1" allowOverlap="1" wp14:anchorId="5959267F" wp14:editId="13AC0840">
+                <wp:simplePos x="0" y="0"/>
+                <wp:positionH relativeFrom="column">
+                  <wp:posOffset>1519311</wp:posOffset>
+                </wp:positionH>
+                <wp:positionV relativeFrom="paragraph">
+                  <wp:posOffset>222152</wp:posOffset>
+                </wp:positionV>
+                <wp:extent cx="105507" cy="541606"/>
+                <wp:effectExtent l="0" t="0" r="66040" b="49530"/>
+                <wp:wrapNone/>
+                <wp:docPr id="826938542" name="Straight Arrow Connector 14"/>
+                <wp:cNvGraphicFramePr/>
+                <a:graphic xmlns:a="http://schemas.openxmlformats.org/drawingml/2006/main">
+                  <a:graphicData uri="http://schemas.microsoft.com/office/word/2010/wordprocessingShape">
+                    <wps:wsp>
+                      <wps:cNvCnPr/>
+                      <wps:spPr>
+                        <a:xfrm>
+                          <a:off x="0" y="0"/>
+                          <a:ext cx="105507" cy="541606"/>
+                        </a:xfrm>
+                        <a:prstGeom prst="straightConnector1">
+                          <a:avLst/>
+                        </a:prstGeom>
+                        <a:ln>
+                          <a:tailEnd type="triangle"/>
+                        </a:ln>
+                      </wps:spPr>
+                      <wps:style>
+                        <a:lnRef idx="1">
+                          <a:schemeClr val="accent1"/>
+                        </a:lnRef>
+                        <a:fillRef idx="0">
+                          <a:schemeClr val="accent1"/>
+                        </a:fillRef>
+                        <a:effectRef idx="0">
+                          <a:schemeClr val="accent1"/>
+                        </a:effectRef>
+                        <a:fontRef idx="minor">
+                          <a:schemeClr val="tx1"/>
+                        </a:fontRef>
+                      </wps:style>
+                      <wps:bodyPr/>
+                    </wps:wsp>
+                  </a:graphicData>
+                </a:graphic>
+              </wp:anchor>
+            </w:drawing>
+          </mc:Choice>
+          <mc:Fallback>
+            <w:pict>
+              <v:shape w14:anchorId="7839DA18" id="Straight Arrow Connector 14" o:spid="_x0000_s1026" type="#_x0000_t32" style="position:absolute;margin-left:119.65pt;margin-top:17.5pt;width:8.3pt;height:42.65pt;z-index:251670528;visibility:visible;mso-wrap-style:square;mso-wrap-distance-left:9pt;mso-wrap-distance-top:0;mso-wrap-distance-right:9pt;mso-wrap-distance-bottom:0;mso-position-horizontal:absolute;mso-position-horizontal-relative:text;mso-position-vertical:absolute;mso-position-vertical-relative:text" o:gfxdata="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" strokecolor="#4472c4 [3204]" strokeweight=".5pt">
+                <v:stroke endarrow="block" joinstyle="miter"/>
+              </v:shape>
+            </w:pict>
+          </mc:Fallback>
+        </mc:AlternateContent>
+      </w:r>
+      <w:r>
+        <w:rPr>
+          <w:sz w:val="28"/>
+          <w:szCs w:val="28"/>
+        </w:rPr>
+        <w:tab/>
+      </w:r>
+      <w:r>
+        <w:rPr>
+          <w:sz w:val="28"/>
+          <w:szCs w:val="28"/>
+        </w:rPr>
+        <w:tab/>
+        <w:t>App -</w:t>
+      </w:r>
+      <w:r>
+        <w:rPr>
+          <w:sz w:val="28"/>
+          <w:szCs w:val="28"/>
+        </w:rPr>
+        <w:sym w:font="Wingdings" w:char="F0E0"/>
+      </w:r>
+      <w:r>
+        <w:rPr>
+          <w:sz w:val="28"/>
+          <w:szCs w:val="28"/>
+        </w:rPr>
+        <w:t xml:space="preserve">root </w:t>
+      </w:r>
+    </w:p>
+    <w:p>
+      <w:pPr>
+        <w:ind w:left="360" w:firstLine="360"/>
+        <w:rPr>
+          <w:sz w:val="28"/>
+          <w:szCs w:val="28"/>
+        </w:rPr>
+      </w:pPr>
+      <w:r>
+        <w:rPr>
+          <w:sz w:val="28"/>
+          <w:szCs w:val="28"/>
+        </w:rPr>
+        <w:tab/>
+      </w:r>
+      <w:r>
+        <w:rPr>
+          <w:sz w:val="28"/>
+          <w:szCs w:val="28"/>
+        </w:rPr>
+        <w:tab/>
+      </w:r>
+    </w:p>
+    <w:p>
+      <w:pPr>
+        <w:ind w:left="360" w:firstLine="360"/>
+        <w:rPr>
+          <w:sz w:val="28"/>
+          <w:szCs w:val="28"/>
+        </w:rPr>
+      </w:pPr>
+      <w:r>
+        <w:rPr>
+          <w:noProof/>
+          <w:sz w:val="28"/>
+          <w:szCs w:val="28"/>
+        </w:rPr>
+        <mc:AlternateContent>
+          <mc:Choice Requires="wps">
+            <w:drawing>
+              <wp:anchor distT="0" distB="0" distL="114300" distR="114300" simplePos="0" relativeHeight="251672576" behindDoc="0" locked="0" layoutInCell="1" allowOverlap="1" wp14:anchorId="36A0D4D0" wp14:editId="3212CAC2">
+                <wp:simplePos x="0" y="0"/>
+                <wp:positionH relativeFrom="column">
+                  <wp:posOffset>2208627</wp:posOffset>
+                </wp:positionH>
+                <wp:positionV relativeFrom="paragraph">
+                  <wp:posOffset>260741</wp:posOffset>
+                </wp:positionV>
+                <wp:extent cx="1118381" cy="450166"/>
+                <wp:effectExtent l="0" t="0" r="81915" b="64770"/>
+                <wp:wrapNone/>
+                <wp:docPr id="167191689" name="Straight Arrow Connector 16"/>
+                <wp:cNvGraphicFramePr/>
+                <a:graphic xmlns:a="http://schemas.openxmlformats.org/drawingml/2006/main">
+                  <a:graphicData uri="http://schemas.microsoft.com/office/word/2010/wordprocessingShape">
+                    <wps:wsp>
+                      <wps:cNvCnPr/>
+                      <wps:spPr>
+                        <a:xfrm>
+                          <a:off x="0" y="0"/>
+                          <a:ext cx="1118381" cy="450166"/>
+                        </a:xfrm>
+                        <a:prstGeom prst="straightConnector1">
+                          <a:avLst/>
+                        </a:prstGeom>
+                        <a:ln>
+                          <a:tailEnd type="triangle"/>
+                        </a:ln>
+                      </wps:spPr>
+                      <wps:style>
+                        <a:lnRef idx="1">
+                          <a:schemeClr val="accent1"/>
+                        </a:lnRef>
+                        <a:fillRef idx="0">
+                          <a:schemeClr val="accent1"/>
+                        </a:fillRef>
+                        <a:effectRef idx="0">
+                          <a:schemeClr val="accent1"/>
+                        </a:effectRef>
+                        <a:fontRef idx="minor">
+                          <a:schemeClr val="tx1"/>
+                        </a:fontRef>
+                      </wps:style>
+                      <wps:bodyPr/>
+                    </wps:wsp>
+                  </a:graphicData>
+                </a:graphic>
+              </wp:anchor>
+            </w:drawing>
+          </mc:Choice>
+          <mc:Fallback>
+            <w:pict>
+              <v:shape w14:anchorId="4D0BC258" id="Straight Arrow Connector 16" o:spid="_x0000_s1026" type="#_x0000_t32" style="position:absolute;margin-left:173.9pt;margin-top:20.55pt;width:88.05pt;height:35.45pt;z-index:251672576;visibility:visible;mso-wrap-style:square;mso-wrap-distance-left:9pt;mso-wrap-distance-top:0;mso-wrap-distance-right:9pt;mso-wrap-distance-bottom:0;mso-position-horizontal:absolute;mso-position-horizontal-relative:text;mso-position-vertical:absolute;mso-position-vertical-relative:text" o:gfxdata="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" strokecolor="#4472c4 [3204]" strokeweight=".5pt">
+                <v:stroke endarrow="block" joinstyle="miter"/>
+              </v:shape>
+            </w:pict>
+          </mc:Fallback>
+        </mc:AlternateContent>
+      </w:r>
+      <w:r>
+        <w:rPr>
+          <w:noProof/>
+          <w:sz w:val="28"/>
+          <w:szCs w:val="28"/>
+        </w:rPr>
+        <mc:AlternateContent>
+          <mc:Choice Requires="wps">
+            <w:drawing>
+              <wp:anchor distT="0" distB="0" distL="114300" distR="114300" simplePos="0" relativeHeight="251671552" behindDoc="0" locked="0" layoutInCell="1" allowOverlap="1" wp14:anchorId="4E2C62C7" wp14:editId="7A61E178">
+                <wp:simplePos x="0" y="0"/>
+                <wp:positionH relativeFrom="column">
+                  <wp:posOffset>963637</wp:posOffset>
+                </wp:positionH>
+                <wp:positionV relativeFrom="paragraph">
+                  <wp:posOffset>176335</wp:posOffset>
+                </wp:positionV>
+                <wp:extent cx="731520" cy="626012"/>
+                <wp:effectExtent l="38100" t="0" r="30480" b="60325"/>
+                <wp:wrapNone/>
+                <wp:docPr id="1469320411" name="Straight Arrow Connector 15"/>
+                <wp:cNvGraphicFramePr/>
+                <a:graphic xmlns:a="http://schemas.openxmlformats.org/drawingml/2006/main">
+                  <a:graphicData uri="http://schemas.microsoft.com/office/word/2010/wordprocessingShape">
+                    <wps:wsp>
+                      <wps:cNvCnPr/>
+                      <wps:spPr>
+                        <a:xfrm flipH="1">
+                          <a:off x="0" y="0"/>
+                          <a:ext cx="731520" cy="626012"/>
+                        </a:xfrm>
+                        <a:prstGeom prst="straightConnector1">
+                          <a:avLst/>
+                        </a:prstGeom>
+                        <a:ln>
+                          <a:tailEnd type="triangle"/>
+                        </a:ln>
+                      </wps:spPr>
+                      <wps:style>
+                        <a:lnRef idx="1">
+                          <a:schemeClr val="accent1"/>
+                        </a:lnRef>
+                        <a:fillRef idx="0">
+                          <a:schemeClr val="accent1"/>
+                        </a:fillRef>
+                        <a:effectRef idx="0">
+                          <a:schemeClr val="accent1"/>
+                        </a:effectRef>
+                        <a:fontRef idx="minor">
+                          <a:schemeClr val="tx1"/>
+                        </a:fontRef>
+                      </wps:style>
+                      <wps:bodyPr/>
+                    </wps:wsp>
+                  </a:graphicData>
+                </a:graphic>
+              </wp:anchor>
+            </w:drawing>
+          </mc:Choice>
+          <mc:Fallback>
+            <w:pict>
+              <v:shape w14:anchorId="5B79202F" id="Straight Arrow Connector 15" o:spid="_x0000_s1026" type="#_x0000_t32" style="position:absolute;margin-left:75.9pt;margin-top:13.9pt;width:57.6pt;height:49.3pt;flip:x;z-index:251671552;visibility:visible;mso-wrap-style:square;mso-wrap-distance-left:9pt;mso-wrap-distance-top:0;mso-wrap-distance-right:9pt;mso-wrap-distance-bottom:0;mso-position-horizontal:absolute;mso-position-horizontal-relative:text;mso-position-vertical:absolute;mso-position-vertical-relative:text" o:gfxdata="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" strokecolor="#4472c4 [3204]" strokeweight=".5pt">
+                <v:stroke endarrow="block" joinstyle="miter"/>
+              </v:shape>
+            </w:pict>
+          </mc:Fallback>
+        </mc:AlternateContent>
+      </w:r>
+      <w:r>
+        <w:rPr>
+          <w:sz w:val="28"/>
+          <w:szCs w:val="28"/>
+        </w:rPr>
+        <w:tab/>
+      </w:r>
+      <w:r>
+        <w:rPr>
+          <w:sz w:val="28"/>
+          <w:szCs w:val="28"/>
+        </w:rPr>
+        <w:tab/>
+      </w:r>
+      <w:proofErr w:type="spellStart"/>
+      <w:r>
+        <w:rPr>
+          <w:sz w:val="28"/>
+          <w:szCs w:val="28"/>
+        </w:rPr>
+        <w:t>UserComponent</w:t>
+      </w:r>
+      <w:proofErr w:type="spellEnd"/>
+      <w:r>
+        <w:rPr>
+          <w:sz w:val="28"/>
+          <w:szCs w:val="28"/>
+        </w:rPr>
+        <w:t xml:space="preserve"> --</w:t>
+      </w:r>
+      <w:r>
+        <w:rPr>
+          <w:sz w:val="28"/>
+          <w:szCs w:val="28"/>
+        </w:rPr>
+        <w:sym w:font="Wingdings" w:char="F0E0"/>
+      </w:r>
+      <w:r>
+        <w:rPr>
+          <w:sz w:val="28"/>
+          <w:szCs w:val="28"/>
+        </w:rPr>
+        <w:t xml:space="preserve"> Parent Component </w:t>
+      </w:r>
+    </w:p>
+    <w:p>
+      <w:pPr>
+        <w:ind w:left="360" w:firstLine="360"/>
+        <w:rPr>
+          <w:sz w:val="28"/>
+          <w:szCs w:val="28"/>
+        </w:rPr>
+      </w:pPr>
+    </w:p>
+    <w:p>
+      <w:pPr>
+        <w:ind w:left="360" w:firstLine="360"/>
+        <w:rPr>
+          <w:sz w:val="28"/>
+          <w:szCs w:val="28"/>
+        </w:rPr>
+      </w:pPr>
+    </w:p>
+    <w:p>
+      <w:pPr>
+        <w:ind w:left="360" w:firstLine="360"/>
+        <w:rPr>
+          <w:sz w:val="28"/>
+          <w:szCs w:val="28"/>
+        </w:rPr>
+      </w:pPr>
+      <w:proofErr w:type="spellStart"/>
+      <w:r>
+        <w:rPr>
+          <w:sz w:val="28"/>
+          <w:szCs w:val="28"/>
+        </w:rPr>
+        <w:t>AddUser</w:t>
+      </w:r>
+      <w:proofErr w:type="spellEnd"/>
+      <w:r>
+        <w:rPr>
+          <w:sz w:val="28"/>
+          <w:szCs w:val="28"/>
+        </w:rPr>
+        <w:tab/>
+      </w:r>
+      <w:r>
+        <w:rPr>
+          <w:sz w:val="28"/>
+          <w:szCs w:val="28"/>
+        </w:rPr>
+        <w:tab/>
+      </w:r>
+      <w:r>
+        <w:rPr>
+          <w:sz w:val="28"/>
+          <w:szCs w:val="28"/>
+        </w:rPr>
+        <w:tab/>
+      </w:r>
+      <w:r>
+        <w:rPr>
+          <w:sz w:val="28"/>
+          <w:szCs w:val="28"/>
+        </w:rPr>
+        <w:tab/>
+      </w:r>
+      <w:r>
+        <w:rPr>
+          <w:sz w:val="28"/>
+          <w:szCs w:val="28"/>
+        </w:rPr>
+        <w:tab/>
+      </w:r>
+      <w:proofErr w:type="spellStart"/>
+      <w:r>
+        <w:rPr>
+          <w:sz w:val="28"/>
+          <w:szCs w:val="28"/>
+        </w:rPr>
+        <w:t>DisplayUser</w:t>
+      </w:r>
+      <w:proofErr w:type="spellEnd"/>
+      <w:r>
+        <w:rPr>
+          <w:sz w:val="28"/>
+          <w:szCs w:val="28"/>
+        </w:rPr>
+        <w:t xml:space="preserve"> </w:t>
+      </w:r>
+      <w:r>
+        <w:rPr>
+          <w:sz w:val="28"/>
+          <w:szCs w:val="28"/>
+        </w:rPr>
+        <w:tab/>
+      </w:r>
+      <w:r>
+        <w:rPr>
+          <w:sz w:val="28"/>
+          <w:szCs w:val="28"/>
+        </w:rPr>
+        <w:tab/>
+        <w:t>-</w:t>
+      </w:r>
+      <w:r>
+        <w:rPr>
+          <w:sz w:val="28"/>
+          <w:szCs w:val="28"/>
+        </w:rPr>
+        <w:sym w:font="Wingdings" w:char="F0E0"/>
+      </w:r>
+      <w:r>
+        <w:rPr>
+          <w:sz w:val="28"/>
+          <w:szCs w:val="28"/>
+        </w:rPr>
+        <w:t xml:space="preserve">Children </w:t>
+      </w:r>
+    </w:p>
+    <w:p>
+      <w:pPr>
+        <w:ind w:left="360" w:firstLine="360"/>
+        <w:rPr>
+          <w:sz w:val="28"/>
+          <w:szCs w:val="28"/>
+        </w:rPr>
+      </w:pPr>
+    </w:p>
+    <w:p>
+      <w:pPr>
+        <w:ind w:left="360" w:firstLine="360"/>
         <w:rPr>
           <w:sz w:val="28"/>
           <w:szCs w:val="28"/>

--- a/Phase 2/Course 2 - React JS - Day 7 - 05-07-2025.docx
+++ b/Phase 2/Course 2 - React JS - Day 7 - 05-07-2025.docx
@@ -58,6 +58,88 @@
           <w:szCs w:val="28"/>
         </w:rPr>
       </w:pPr>
+      <w:r>
+        <w:rPr>
+          <w:b/>
+          <w:bCs/>
+          <w:sz w:val="28"/>
+          <w:szCs w:val="28"/>
+        </w:rPr>
+        <w:t>If we declare any stat</w:t>
+      </w:r>
+      <w:r>
+        <w:rPr>
+          <w:b/>
+          <w:bCs/>
+          <w:sz w:val="28"/>
+          <w:szCs w:val="28"/>
+        </w:rPr>
+        <w:t>e</w:t>
+      </w:r>
+      <w:r>
+        <w:rPr>
+          <w:b/>
+          <w:bCs/>
+          <w:sz w:val="28"/>
+          <w:szCs w:val="28"/>
+        </w:rPr>
+        <w:t xml:space="preserve"> variable. </w:t>
+      </w:r>
+      <w:r>
+        <w:rPr>
+          <w:b/>
+          <w:bCs/>
+          <w:sz w:val="28"/>
+          <w:szCs w:val="28"/>
+        </w:rPr>
+        <w:t>That variable</w:t>
+      </w:r>
+      <w:r>
+        <w:rPr>
+          <w:b/>
+          <w:bCs/>
+          <w:sz w:val="28"/>
+          <w:szCs w:val="28"/>
+        </w:rPr>
+        <w:t xml:space="preserve"> is local to </w:t>
+      </w:r>
+      <w:r>
+        <w:rPr>
+          <w:b/>
+          <w:bCs/>
+          <w:sz w:val="28"/>
+          <w:szCs w:val="28"/>
+        </w:rPr>
+        <w:t>that component</w:t>
+      </w:r>
+      <w:r>
+        <w:rPr>
+          <w:b/>
+          <w:bCs/>
+          <w:sz w:val="28"/>
+          <w:szCs w:val="28"/>
+        </w:rPr>
+        <w:t xml:space="preserve">. </w:t>
+      </w:r>
+    </w:p>
+    <w:p>
+      <w:pPr>
+        <w:rPr>
+          <w:b/>
+          <w:bCs/>
+          <w:sz w:val="28"/>
+          <w:szCs w:val="28"/>
+        </w:rPr>
+      </w:pPr>
+      <w:r>
+        <w:rPr>
+          <w:b/>
+          <w:bCs/>
+          <w:sz w:val="28"/>
+          <w:szCs w:val="28"/>
+        </w:rPr>
+        <w:t xml:space="preserve">Variable can number type, string type, object type, array type or array of object type. </w:t>
+      </w:r>
     </w:p>
     <w:p>
       <w:pPr>
@@ -460,23 +542,13 @@
         </w:rPr>
         <w:t xml:space="preserve">. </w:t>
       </w:r>
-      <w:proofErr w:type="gramStart"/>
       <w:r>
         <w:rPr>
           <w:sz w:val="28"/>
           <w:szCs w:val="28"/>
           <w:highlight w:val="yellow"/>
         </w:rPr>
-        <w:t>(</w:t>
-      </w:r>
-      <w:proofErr w:type="gramEnd"/>
-      <w:r>
-        <w:rPr>
-          <w:sz w:val="28"/>
-          <w:szCs w:val="28"/>
-          <w:highlight w:val="yellow"/>
-        </w:rPr>
-        <w:t>props drilling)</w:t>
+        <w:t>(props drilling)</w:t>
       </w:r>
       <w:r>
         <w:rPr>
@@ -609,21 +681,12 @@
           <w:szCs w:val="28"/>
         </w:rPr>
       </w:pPr>
-      <w:proofErr w:type="spellStart"/>
-      <w:r>
-        <w:rPr>
-          <w:sz w:val="28"/>
-          <w:szCs w:val="28"/>
-        </w:rPr>
-        <w:t>npx</w:t>
-      </w:r>
-      <w:proofErr w:type="spellEnd"/>
-      <w:r>
-        <w:rPr>
-          <w:sz w:val="28"/>
-          <w:szCs w:val="28"/>
-        </w:rPr>
-        <w:t xml:space="preserve"> create-react-app react-component-communication </w:t>
+      <w:r>
+        <w:rPr>
+          <w:sz w:val="28"/>
+          <w:szCs w:val="28"/>
+        </w:rPr>
+        <w:t xml:space="preserve">npx create-react-app react-component-communication </w:t>
       </w:r>
     </w:p>
     <w:p>
@@ -639,15 +702,7 @@
           <w:sz w:val="28"/>
           <w:szCs w:val="28"/>
         </w:rPr>
-        <w:lastRenderedPageBreak/>
-        <w:t xml:space="preserve">cd </w:t>
-      </w:r>
-      <w:r>
-        <w:rPr>
-          <w:sz w:val="28"/>
-          <w:szCs w:val="28"/>
-        </w:rPr>
-        <w:t>react-component-communication</w:t>
+        <w:t>cd react-component-communication</w:t>
       </w:r>
     </w:p>
     <w:p>
@@ -674,21 +729,12 @@
           <w:szCs w:val="28"/>
         </w:rPr>
       </w:pPr>
-      <w:proofErr w:type="spellStart"/>
-      <w:r>
-        <w:rPr>
-          <w:sz w:val="28"/>
-          <w:szCs w:val="28"/>
-        </w:rPr>
-        <w:t>npm</w:t>
-      </w:r>
-      <w:proofErr w:type="spellEnd"/>
-      <w:r>
-        <w:rPr>
-          <w:sz w:val="28"/>
-          <w:szCs w:val="28"/>
-        </w:rPr>
-        <w:t xml:space="preserve"> start </w:t>
+      <w:r>
+        <w:rPr>
+          <w:sz w:val="28"/>
+          <w:szCs w:val="28"/>
+        </w:rPr>
+        <w:t xml:space="preserve">npm start </w:t>
       </w:r>
     </w:p>
     <w:p>
@@ -753,19 +799,28 @@
           <w:sz w:val="28"/>
           <w:szCs w:val="28"/>
         </w:rPr>
-        <w:t xml:space="preserve">Creating another </w:t>
-      </w:r>
-      <w:proofErr w:type="gramStart"/>
-      <w:r>
+        <w:t xml:space="preserve">Creating another react js project with component communication concept. </w:t>
+      </w:r>
+    </w:p>
+    <w:p>
+      <w:pPr>
+        <w:ind w:left="360"/>
+        <w:rPr>
+          <w:sz w:val="28"/>
+          <w:szCs w:val="28"/>
+        </w:rPr>
+      </w:pPr>
+    </w:p>
+    <w:p>
+      <w:pPr>
+        <w:ind w:left="360"/>
         <w:rPr>
           <w:b/>
           <w:bCs/>
           <w:sz w:val="28"/>
           <w:szCs w:val="28"/>
         </w:rPr>
-        <w:t>react</w:t>
-      </w:r>
-      <w:proofErr w:type="gramEnd"/>
+      </w:pPr>
       <w:r>
         <w:rPr>
           <w:b/>
@@ -773,19 +828,26 @@
           <w:sz w:val="28"/>
           <w:szCs w:val="28"/>
         </w:rPr>
-        <w:t xml:space="preserve"> </w:t>
-      </w:r>
-      <w:proofErr w:type="spellStart"/>
-      <w:r>
+        <w:t xml:space="preserve">npx create-react-app react-rating-app </w:t>
+      </w:r>
+    </w:p>
+    <w:p>
+      <w:pPr>
+        <w:ind w:left="360"/>
         <w:rPr>
           <w:b/>
           <w:bCs/>
           <w:sz w:val="28"/>
           <w:szCs w:val="28"/>
         </w:rPr>
-        <w:t>js</w:t>
-      </w:r>
-      <w:proofErr w:type="spellEnd"/>
+      </w:pPr>
+      <w:r>
+        <w:rPr>
+          <w:sz w:val="28"/>
+          <w:szCs w:val="28"/>
+        </w:rPr>
+        <w:t xml:space="preserve">cd </w:t>
+      </w:r>
       <w:r>
         <w:rPr>
           <w:b/>
@@ -793,17 +855,8 @@
           <w:sz w:val="28"/>
           <w:szCs w:val="28"/>
         </w:rPr>
-        <w:t xml:space="preserve"> project with component communication concept. </w:t>
-      </w:r>
-    </w:p>
-    <w:p>
-      <w:pPr>
-        <w:ind w:left="360"/>
-        <w:rPr>
-          <w:sz w:val="28"/>
-          <w:szCs w:val="28"/>
-        </w:rPr>
-      </w:pPr>
+        <w:t>react-rating-app</w:t>
+      </w:r>
     </w:p>
     <w:p>
       <w:pPr>
@@ -815,7 +868,6 @@
           <w:szCs w:val="28"/>
         </w:rPr>
       </w:pPr>
-      <w:proofErr w:type="spellStart"/>
       <w:r>
         <w:rPr>
           <w:b/>
@@ -823,56 +875,57 @@
           <w:sz w:val="28"/>
           <w:szCs w:val="28"/>
         </w:rPr>
-        <w:t>npx</w:t>
-      </w:r>
-      <w:proofErr w:type="spellEnd"/>
-      <w:r>
+        <w:t xml:space="preserve">open the project in VS code </w:t>
+      </w:r>
+    </w:p>
+    <w:p>
+      <w:pPr>
+        <w:ind w:left="360"/>
         <w:rPr>
           <w:b/>
           <w:bCs/>
           <w:sz w:val="28"/>
           <w:szCs w:val="28"/>
         </w:rPr>
-        <w:t xml:space="preserve"> create-react-app react-rating-app </w:t>
-      </w:r>
-    </w:p>
-    <w:p>
-      <w:pPr>
-        <w:ind w:left="360"/>
+      </w:pPr>
+      <w:r>
         <w:rPr>
           <w:b/>
           <w:bCs/>
           <w:sz w:val="28"/>
           <w:szCs w:val="28"/>
         </w:rPr>
-      </w:pPr>
-      <w:r>
-        <w:rPr>
-          <w:sz w:val="28"/>
-          <w:szCs w:val="28"/>
-        </w:rPr>
-        <w:t xml:space="preserve">cd </w:t>
-      </w:r>
-      <w:r>
+        <w:t xml:space="preserve">npm start </w:t>
+      </w:r>
+    </w:p>
+    <w:p>
+      <w:pPr>
+        <w:ind w:left="360"/>
+        <w:rPr>
+          <w:sz w:val="28"/>
+          <w:szCs w:val="28"/>
+        </w:rPr>
+      </w:pPr>
+    </w:p>
+    <w:p>
+      <w:pPr>
+        <w:ind w:left="360"/>
         <w:rPr>
           <w:b/>
           <w:bCs/>
           <w:sz w:val="28"/>
           <w:szCs w:val="28"/>
         </w:rPr>
-        <w:t>react-rating-app</w:t>
-      </w:r>
-    </w:p>
-    <w:p>
-      <w:pPr>
-        <w:ind w:left="360"/>
+      </w:pPr>
+      <w:r>
         <w:rPr>
           <w:b/>
           <w:bCs/>
           <w:sz w:val="28"/>
           <w:szCs w:val="28"/>
         </w:rPr>
-      </w:pPr>
+        <w:t>App --</w:t>
+      </w:r>
       <w:r>
         <w:rPr>
           <w:b/>
@@ -880,20 +933,26 @@
           <w:sz w:val="28"/>
           <w:szCs w:val="28"/>
         </w:rPr>
-        <w:t xml:space="preserve">open the project in VS code </w:t>
-      </w:r>
-    </w:p>
-    <w:p>
-      <w:pPr>
-        <w:ind w:left="360"/>
+        <w:sym w:font="Wingdings" w:char="F0E0"/>
+      </w:r>
+      <w:r>
         <w:rPr>
           <w:b/>
           <w:bCs/>
           <w:sz w:val="28"/>
           <w:szCs w:val="28"/>
         </w:rPr>
-      </w:pPr>
-      <w:proofErr w:type="spellStart"/>
+        <w:t xml:space="preserve"> root component </w:t>
+      </w:r>
+    </w:p>
+    <w:p>
+      <w:pPr>
+        <w:ind w:left="360"/>
+        <w:rPr>
+          <w:sz w:val="28"/>
+          <w:szCs w:val="28"/>
+        </w:rPr>
+      </w:pPr>
       <w:r>
         <w:rPr>
           <w:b/>
@@ -901,9 +960,38 @@
           <w:sz w:val="28"/>
           <w:szCs w:val="28"/>
         </w:rPr>
-        <w:t>npm</w:t>
-      </w:r>
-      <w:proofErr w:type="spellEnd"/>
+        <w:t xml:space="preserve">RatingApp </w:t>
+      </w:r>
+      <w:r>
+        <w:rPr>
+          <w:sz w:val="28"/>
+          <w:szCs w:val="28"/>
+        </w:rPr>
+        <w:t>-</w:t>
+      </w:r>
+      <w:r>
+        <w:rPr>
+          <w:sz w:val="28"/>
+          <w:szCs w:val="28"/>
+        </w:rPr>
+        <w:sym w:font="Wingdings" w:char="F0E0"/>
+      </w:r>
+      <w:r>
+        <w:rPr>
+          <w:sz w:val="28"/>
+          <w:szCs w:val="28"/>
+        </w:rPr>
+        <w:t xml:space="preserve"> Parent Component </w:t>
+      </w:r>
+    </w:p>
+    <w:p>
+      <w:pPr>
+        <w:ind w:left="360" w:firstLine="360"/>
+        <w:rPr>
+          <w:sz w:val="28"/>
+          <w:szCs w:val="28"/>
+        </w:rPr>
+      </w:pPr>
       <w:r>
         <w:rPr>
           <w:b/>
@@ -911,7 +999,28 @@
           <w:sz w:val="28"/>
           <w:szCs w:val="28"/>
         </w:rPr>
-        <w:t xml:space="preserve"> start </w:t>
+        <w:t>RatingSelector</w:t>
+      </w:r>
+      <w:r>
+        <w:rPr>
+          <w:sz w:val="28"/>
+          <w:szCs w:val="28"/>
+        </w:rPr>
+        <w:t xml:space="preserve"> --</w:t>
+      </w:r>
+      <w:r>
+        <w:rPr>
+          <w:sz w:val="28"/>
+          <w:szCs w:val="28"/>
+        </w:rPr>
+        <w:sym w:font="Wingdings" w:char="F0E0"/>
+      </w:r>
+      <w:r>
+        <w:rPr>
+          <w:sz w:val="28"/>
+          <w:szCs w:val="28"/>
+        </w:rPr>
+        <w:t xml:space="preserve"> * * * * * (user can select the rating)</w:t>
       </w:r>
     </w:p>
     <w:p>
@@ -922,30 +1031,48 @@
           <w:szCs w:val="28"/>
         </w:rPr>
       </w:pPr>
-    </w:p>
-    <w:p>
-      <w:pPr>
-        <w:ind w:left="360"/>
+      <w:r>
+        <w:rPr>
+          <w:sz w:val="28"/>
+          <w:szCs w:val="28"/>
+        </w:rPr>
+        <w:tab/>
+        <w:t xml:space="preserve">This component send the user rating details to parent using props with callback </w:t>
+      </w:r>
+      <w:r>
+        <w:rPr>
+          <w:sz w:val="28"/>
+          <w:szCs w:val="28"/>
+        </w:rPr>
+        <w:t xml:space="preserve"> </w:t>
+      </w:r>
+    </w:p>
+    <w:p>
+      <w:pPr>
+        <w:ind w:left="360" w:firstLine="360"/>
+        <w:rPr>
+          <w:sz w:val="28"/>
+          <w:szCs w:val="28"/>
+        </w:rPr>
+      </w:pPr>
+      <w:r>
         <w:rPr>
           <w:b/>
           <w:bCs/>
           <w:sz w:val="28"/>
           <w:szCs w:val="28"/>
         </w:rPr>
-      </w:pPr>
-      <w:r>
-        <w:rPr>
-          <w:b/>
-          <w:bCs/>
-          <w:sz w:val="28"/>
-          <w:szCs w:val="28"/>
-        </w:rPr>
-        <w:t>App --</w:t>
-      </w:r>
-      <w:r>
-        <w:rPr>
-          <w:b/>
-          <w:bCs/>
+        <w:t xml:space="preserve">RatingSummary </w:t>
+      </w:r>
+      <w:r>
+        <w:rPr>
+          <w:sz w:val="28"/>
+          <w:szCs w:val="28"/>
+        </w:rPr>
+        <w:t>-</w:t>
+      </w:r>
+      <w:r>
+        <w:rPr>
           <w:sz w:val="28"/>
           <w:szCs w:val="28"/>
         </w:rPr>
@@ -953,62 +1080,17 @@
       </w:r>
       <w:r>
         <w:rPr>
-          <w:b/>
-          <w:bCs/>
-          <w:sz w:val="28"/>
-          <w:szCs w:val="28"/>
-        </w:rPr>
-        <w:t xml:space="preserve"> root component </w:t>
-      </w:r>
-    </w:p>
-    <w:p>
-      <w:pPr>
-        <w:ind w:left="360"/>
-        <w:rPr>
-          <w:sz w:val="28"/>
-          <w:szCs w:val="28"/>
-        </w:rPr>
-      </w:pPr>
-      <w:proofErr w:type="spellStart"/>
-      <w:r>
-        <w:rPr>
-          <w:b/>
-          <w:bCs/>
-          <w:sz w:val="28"/>
-          <w:szCs w:val="28"/>
-        </w:rPr>
-        <w:t>RatingApp</w:t>
-      </w:r>
-      <w:proofErr w:type="spellEnd"/>
-      <w:r>
-        <w:rPr>
-          <w:b/>
-          <w:bCs/>
-          <w:sz w:val="28"/>
-          <w:szCs w:val="28"/>
-        </w:rPr>
-        <w:t xml:space="preserve"> </w:t>
-      </w:r>
-      <w:r>
-        <w:rPr>
-          <w:sz w:val="28"/>
-          <w:szCs w:val="28"/>
-        </w:rPr>
-        <w:t>-</w:t>
-      </w:r>
-      <w:r>
-        <w:rPr>
-          <w:sz w:val="28"/>
-          <w:szCs w:val="28"/>
-        </w:rPr>
-        <w:sym w:font="Wingdings" w:char="F0E0"/>
-      </w:r>
-      <w:r>
-        <w:rPr>
-          <w:sz w:val="28"/>
-          <w:szCs w:val="28"/>
-        </w:rPr>
-        <w:t xml:space="preserve"> Parent Component </w:t>
+          <w:sz w:val="28"/>
+          <w:szCs w:val="28"/>
+        </w:rPr>
+        <w:t xml:space="preserve"> display rating summary </w:t>
+      </w:r>
+      <w:r>
+        <w:rPr>
+          <w:sz w:val="28"/>
+          <w:szCs w:val="28"/>
+        </w:rPr>
+        <w:t>(receive the rating details from rating selector and pass to rating summary component using props concept.)</w:t>
       </w:r>
     </w:p>
     <w:p>
@@ -1019,78 +1101,6 @@
           <w:szCs w:val="28"/>
         </w:rPr>
       </w:pPr>
-      <w:proofErr w:type="spellStart"/>
-      <w:r>
-        <w:rPr>
-          <w:b/>
-          <w:bCs/>
-          <w:sz w:val="28"/>
-          <w:szCs w:val="28"/>
-        </w:rPr>
-        <w:t>RatingSelector</w:t>
-      </w:r>
-      <w:proofErr w:type="spellEnd"/>
-      <w:r>
-        <w:rPr>
-          <w:sz w:val="28"/>
-          <w:szCs w:val="28"/>
-        </w:rPr>
-        <w:t xml:space="preserve"> --</w:t>
-      </w:r>
-      <w:r>
-        <w:rPr>
-          <w:sz w:val="28"/>
-          <w:szCs w:val="28"/>
-        </w:rPr>
-        <w:sym w:font="Wingdings" w:char="F0E0"/>
-      </w:r>
-      <w:r>
-        <w:rPr>
-          <w:sz w:val="28"/>
-          <w:szCs w:val="28"/>
-        </w:rPr>
-        <w:t xml:space="preserve"> * * * * * (user can select the rating)</w:t>
-      </w:r>
-    </w:p>
-    <w:p>
-      <w:pPr>
-        <w:ind w:left="360"/>
-        <w:rPr>
-          <w:sz w:val="28"/>
-          <w:szCs w:val="28"/>
-        </w:rPr>
-      </w:pPr>
-      <w:r>
-        <w:rPr>
-          <w:sz w:val="28"/>
-          <w:szCs w:val="28"/>
-        </w:rPr>
-        <w:tab/>
-        <w:t xml:space="preserve">This component </w:t>
-      </w:r>
-      <w:proofErr w:type="gramStart"/>
-      <w:r>
-        <w:rPr>
-          <w:sz w:val="28"/>
-          <w:szCs w:val="28"/>
-        </w:rPr>
-        <w:t>send</w:t>
-      </w:r>
-      <w:proofErr w:type="gramEnd"/>
-      <w:r>
-        <w:rPr>
-          <w:sz w:val="28"/>
-          <w:szCs w:val="28"/>
-        </w:rPr>
-        <w:t xml:space="preserve"> the user rating details to parent using props with callback </w:t>
-      </w:r>
-      <w:r>
-        <w:rPr>
-          <w:sz w:val="28"/>
-          <w:szCs w:val="28"/>
-        </w:rPr>
-        <w:t xml:space="preserve"> </w:t>
-      </w:r>
     </w:p>
     <w:p>
       <w:pPr>
@@ -1100,54 +1110,6 @@
           <w:szCs w:val="28"/>
         </w:rPr>
       </w:pPr>
-      <w:proofErr w:type="spellStart"/>
-      <w:r>
-        <w:rPr>
-          <w:b/>
-          <w:bCs/>
-          <w:sz w:val="28"/>
-          <w:szCs w:val="28"/>
-        </w:rPr>
-        <w:t>RatingSummary</w:t>
-      </w:r>
-      <w:proofErr w:type="spellEnd"/>
-      <w:r>
-        <w:rPr>
-          <w:b/>
-          <w:bCs/>
-          <w:sz w:val="28"/>
-          <w:szCs w:val="28"/>
-        </w:rPr>
-        <w:t xml:space="preserve"> </w:t>
-      </w:r>
-      <w:r>
-        <w:rPr>
-          <w:sz w:val="28"/>
-          <w:szCs w:val="28"/>
-        </w:rPr>
-        <w:t>-</w:t>
-      </w:r>
-      <w:r>
-        <w:rPr>
-          <w:sz w:val="28"/>
-          <w:szCs w:val="28"/>
-        </w:rPr>
-        <w:sym w:font="Wingdings" w:char="F0E0"/>
-      </w:r>
-      <w:r>
-        <w:rPr>
-          <w:sz w:val="28"/>
-          <w:szCs w:val="28"/>
-        </w:rPr>
-        <w:t xml:space="preserve"> display rating summary </w:t>
-      </w:r>
-      <w:r>
-        <w:rPr>
-          <w:sz w:val="28"/>
-          <w:szCs w:val="28"/>
-        </w:rPr>
-        <w:t>(receive the rating details from rating selector and pass to rating summary component using props concept.)</w:t>
-      </w:r>
     </w:p>
     <w:p>
       <w:pPr>
@@ -1175,31 +1137,12 @@
           <w:szCs w:val="28"/>
         </w:rPr>
       </w:pPr>
-    </w:p>
-    <w:p>
-      <w:pPr>
-        <w:ind w:left="360" w:firstLine="360"/>
-        <w:rPr>
-          <w:sz w:val="28"/>
-          <w:szCs w:val="28"/>
-        </w:rPr>
-      </w:pPr>
-    </w:p>
-    <w:p>
-      <w:pPr>
-        <w:ind w:left="360" w:firstLine="360"/>
-        <w:rPr>
-          <w:sz w:val="28"/>
-          <w:szCs w:val="28"/>
-        </w:rPr>
-      </w:pPr>
       <w:r>
         <w:rPr>
           <w:noProof/>
           <w:sz w:val="28"/>
           <w:szCs w:val="28"/>
         </w:rPr>
-        <w:lastRenderedPageBreak/>
         <mc:AlternateContent>
           <mc:Choice Requires="wps">
             <w:drawing>
@@ -1605,43 +1548,7 @@
           <w:highlight w:val="yellow"/>
         </w:rPr>
         <w:tab/>
-        <w:t xml:space="preserve">Using </w:t>
-      </w:r>
-      <w:proofErr w:type="gramStart"/>
-      <w:r>
-        <w:rPr>
-          <w:sz w:val="28"/>
-          <w:szCs w:val="28"/>
-          <w:highlight w:val="yellow"/>
-        </w:rPr>
-        <w:t>props</w:t>
-      </w:r>
-      <w:proofErr w:type="gramEnd"/>
-      <w:r>
-        <w:rPr>
-          <w:sz w:val="28"/>
-          <w:szCs w:val="28"/>
-          <w:highlight w:val="yellow"/>
-        </w:rPr>
-        <w:t xml:space="preserve"> we can pass parent to child</w:t>
-      </w:r>
-      <w:proofErr w:type="gramStart"/>
-      <w:r>
-        <w:rPr>
-          <w:sz w:val="28"/>
-          <w:szCs w:val="28"/>
-          <w:highlight w:val="yellow"/>
-        </w:rPr>
-        <w:t>1,child</w:t>
-      </w:r>
-      <w:proofErr w:type="gramEnd"/>
-      <w:r>
-        <w:rPr>
-          <w:sz w:val="28"/>
-          <w:szCs w:val="28"/>
-          <w:highlight w:val="yellow"/>
-        </w:rPr>
-        <w:t>2 and child3</w:t>
+        <w:t>Using props we can pass parent to child1,child2 and child3</w:t>
       </w:r>
     </w:p>
     <w:p>
@@ -2451,46 +2358,14 @@
           <w:sz w:val="28"/>
           <w:szCs w:val="28"/>
         </w:rPr>
-        <w:t xml:space="preserve">When we want to pass the value from parent to child in n </w:t>
-      </w:r>
-      <w:proofErr w:type="gramStart"/>
-      <w:r>
-        <w:rPr>
-          <w:sz w:val="28"/>
-          <w:szCs w:val="28"/>
-        </w:rPr>
-        <w:t>level</w:t>
-      </w:r>
-      <w:proofErr w:type="gramEnd"/>
-      <w:r>
-        <w:rPr>
-          <w:sz w:val="28"/>
-          <w:szCs w:val="28"/>
-        </w:rPr>
-        <w:t xml:space="preserve"> we need to use props drilling concept. </w:t>
-      </w:r>
-      <w:r>
-        <w:rPr>
-          <w:sz w:val="28"/>
-          <w:szCs w:val="28"/>
-        </w:rPr>
-        <w:t xml:space="preserve">If any link </w:t>
-      </w:r>
-      <w:proofErr w:type="gramStart"/>
-      <w:r>
-        <w:rPr>
-          <w:sz w:val="28"/>
-          <w:szCs w:val="28"/>
-        </w:rPr>
-        <w:t>lost</w:t>
-      </w:r>
-      <w:proofErr w:type="gramEnd"/>
-      <w:r>
-        <w:rPr>
-          <w:sz w:val="28"/>
-          <w:szCs w:val="28"/>
-        </w:rPr>
-        <w:t xml:space="preserve"> we can’t access those values. </w:t>
+        <w:t xml:space="preserve">When we want to pass the value from parent to child in n level we need to use props drilling concept. </w:t>
+      </w:r>
+      <w:r>
+        <w:rPr>
+          <w:sz w:val="28"/>
+          <w:szCs w:val="28"/>
+        </w:rPr>
+        <w:t xml:space="preserve">If any link lost we can’t access those values. </w:t>
       </w:r>
     </w:p>
     <w:p>
@@ -2531,250 +2406,128 @@
           <w:sz w:val="28"/>
           <w:szCs w:val="28"/>
         </w:rPr>
-        <w:t xml:space="preserve">React Context API is one of powerful tool which help to pass the value from parent to children till n level without props drilling. In Context API no need to keep the track about relationship level. But </w:t>
-      </w:r>
-      <w:proofErr w:type="gramStart"/>
-      <w:r>
-        <w:rPr>
-          <w:sz w:val="28"/>
-          <w:szCs w:val="28"/>
-        </w:rPr>
-        <w:t>those component</w:t>
-      </w:r>
-      <w:proofErr w:type="gramEnd"/>
-      <w:r>
-        <w:rPr>
-          <w:sz w:val="28"/>
-          <w:szCs w:val="28"/>
-        </w:rPr>
-        <w:t xml:space="preserve"> must be under one tree structure. </w:t>
-      </w:r>
-    </w:p>
-    <w:p>
-      <w:pPr>
-        <w:rPr>
-          <w:sz w:val="28"/>
-          <w:szCs w:val="28"/>
-        </w:rPr>
-      </w:pPr>
-      <w:r>
-        <w:rPr>
-          <w:sz w:val="28"/>
-          <w:szCs w:val="28"/>
-        </w:rPr>
-        <w:t xml:space="preserve">If we use Context API concept to pass the </w:t>
-      </w:r>
-      <w:proofErr w:type="gramStart"/>
-      <w:r>
-        <w:rPr>
-          <w:sz w:val="28"/>
-          <w:szCs w:val="28"/>
-        </w:rPr>
-        <w:t>value</w:t>
-      </w:r>
-      <w:proofErr w:type="gramEnd"/>
-      <w:r>
-        <w:rPr>
-          <w:sz w:val="28"/>
-          <w:szCs w:val="28"/>
-        </w:rPr>
-        <w:t xml:space="preserve"> we can avoid props drilling to pass the value for every component explicitly. </w:t>
-      </w:r>
-    </w:p>
-    <w:p>
-      <w:pPr>
-        <w:rPr>
-          <w:sz w:val="28"/>
-          <w:szCs w:val="28"/>
-        </w:rPr>
-      </w:pPr>
-    </w:p>
-    <w:p>
-      <w:pPr>
-        <w:rPr>
-          <w:sz w:val="28"/>
-          <w:szCs w:val="28"/>
-        </w:rPr>
-      </w:pPr>
-      <w:proofErr w:type="gramStart"/>
-      <w:r>
-        <w:rPr>
-          <w:sz w:val="28"/>
-          <w:szCs w:val="28"/>
-        </w:rPr>
-        <w:t>First</w:t>
-      </w:r>
-      <w:proofErr w:type="gramEnd"/>
-      <w:r>
-        <w:rPr>
-          <w:sz w:val="28"/>
-          <w:szCs w:val="28"/>
-        </w:rPr>
-        <w:t xml:space="preserve"> we need to create the context </w:t>
-      </w:r>
-      <w:proofErr w:type="spellStart"/>
-      <w:r>
-        <w:rPr>
-          <w:sz w:val="28"/>
-          <w:szCs w:val="28"/>
-        </w:rPr>
-        <w:t>api</w:t>
-      </w:r>
-      <w:proofErr w:type="spellEnd"/>
-      <w:r>
-        <w:rPr>
-          <w:sz w:val="28"/>
-          <w:szCs w:val="28"/>
-        </w:rPr>
-        <w:t xml:space="preserve"> reference using </w:t>
-      </w:r>
-      <w:proofErr w:type="spellStart"/>
-      <w:proofErr w:type="gramStart"/>
+        <w:t xml:space="preserve">React Context API is one of powerful tool which help to pass the value from parent to children till n level without props drilling. In Context API no need to keep the track about relationship level. But those component must be under one tree structure. </w:t>
+      </w:r>
+    </w:p>
+    <w:p>
+      <w:pPr>
+        <w:rPr>
+          <w:sz w:val="28"/>
+          <w:szCs w:val="28"/>
+        </w:rPr>
+      </w:pPr>
+      <w:r>
+        <w:rPr>
+          <w:sz w:val="28"/>
+          <w:szCs w:val="28"/>
+        </w:rPr>
+        <w:t xml:space="preserve">If we use Context API concept to pass the value we can avoid props drilling to pass the value for every component explicitly. </w:t>
+      </w:r>
+    </w:p>
+    <w:p>
+      <w:pPr>
+        <w:rPr>
+          <w:sz w:val="28"/>
+          <w:szCs w:val="28"/>
+        </w:rPr>
+      </w:pPr>
+    </w:p>
+    <w:p>
+      <w:pPr>
+        <w:rPr>
+          <w:sz w:val="28"/>
+          <w:szCs w:val="28"/>
+        </w:rPr>
+      </w:pPr>
+      <w:r>
+        <w:rPr>
+          <w:sz w:val="28"/>
+          <w:szCs w:val="28"/>
+        </w:rPr>
+        <w:t xml:space="preserve">First we need to create the context api reference using </w:t>
+      </w:r>
       <w:r>
         <w:rPr>
           <w:sz w:val="28"/>
           <w:szCs w:val="28"/>
           <w:highlight w:val="yellow"/>
         </w:rPr>
-        <w:t>createContext</w:t>
-      </w:r>
-      <w:proofErr w:type="spellEnd"/>
+        <w:t>createContext()</w:t>
+      </w:r>
+      <w:r>
+        <w:rPr>
+          <w:sz w:val="28"/>
+          <w:szCs w:val="28"/>
+        </w:rPr>
+        <w:t xml:space="preserve"> hook.</w:t>
+      </w:r>
+    </w:p>
+    <w:p>
+      <w:pPr>
+        <w:rPr>
+          <w:sz w:val="28"/>
+          <w:szCs w:val="28"/>
+        </w:rPr>
+      </w:pPr>
+      <w:r>
+        <w:rPr>
+          <w:sz w:val="28"/>
+          <w:szCs w:val="28"/>
+        </w:rPr>
+        <w:t xml:space="preserve">In Parent component wrap component reference which provide one tag as </w:t>
+      </w:r>
       <w:r>
         <w:rPr>
           <w:sz w:val="28"/>
           <w:szCs w:val="28"/>
           <w:highlight w:val="yellow"/>
         </w:rPr>
-        <w:t>(</w:t>
-      </w:r>
-      <w:proofErr w:type="gramEnd"/>
+        <w:t>Provider</w:t>
+      </w:r>
+      <w:r>
+        <w:rPr>
+          <w:sz w:val="28"/>
+          <w:szCs w:val="28"/>
+        </w:rPr>
+        <w:t xml:space="preserve">. Which help to provide any type of value on down level. </w:t>
+      </w:r>
+      <w:r>
+        <w:rPr>
+          <w:sz w:val="28"/>
+          <w:szCs w:val="28"/>
+        </w:rPr>
+        <w:t xml:space="preserve">So value can be any type like number, string, object, array even function also pass. </w:t>
+      </w:r>
+    </w:p>
+    <w:p>
+      <w:pPr>
+        <w:rPr>
+          <w:sz w:val="28"/>
+          <w:szCs w:val="28"/>
+        </w:rPr>
+      </w:pPr>
+    </w:p>
+    <w:p>
+      <w:pPr>
+        <w:rPr>
+          <w:sz w:val="28"/>
+          <w:szCs w:val="28"/>
+        </w:rPr>
+      </w:pPr>
+      <w:r>
+        <w:rPr>
+          <w:sz w:val="28"/>
+          <w:szCs w:val="28"/>
+        </w:rPr>
+        <w:t xml:space="preserve">Then we need to use </w:t>
+      </w:r>
       <w:r>
         <w:rPr>
           <w:sz w:val="28"/>
           <w:szCs w:val="28"/>
           <w:highlight w:val="yellow"/>
         </w:rPr>
-        <w:t>)</w:t>
-      </w:r>
-      <w:r>
-        <w:rPr>
-          <w:sz w:val="28"/>
-          <w:szCs w:val="28"/>
-        </w:rPr>
-        <w:t xml:space="preserve"> hook.</w:t>
-      </w:r>
-    </w:p>
-    <w:p>
-      <w:pPr>
-        <w:rPr>
-          <w:sz w:val="28"/>
-          <w:szCs w:val="28"/>
-        </w:rPr>
-      </w:pPr>
-      <w:r>
-        <w:rPr>
-          <w:sz w:val="28"/>
-          <w:szCs w:val="28"/>
-        </w:rPr>
-        <w:t xml:space="preserve">In Parent component wrap component </w:t>
-      </w:r>
-      <w:proofErr w:type="gramStart"/>
-      <w:r>
-        <w:rPr>
-          <w:sz w:val="28"/>
-          <w:szCs w:val="28"/>
-        </w:rPr>
-        <w:t>reference</w:t>
-      </w:r>
-      <w:proofErr w:type="gramEnd"/>
-      <w:r>
-        <w:rPr>
-          <w:sz w:val="28"/>
-          <w:szCs w:val="28"/>
-        </w:rPr>
-        <w:t xml:space="preserve"> which provide one tag as </w:t>
-      </w:r>
-      <w:r>
-        <w:rPr>
-          <w:sz w:val="28"/>
-          <w:szCs w:val="28"/>
-          <w:highlight w:val="yellow"/>
-        </w:rPr>
-        <w:t>Provider</w:t>
-      </w:r>
-      <w:r>
-        <w:rPr>
-          <w:sz w:val="28"/>
-          <w:szCs w:val="28"/>
-        </w:rPr>
-        <w:t xml:space="preserve">. Which help to provide any type of value on down level. </w:t>
-      </w:r>
-      <w:proofErr w:type="gramStart"/>
-      <w:r>
-        <w:rPr>
-          <w:sz w:val="28"/>
-          <w:szCs w:val="28"/>
-        </w:rPr>
-        <w:t>So</w:t>
-      </w:r>
-      <w:proofErr w:type="gramEnd"/>
-      <w:r>
-        <w:rPr>
-          <w:sz w:val="28"/>
-          <w:szCs w:val="28"/>
-        </w:rPr>
-        <w:t xml:space="preserve"> value can be any type like number, string, object, array even function also pass. </w:t>
-      </w:r>
-    </w:p>
-    <w:p>
-      <w:pPr>
-        <w:rPr>
-          <w:sz w:val="28"/>
-          <w:szCs w:val="28"/>
-        </w:rPr>
-      </w:pPr>
-    </w:p>
-    <w:p>
-      <w:pPr>
-        <w:rPr>
-          <w:sz w:val="28"/>
-          <w:szCs w:val="28"/>
-        </w:rPr>
-      </w:pPr>
-      <w:r>
-        <w:rPr>
-          <w:sz w:val="28"/>
-          <w:szCs w:val="28"/>
-        </w:rPr>
-        <w:t xml:space="preserve">Then we need to use </w:t>
-      </w:r>
-      <w:proofErr w:type="spellStart"/>
-      <w:proofErr w:type="gramStart"/>
-      <w:r>
-        <w:rPr>
-          <w:sz w:val="28"/>
-          <w:szCs w:val="28"/>
-          <w:highlight w:val="yellow"/>
-        </w:rPr>
-        <w:t>useContext</w:t>
-      </w:r>
-      <w:proofErr w:type="spellEnd"/>
-      <w:r>
-        <w:rPr>
-          <w:sz w:val="28"/>
-          <w:szCs w:val="28"/>
-          <w:highlight w:val="yellow"/>
-        </w:rPr>
-        <w:t>(</w:t>
-      </w:r>
-      <w:proofErr w:type="gramEnd"/>
-      <w:r>
-        <w:rPr>
-          <w:sz w:val="28"/>
-          <w:szCs w:val="28"/>
-          <w:highlight w:val="yellow"/>
-        </w:rPr>
-        <w:t>)</w:t>
+        <w:t>useContext()</w:t>
       </w:r>
       <w:r>
         <w:rPr>
@@ -2801,7 +2554,6 @@
           <w:szCs w:val="28"/>
         </w:rPr>
       </w:pPr>
-      <w:proofErr w:type="spellStart"/>
       <w:r>
         <w:rPr>
           <w:b/>
@@ -2809,19 +2561,122 @@
           <w:sz w:val="28"/>
           <w:szCs w:val="28"/>
         </w:rPr>
-        <w:t>npx</w:t>
-      </w:r>
-      <w:proofErr w:type="spellEnd"/>
-      <w:r>
+        <w:t xml:space="preserve">npx create-react-app context-api-app </w:t>
+      </w:r>
+    </w:p>
+    <w:p>
+      <w:pPr>
+        <w:rPr>
+          <w:sz w:val="28"/>
+          <w:szCs w:val="28"/>
+        </w:rPr>
+      </w:pPr>
+      <w:r>
+        <w:rPr>
+          <w:sz w:val="28"/>
+          <w:szCs w:val="28"/>
+        </w:rPr>
+        <w:t xml:space="preserve">cd context-api-app </w:t>
+      </w:r>
+    </w:p>
+    <w:p>
+      <w:pPr>
+        <w:rPr>
+          <w:sz w:val="28"/>
+          <w:szCs w:val="28"/>
+        </w:rPr>
+      </w:pPr>
+      <w:r>
+        <w:rPr>
+          <w:sz w:val="28"/>
+          <w:szCs w:val="28"/>
+        </w:rPr>
+        <w:t xml:space="preserve">open the project in VS code </w:t>
+      </w:r>
+    </w:p>
+    <w:p>
+      <w:pPr>
+        <w:rPr>
+          <w:sz w:val="28"/>
+          <w:szCs w:val="28"/>
+        </w:rPr>
+      </w:pPr>
+      <w:r>
+        <w:rPr>
+          <w:sz w:val="28"/>
+          <w:szCs w:val="28"/>
+        </w:rPr>
+        <w:t xml:space="preserve">npm start </w:t>
+      </w:r>
+    </w:p>
+    <w:p>
+      <w:pPr>
+        <w:rPr>
+          <w:sz w:val="28"/>
+          <w:szCs w:val="28"/>
+        </w:rPr>
+      </w:pPr>
+    </w:p>
+    <w:p>
+      <w:pPr>
+        <w:rPr>
+          <w:sz w:val="28"/>
+          <w:szCs w:val="28"/>
+        </w:rPr>
+      </w:pPr>
+      <w:r>
+        <w:rPr>
+          <w:sz w:val="28"/>
+          <w:szCs w:val="28"/>
+        </w:rPr>
+        <w:t xml:space="preserve"> </w:t>
+      </w:r>
+    </w:p>
+    <w:p>
+      <w:pPr>
+        <w:rPr>
+          <w:sz w:val="28"/>
+          <w:szCs w:val="28"/>
+        </w:rPr>
+      </w:pPr>
+    </w:p>
+    <w:p>
+      <w:pPr>
+        <w:ind w:left="360" w:firstLine="360"/>
+        <w:rPr>
+          <w:sz w:val="28"/>
+          <w:szCs w:val="28"/>
+        </w:rPr>
+      </w:pPr>
+    </w:p>
+    <w:p>
+      <w:pPr>
+        <w:ind w:left="360" w:firstLine="360"/>
+        <w:rPr>
+          <w:sz w:val="28"/>
+          <w:szCs w:val="28"/>
+        </w:rPr>
+      </w:pPr>
+    </w:p>
+    <w:p>
+      <w:pPr>
+        <w:ind w:left="360" w:firstLine="360"/>
+        <w:rPr>
+          <w:sz w:val="28"/>
+          <w:szCs w:val="28"/>
+        </w:rPr>
+      </w:pPr>
+    </w:p>
+    <w:p>
+      <w:pPr>
+        <w:ind w:left="360" w:firstLine="360"/>
         <w:rPr>
           <w:b/>
           <w:bCs/>
           <w:sz w:val="28"/>
           <w:szCs w:val="28"/>
         </w:rPr>
-        <w:t xml:space="preserve"> create-react-app context-</w:t>
-      </w:r>
-      <w:proofErr w:type="spellStart"/>
+      </w:pPr>
       <w:r>
         <w:rPr>
           <w:b/>
@@ -2829,251 +2684,50 @@
           <w:sz w:val="28"/>
           <w:szCs w:val="28"/>
         </w:rPr>
-        <w:t>api</w:t>
-      </w:r>
-      <w:proofErr w:type="spellEnd"/>
-      <w:r>
+        <w:t xml:space="preserve">npx create-react-app context-api-operation </w:t>
+      </w:r>
+    </w:p>
+    <w:p>
+      <w:pPr>
+        <w:ind w:left="360" w:firstLine="360"/>
         <w:rPr>
           <w:b/>
           <w:bCs/>
           <w:sz w:val="28"/>
           <w:szCs w:val="28"/>
         </w:rPr>
-        <w:t xml:space="preserve">-app </w:t>
-      </w:r>
-    </w:p>
-    <w:p>
-      <w:pPr>
-        <w:rPr>
-          <w:sz w:val="28"/>
-          <w:szCs w:val="28"/>
-        </w:rPr>
-      </w:pPr>
-      <w:r>
-        <w:rPr>
-          <w:sz w:val="28"/>
-          <w:szCs w:val="28"/>
-        </w:rPr>
-        <w:lastRenderedPageBreak/>
+      </w:pPr>
+      <w:r>
+        <w:rPr>
+          <w:sz w:val="28"/>
+          <w:szCs w:val="28"/>
+        </w:rPr>
         <w:t xml:space="preserve">cd </w:t>
       </w:r>
       <w:r>
-        <w:rPr>
-          <w:sz w:val="28"/>
-          <w:szCs w:val="28"/>
-        </w:rPr>
-        <w:t>context-</w:t>
-      </w:r>
-      <w:proofErr w:type="spellStart"/>
-      <w:r>
-        <w:rPr>
-          <w:sz w:val="28"/>
-          <w:szCs w:val="28"/>
-        </w:rPr>
-        <w:t>api</w:t>
-      </w:r>
-      <w:proofErr w:type="spellEnd"/>
-      <w:r>
-        <w:rPr>
-          <w:sz w:val="28"/>
-          <w:szCs w:val="28"/>
-        </w:rPr>
-        <w:t xml:space="preserve">-app </w:t>
-      </w:r>
-    </w:p>
-    <w:p>
-      <w:pPr>
-        <w:rPr>
-          <w:sz w:val="28"/>
-          <w:szCs w:val="28"/>
-        </w:rPr>
-      </w:pPr>
-      <w:r>
-        <w:rPr>
-          <w:sz w:val="28"/>
-          <w:szCs w:val="28"/>
-        </w:rPr>
-        <w:t xml:space="preserve">open the project in VS code </w:t>
-      </w:r>
-    </w:p>
-    <w:p>
-      <w:pPr>
-        <w:rPr>
-          <w:sz w:val="28"/>
-          <w:szCs w:val="28"/>
-        </w:rPr>
-      </w:pPr>
-      <w:proofErr w:type="spellStart"/>
-      <w:r>
-        <w:rPr>
-          <w:sz w:val="28"/>
-          <w:szCs w:val="28"/>
-        </w:rPr>
-        <w:t>npm</w:t>
-      </w:r>
-      <w:proofErr w:type="spellEnd"/>
-      <w:r>
-        <w:rPr>
-          <w:sz w:val="28"/>
-          <w:szCs w:val="28"/>
-        </w:rPr>
-        <w:t xml:space="preserve"> start </w:t>
-      </w:r>
-    </w:p>
-    <w:p>
-      <w:pPr>
-        <w:rPr>
-          <w:sz w:val="28"/>
-          <w:szCs w:val="28"/>
-        </w:rPr>
-      </w:pPr>
-    </w:p>
-    <w:p>
-      <w:pPr>
-        <w:rPr>
-          <w:sz w:val="28"/>
-          <w:szCs w:val="28"/>
-        </w:rPr>
-      </w:pPr>
-      <w:r>
-        <w:rPr>
-          <w:sz w:val="28"/>
-          <w:szCs w:val="28"/>
-        </w:rPr>
-        <w:t xml:space="preserve"> </w:t>
-      </w:r>
-    </w:p>
-    <w:p>
-      <w:pPr>
-        <w:rPr>
-          <w:sz w:val="28"/>
-          <w:szCs w:val="28"/>
-        </w:rPr>
-      </w:pPr>
-    </w:p>
-    <w:p>
-      <w:pPr>
-        <w:ind w:left="360" w:firstLine="360"/>
-        <w:rPr>
-          <w:sz w:val="28"/>
-          <w:szCs w:val="28"/>
-        </w:rPr>
-      </w:pPr>
-    </w:p>
-    <w:p>
-      <w:pPr>
-        <w:ind w:left="360" w:firstLine="360"/>
-        <w:rPr>
-          <w:sz w:val="28"/>
-          <w:szCs w:val="28"/>
-        </w:rPr>
-      </w:pPr>
-    </w:p>
-    <w:p>
-      <w:pPr>
-        <w:ind w:left="360" w:firstLine="360"/>
-        <w:rPr>
-          <w:sz w:val="28"/>
-          <w:szCs w:val="28"/>
-        </w:rPr>
-      </w:pPr>
-    </w:p>
-    <w:p>
-      <w:pPr>
-        <w:ind w:left="360" w:firstLine="360"/>
         <w:rPr>
           <w:b/>
           <w:bCs/>
           <w:sz w:val="28"/>
           <w:szCs w:val="28"/>
         </w:rPr>
-      </w:pPr>
-      <w:proofErr w:type="spellStart"/>
-      <w:r>
-        <w:rPr>
-          <w:b/>
-          <w:bCs/>
-          <w:sz w:val="28"/>
-          <w:szCs w:val="28"/>
-        </w:rPr>
-        <w:t>npx</w:t>
-      </w:r>
-      <w:proofErr w:type="spellEnd"/>
-      <w:r>
-        <w:rPr>
-          <w:b/>
-          <w:bCs/>
-          <w:sz w:val="28"/>
-          <w:szCs w:val="28"/>
-        </w:rPr>
-        <w:t xml:space="preserve"> create-react-app context-</w:t>
-      </w:r>
-      <w:proofErr w:type="spellStart"/>
-      <w:r>
-        <w:rPr>
-          <w:b/>
-          <w:bCs/>
-          <w:sz w:val="28"/>
-          <w:szCs w:val="28"/>
-        </w:rPr>
-        <w:t>api</w:t>
-      </w:r>
-      <w:proofErr w:type="spellEnd"/>
-      <w:r>
-        <w:rPr>
-          <w:b/>
-          <w:bCs/>
-          <w:sz w:val="28"/>
-          <w:szCs w:val="28"/>
-        </w:rPr>
-        <w:t xml:space="preserve">-operation </w:t>
+        <w:t xml:space="preserve">context-api-operation </w:t>
       </w:r>
     </w:p>
     <w:p>
       <w:pPr>
         <w:ind w:left="360" w:firstLine="360"/>
         <w:rPr>
-          <w:b/>
-          <w:bCs/>
-          <w:sz w:val="28"/>
-          <w:szCs w:val="28"/>
-        </w:rPr>
-      </w:pPr>
-      <w:r>
-        <w:rPr>
-          <w:sz w:val="28"/>
-          <w:szCs w:val="28"/>
-        </w:rPr>
-        <w:t xml:space="preserve">cd </w:t>
-      </w:r>
-      <w:r>
-        <w:rPr>
-          <w:b/>
-          <w:bCs/>
-          <w:sz w:val="28"/>
-          <w:szCs w:val="28"/>
-        </w:rPr>
-        <w:t>context-</w:t>
-      </w:r>
-      <w:proofErr w:type="spellStart"/>
-      <w:r>
-        <w:rPr>
-          <w:b/>
-          <w:bCs/>
-          <w:sz w:val="28"/>
-          <w:szCs w:val="28"/>
-        </w:rPr>
-        <w:t>api</w:t>
-      </w:r>
-      <w:proofErr w:type="spellEnd"/>
-      <w:r>
-        <w:rPr>
-          <w:b/>
-          <w:bCs/>
-          <w:sz w:val="28"/>
-          <w:szCs w:val="28"/>
-        </w:rPr>
-        <w:t xml:space="preserve">-operation </w:t>
+          <w:sz w:val="28"/>
+          <w:szCs w:val="28"/>
+        </w:rPr>
+      </w:pPr>
+      <w:r>
+        <w:rPr>
+          <w:sz w:val="28"/>
+          <w:szCs w:val="28"/>
+        </w:rPr>
+        <w:t xml:space="preserve">open the project in VS code </w:t>
       </w:r>
     </w:p>
     <w:p>
@@ -3089,32 +2743,7 @@
           <w:sz w:val="28"/>
           <w:szCs w:val="28"/>
         </w:rPr>
-        <w:t xml:space="preserve">open the project in VS code </w:t>
-      </w:r>
-    </w:p>
-    <w:p>
-      <w:pPr>
-        <w:ind w:left="360" w:firstLine="360"/>
-        <w:rPr>
-          <w:sz w:val="28"/>
-          <w:szCs w:val="28"/>
-        </w:rPr>
-      </w:pPr>
-      <w:proofErr w:type="spellStart"/>
-      <w:r>
-        <w:rPr>
-          <w:sz w:val="28"/>
-          <w:szCs w:val="28"/>
-        </w:rPr>
-        <w:t>npm</w:t>
-      </w:r>
-      <w:proofErr w:type="spellEnd"/>
-      <w:r>
-        <w:rPr>
-          <w:sz w:val="28"/>
-          <w:szCs w:val="28"/>
-        </w:rPr>
-        <w:t xml:space="preserve"> start </w:t>
+        <w:t xml:space="preserve">npm start </w:t>
       </w:r>
     </w:p>
     <w:p>
@@ -3412,22 +3041,7 @@
           <w:szCs w:val="28"/>
         </w:rPr>
         <w:tab/>
-      </w:r>
-      <w:proofErr w:type="spellStart"/>
-      <w:r>
-        <w:rPr>
-          <w:sz w:val="28"/>
-          <w:szCs w:val="28"/>
-        </w:rPr>
-        <w:t>UserComponent</w:t>
-      </w:r>
-      <w:proofErr w:type="spellEnd"/>
-      <w:r>
-        <w:rPr>
-          <w:sz w:val="28"/>
-          <w:szCs w:val="28"/>
-        </w:rPr>
-        <w:t xml:space="preserve"> --</w:t>
+        <w:t>UserComponent --</w:t>
       </w:r>
       <w:r>
         <w:rPr>
@@ -3470,7 +3084,6 @@
           <w:szCs w:val="28"/>
         </w:rPr>
       </w:pPr>
-      <w:proofErr w:type="spellStart"/>
       <w:r>
         <w:rPr>
           <w:sz w:val="28"/>
@@ -3478,57 +3091,41 @@
         </w:rPr>
         <w:t>AddUser</w:t>
       </w:r>
-      <w:proofErr w:type="spellEnd"/>
-      <w:r>
-        <w:rPr>
-          <w:sz w:val="28"/>
-          <w:szCs w:val="28"/>
-        </w:rPr>
-        <w:tab/>
-      </w:r>
-      <w:r>
-        <w:rPr>
-          <w:sz w:val="28"/>
-          <w:szCs w:val="28"/>
-        </w:rPr>
-        <w:tab/>
-      </w:r>
-      <w:r>
-        <w:rPr>
-          <w:sz w:val="28"/>
-          <w:szCs w:val="28"/>
-        </w:rPr>
-        <w:tab/>
-      </w:r>
-      <w:r>
-        <w:rPr>
-          <w:sz w:val="28"/>
-          <w:szCs w:val="28"/>
-        </w:rPr>
-        <w:tab/>
-      </w:r>
-      <w:r>
-        <w:rPr>
-          <w:sz w:val="28"/>
-          <w:szCs w:val="28"/>
-        </w:rPr>
-        <w:tab/>
-      </w:r>
-      <w:proofErr w:type="spellStart"/>
-      <w:r>
-        <w:rPr>
-          <w:sz w:val="28"/>
-          <w:szCs w:val="28"/>
-        </w:rPr>
-        <w:t>DisplayUser</w:t>
-      </w:r>
-      <w:proofErr w:type="spellEnd"/>
-      <w:r>
-        <w:rPr>
-          <w:sz w:val="28"/>
-          <w:szCs w:val="28"/>
-        </w:rPr>
-        <w:t xml:space="preserve"> </w:t>
+      <w:r>
+        <w:rPr>
+          <w:sz w:val="28"/>
+          <w:szCs w:val="28"/>
+        </w:rPr>
+        <w:tab/>
+      </w:r>
+      <w:r>
+        <w:rPr>
+          <w:sz w:val="28"/>
+          <w:szCs w:val="28"/>
+        </w:rPr>
+        <w:tab/>
+      </w:r>
+      <w:r>
+        <w:rPr>
+          <w:sz w:val="28"/>
+          <w:szCs w:val="28"/>
+        </w:rPr>
+        <w:tab/>
+      </w:r>
+      <w:r>
+        <w:rPr>
+          <w:sz w:val="28"/>
+          <w:szCs w:val="28"/>
+        </w:rPr>
+        <w:tab/>
+      </w:r>
+      <w:r>
+        <w:rPr>
+          <w:sz w:val="28"/>
+          <w:szCs w:val="28"/>
+        </w:rPr>
+        <w:tab/>
+        <w:t xml:space="preserve">DisplayUser </w:t>
       </w:r>
       <w:r>
         <w:rPr>

--- a/Phase 2/Course 2 - React JS - Day 7 - 05-07-2025.docx
+++ b/Phase 2/Course 2 - React JS - Day 7 - 05-07-2025.docx
@@ -681,12 +681,21 @@
           <w:szCs w:val="28"/>
         </w:rPr>
       </w:pPr>
-      <w:r>
-        <w:rPr>
-          <w:sz w:val="28"/>
-          <w:szCs w:val="28"/>
-        </w:rPr>
-        <w:t xml:space="preserve">npx create-react-app react-component-communication </w:t>
+      <w:proofErr w:type="spellStart"/>
+      <w:r>
+        <w:rPr>
+          <w:sz w:val="28"/>
+          <w:szCs w:val="28"/>
+        </w:rPr>
+        <w:t>npx</w:t>
+      </w:r>
+      <w:proofErr w:type="spellEnd"/>
+      <w:r>
+        <w:rPr>
+          <w:sz w:val="28"/>
+          <w:szCs w:val="28"/>
+        </w:rPr>
+        <w:t xml:space="preserve"> create-react-app react-component-communication </w:t>
       </w:r>
     </w:p>
     <w:p>
@@ -729,12 +738,21 @@
           <w:szCs w:val="28"/>
         </w:rPr>
       </w:pPr>
-      <w:r>
-        <w:rPr>
-          <w:sz w:val="28"/>
-          <w:szCs w:val="28"/>
-        </w:rPr>
-        <w:t xml:space="preserve">npm start </w:t>
+      <w:proofErr w:type="spellStart"/>
+      <w:r>
+        <w:rPr>
+          <w:sz w:val="28"/>
+          <w:szCs w:val="28"/>
+        </w:rPr>
+        <w:t>npm</w:t>
+      </w:r>
+      <w:proofErr w:type="spellEnd"/>
+      <w:r>
+        <w:rPr>
+          <w:sz w:val="28"/>
+          <w:szCs w:val="28"/>
+        </w:rPr>
+        <w:t xml:space="preserve"> start </w:t>
       </w:r>
     </w:p>
     <w:p>
@@ -799,7 +817,47 @@
           <w:sz w:val="28"/>
           <w:szCs w:val="28"/>
         </w:rPr>
-        <w:t xml:space="preserve">Creating another react js project with component communication concept. </w:t>
+        <w:t xml:space="preserve">Creating another </w:t>
+      </w:r>
+      <w:proofErr w:type="gramStart"/>
+      <w:r>
+        <w:rPr>
+          <w:b/>
+          <w:bCs/>
+          <w:sz w:val="28"/>
+          <w:szCs w:val="28"/>
+        </w:rPr>
+        <w:t>react</w:t>
+      </w:r>
+      <w:proofErr w:type="gramEnd"/>
+      <w:r>
+        <w:rPr>
+          <w:b/>
+          <w:bCs/>
+          <w:sz w:val="28"/>
+          <w:szCs w:val="28"/>
+        </w:rPr>
+        <w:t xml:space="preserve"> </w:t>
+      </w:r>
+      <w:proofErr w:type="spellStart"/>
+      <w:r>
+        <w:rPr>
+          <w:b/>
+          <w:bCs/>
+          <w:sz w:val="28"/>
+          <w:szCs w:val="28"/>
+        </w:rPr>
+        <w:t>js</w:t>
+      </w:r>
+      <w:proofErr w:type="spellEnd"/>
+      <w:r>
+        <w:rPr>
+          <w:b/>
+          <w:bCs/>
+          <w:sz w:val="28"/>
+          <w:szCs w:val="28"/>
+        </w:rPr>
+        <w:t xml:space="preserve"> project with component communication concept. </w:t>
       </w:r>
     </w:p>
     <w:p>
@@ -821,14 +879,25 @@
           <w:szCs w:val="28"/>
         </w:rPr>
       </w:pPr>
-      <w:r>
-        <w:rPr>
-          <w:b/>
-          <w:bCs/>
-          <w:sz w:val="28"/>
-          <w:szCs w:val="28"/>
-        </w:rPr>
-        <w:t xml:space="preserve">npx create-react-app react-rating-app </w:t>
+      <w:proofErr w:type="spellStart"/>
+      <w:r>
+        <w:rPr>
+          <w:b/>
+          <w:bCs/>
+          <w:sz w:val="28"/>
+          <w:szCs w:val="28"/>
+        </w:rPr>
+        <w:t>npx</w:t>
+      </w:r>
+      <w:proofErr w:type="spellEnd"/>
+      <w:r>
+        <w:rPr>
+          <w:b/>
+          <w:bCs/>
+          <w:sz w:val="28"/>
+          <w:szCs w:val="28"/>
+        </w:rPr>
+        <w:t xml:space="preserve"> create-react-app react-rating-app </w:t>
       </w:r>
     </w:p>
     <w:p>
@@ -888,14 +957,25 @@
           <w:szCs w:val="28"/>
         </w:rPr>
       </w:pPr>
-      <w:r>
-        <w:rPr>
-          <w:b/>
-          <w:bCs/>
-          <w:sz w:val="28"/>
-          <w:szCs w:val="28"/>
-        </w:rPr>
-        <w:t xml:space="preserve">npm start </w:t>
+      <w:proofErr w:type="spellStart"/>
+      <w:r>
+        <w:rPr>
+          <w:b/>
+          <w:bCs/>
+          <w:sz w:val="28"/>
+          <w:szCs w:val="28"/>
+        </w:rPr>
+        <w:t>npm</w:t>
+      </w:r>
+      <w:proofErr w:type="spellEnd"/>
+      <w:r>
+        <w:rPr>
+          <w:b/>
+          <w:bCs/>
+          <w:sz w:val="28"/>
+          <w:szCs w:val="28"/>
+        </w:rPr>
+        <w:t xml:space="preserve"> start </w:t>
       </w:r>
     </w:p>
     <w:p>
@@ -953,14 +1033,25 @@
           <w:szCs w:val="28"/>
         </w:rPr>
       </w:pPr>
-      <w:r>
-        <w:rPr>
-          <w:b/>
-          <w:bCs/>
-          <w:sz w:val="28"/>
-          <w:szCs w:val="28"/>
-        </w:rPr>
-        <w:t xml:space="preserve">RatingApp </w:t>
+      <w:proofErr w:type="spellStart"/>
+      <w:r>
+        <w:rPr>
+          <w:b/>
+          <w:bCs/>
+          <w:sz w:val="28"/>
+          <w:szCs w:val="28"/>
+        </w:rPr>
+        <w:t>RatingApp</w:t>
+      </w:r>
+      <w:proofErr w:type="spellEnd"/>
+      <w:r>
+        <w:rPr>
+          <w:b/>
+          <w:bCs/>
+          <w:sz w:val="28"/>
+          <w:szCs w:val="28"/>
+        </w:rPr>
+        <w:t xml:space="preserve"> </w:t>
       </w:r>
       <w:r>
         <w:rPr>
@@ -992,6 +1083,7 @@
           <w:szCs w:val="28"/>
         </w:rPr>
       </w:pPr>
+      <w:proofErr w:type="spellStart"/>
       <w:r>
         <w:rPr>
           <w:b/>
@@ -1001,6 +1093,7 @@
         </w:rPr>
         <w:t>RatingSelector</w:t>
       </w:r>
+      <w:proofErr w:type="spellEnd"/>
       <w:r>
         <w:rPr>
           <w:sz w:val="28"/>
@@ -1037,7 +1130,23 @@
           <w:szCs w:val="28"/>
         </w:rPr>
         <w:tab/>
-        <w:t xml:space="preserve">This component send the user rating details to parent using props with callback </w:t>
+        <w:t xml:space="preserve">This component </w:t>
+      </w:r>
+      <w:proofErr w:type="gramStart"/>
+      <w:r>
+        <w:rPr>
+          <w:sz w:val="28"/>
+          <w:szCs w:val="28"/>
+        </w:rPr>
+        <w:t>send</w:t>
+      </w:r>
+      <w:proofErr w:type="gramEnd"/>
+      <w:r>
+        <w:rPr>
+          <w:sz w:val="28"/>
+          <w:szCs w:val="28"/>
+        </w:rPr>
+        <w:t xml:space="preserve"> the user rating details to parent using props with callback </w:t>
       </w:r>
       <w:r>
         <w:rPr>
@@ -1055,14 +1164,25 @@
           <w:szCs w:val="28"/>
         </w:rPr>
       </w:pPr>
-      <w:r>
-        <w:rPr>
-          <w:b/>
-          <w:bCs/>
-          <w:sz w:val="28"/>
-          <w:szCs w:val="28"/>
-        </w:rPr>
-        <w:t xml:space="preserve">RatingSummary </w:t>
+      <w:proofErr w:type="spellStart"/>
+      <w:r>
+        <w:rPr>
+          <w:b/>
+          <w:bCs/>
+          <w:sz w:val="28"/>
+          <w:szCs w:val="28"/>
+        </w:rPr>
+        <w:t>RatingSummary</w:t>
+      </w:r>
+      <w:proofErr w:type="spellEnd"/>
+      <w:r>
+        <w:rPr>
+          <w:b/>
+          <w:bCs/>
+          <w:sz w:val="28"/>
+          <w:szCs w:val="28"/>
+        </w:rPr>
+        <w:t xml:space="preserve"> </w:t>
       </w:r>
       <w:r>
         <w:rPr>
@@ -1548,7 +1668,43 @@
           <w:highlight w:val="yellow"/>
         </w:rPr>
         <w:tab/>
-        <w:t>Using props we can pass parent to child1,child2 and child3</w:t>
+        <w:t xml:space="preserve">Using </w:t>
+      </w:r>
+      <w:proofErr w:type="gramStart"/>
+      <w:r>
+        <w:rPr>
+          <w:sz w:val="28"/>
+          <w:szCs w:val="28"/>
+          <w:highlight w:val="yellow"/>
+        </w:rPr>
+        <w:t>props</w:t>
+      </w:r>
+      <w:proofErr w:type="gramEnd"/>
+      <w:r>
+        <w:rPr>
+          <w:sz w:val="28"/>
+          <w:szCs w:val="28"/>
+          <w:highlight w:val="yellow"/>
+        </w:rPr>
+        <w:t xml:space="preserve"> we can pass parent to child</w:t>
+      </w:r>
+      <w:proofErr w:type="gramStart"/>
+      <w:r>
+        <w:rPr>
+          <w:sz w:val="28"/>
+          <w:szCs w:val="28"/>
+          <w:highlight w:val="yellow"/>
+        </w:rPr>
+        <w:t>1,child</w:t>
+      </w:r>
+      <w:proofErr w:type="gramEnd"/>
+      <w:r>
+        <w:rPr>
+          <w:sz w:val="28"/>
+          <w:szCs w:val="28"/>
+          <w:highlight w:val="yellow"/>
+        </w:rPr>
+        <w:t>2 and child3</w:t>
       </w:r>
     </w:p>
     <w:p>
@@ -2358,14 +2514,46 @@
           <w:sz w:val="28"/>
           <w:szCs w:val="28"/>
         </w:rPr>
-        <w:t xml:space="preserve">When we want to pass the value from parent to child in n level we need to use props drilling concept. </w:t>
-      </w:r>
-      <w:r>
-        <w:rPr>
-          <w:sz w:val="28"/>
-          <w:szCs w:val="28"/>
-        </w:rPr>
-        <w:t xml:space="preserve">If any link lost we can’t access those values. </w:t>
+        <w:t xml:space="preserve">When we want to pass the value from parent to child in n </w:t>
+      </w:r>
+      <w:proofErr w:type="gramStart"/>
+      <w:r>
+        <w:rPr>
+          <w:sz w:val="28"/>
+          <w:szCs w:val="28"/>
+        </w:rPr>
+        <w:t>level</w:t>
+      </w:r>
+      <w:proofErr w:type="gramEnd"/>
+      <w:r>
+        <w:rPr>
+          <w:sz w:val="28"/>
+          <w:szCs w:val="28"/>
+        </w:rPr>
+        <w:t xml:space="preserve"> we need to use props drilling concept. </w:t>
+      </w:r>
+      <w:r>
+        <w:rPr>
+          <w:sz w:val="28"/>
+          <w:szCs w:val="28"/>
+        </w:rPr>
+        <w:t xml:space="preserve">If any link </w:t>
+      </w:r>
+      <w:proofErr w:type="gramStart"/>
+      <w:r>
+        <w:rPr>
+          <w:sz w:val="28"/>
+          <w:szCs w:val="28"/>
+        </w:rPr>
+        <w:t>lost</w:t>
+      </w:r>
+      <w:proofErr w:type="gramEnd"/>
+      <w:r>
+        <w:rPr>
+          <w:sz w:val="28"/>
+          <w:szCs w:val="28"/>
+        </w:rPr>
+        <w:t xml:space="preserve"> we can’t access those values. </w:t>
       </w:r>
     </w:p>
     <w:p>
@@ -2406,53 +2594,130 @@
           <w:sz w:val="28"/>
           <w:szCs w:val="28"/>
         </w:rPr>
-        <w:t xml:space="preserve">React Context API is one of powerful tool which help to pass the value from parent to children till n level without props drilling. In Context API no need to keep the track about relationship level. But those component must be under one tree structure. </w:t>
-      </w:r>
-    </w:p>
-    <w:p>
-      <w:pPr>
-        <w:rPr>
-          <w:sz w:val="28"/>
-          <w:szCs w:val="28"/>
-        </w:rPr>
-      </w:pPr>
-      <w:r>
-        <w:rPr>
-          <w:sz w:val="28"/>
-          <w:szCs w:val="28"/>
-        </w:rPr>
-        <w:t xml:space="preserve">If we use Context API concept to pass the value we can avoid props drilling to pass the value for every component explicitly. </w:t>
-      </w:r>
-    </w:p>
-    <w:p>
-      <w:pPr>
-        <w:rPr>
-          <w:sz w:val="28"/>
-          <w:szCs w:val="28"/>
-        </w:rPr>
-      </w:pPr>
-    </w:p>
-    <w:p>
-      <w:pPr>
-        <w:rPr>
-          <w:sz w:val="28"/>
-          <w:szCs w:val="28"/>
-        </w:rPr>
-      </w:pPr>
-      <w:r>
-        <w:rPr>
-          <w:sz w:val="28"/>
-          <w:szCs w:val="28"/>
-        </w:rPr>
-        <w:t xml:space="preserve">First we need to create the context api reference using </w:t>
-      </w:r>
-      <w:r>
-        <w:rPr>
-          <w:sz w:val="28"/>
-          <w:szCs w:val="28"/>
-          <w:highlight w:val="yellow"/>
-        </w:rPr>
-        <w:t>createContext()</w:t>
+        <w:t xml:space="preserve">React Context API is one of powerful tool which help to pass the value from parent to children till n level without props drilling. In Context API no need to keep the track about relationship level. But </w:t>
+      </w:r>
+      <w:proofErr w:type="gramStart"/>
+      <w:r>
+        <w:rPr>
+          <w:sz w:val="28"/>
+          <w:szCs w:val="28"/>
+        </w:rPr>
+        <w:t>those component</w:t>
+      </w:r>
+      <w:proofErr w:type="gramEnd"/>
+      <w:r>
+        <w:rPr>
+          <w:sz w:val="28"/>
+          <w:szCs w:val="28"/>
+        </w:rPr>
+        <w:t xml:space="preserve"> must be under one tree structure. </w:t>
+      </w:r>
+    </w:p>
+    <w:p>
+      <w:pPr>
+        <w:rPr>
+          <w:sz w:val="28"/>
+          <w:szCs w:val="28"/>
+        </w:rPr>
+      </w:pPr>
+      <w:r>
+        <w:rPr>
+          <w:sz w:val="28"/>
+          <w:szCs w:val="28"/>
+        </w:rPr>
+        <w:t xml:space="preserve">If we use Context API concept to pass the </w:t>
+      </w:r>
+      <w:proofErr w:type="gramStart"/>
+      <w:r>
+        <w:rPr>
+          <w:sz w:val="28"/>
+          <w:szCs w:val="28"/>
+        </w:rPr>
+        <w:t>value</w:t>
+      </w:r>
+      <w:proofErr w:type="gramEnd"/>
+      <w:r>
+        <w:rPr>
+          <w:sz w:val="28"/>
+          <w:szCs w:val="28"/>
+        </w:rPr>
+        <w:t xml:space="preserve"> we can avoid props drilling to pass the value for every component explicitly. </w:t>
+      </w:r>
+    </w:p>
+    <w:p>
+      <w:pPr>
+        <w:rPr>
+          <w:sz w:val="28"/>
+          <w:szCs w:val="28"/>
+        </w:rPr>
+      </w:pPr>
+    </w:p>
+    <w:p>
+      <w:pPr>
+        <w:rPr>
+          <w:sz w:val="28"/>
+          <w:szCs w:val="28"/>
+        </w:rPr>
+      </w:pPr>
+      <w:proofErr w:type="gramStart"/>
+      <w:r>
+        <w:rPr>
+          <w:sz w:val="28"/>
+          <w:szCs w:val="28"/>
+        </w:rPr>
+        <w:t>First</w:t>
+      </w:r>
+      <w:proofErr w:type="gramEnd"/>
+      <w:r>
+        <w:rPr>
+          <w:sz w:val="28"/>
+          <w:szCs w:val="28"/>
+        </w:rPr>
+        <w:t xml:space="preserve"> we need to create the context </w:t>
+      </w:r>
+      <w:proofErr w:type="spellStart"/>
+      <w:r>
+        <w:rPr>
+          <w:sz w:val="28"/>
+          <w:szCs w:val="28"/>
+        </w:rPr>
+        <w:t>api</w:t>
+      </w:r>
+      <w:proofErr w:type="spellEnd"/>
+      <w:r>
+        <w:rPr>
+          <w:sz w:val="28"/>
+          <w:szCs w:val="28"/>
+        </w:rPr>
+        <w:t xml:space="preserve"> reference using </w:t>
+      </w:r>
+      <w:proofErr w:type="spellStart"/>
+      <w:proofErr w:type="gramStart"/>
+      <w:r>
+        <w:rPr>
+          <w:sz w:val="28"/>
+          <w:szCs w:val="28"/>
+          <w:highlight w:val="yellow"/>
+        </w:rPr>
+        <w:t>createContext</w:t>
+      </w:r>
+      <w:proofErr w:type="spellEnd"/>
+      <w:r>
+        <w:rPr>
+          <w:sz w:val="28"/>
+          <w:szCs w:val="28"/>
+          <w:highlight w:val="yellow"/>
+        </w:rPr>
+        <w:t>(</w:t>
+      </w:r>
+      <w:proofErr w:type="gramEnd"/>
+      <w:r>
+        <w:rPr>
+          <w:sz w:val="28"/>
+          <w:szCs w:val="28"/>
+          <w:highlight w:val="yellow"/>
+        </w:rPr>
+        <w:t>)</w:t>
       </w:r>
       <w:r>
         <w:rPr>
@@ -2474,7 +2739,23 @@
           <w:sz w:val="28"/>
           <w:szCs w:val="28"/>
         </w:rPr>
-        <w:t xml:space="preserve">In Parent component wrap component reference which provide one tag as </w:t>
+        <w:t xml:space="preserve">In Parent component wrap component </w:t>
+      </w:r>
+      <w:proofErr w:type="gramStart"/>
+      <w:r>
+        <w:rPr>
+          <w:sz w:val="28"/>
+          <w:szCs w:val="28"/>
+        </w:rPr>
+        <w:t>reference</w:t>
+      </w:r>
+      <w:proofErr w:type="gramEnd"/>
+      <w:r>
+        <w:rPr>
+          <w:sz w:val="28"/>
+          <w:szCs w:val="28"/>
+        </w:rPr>
+        <w:t xml:space="preserve"> which provide one tag as </w:t>
       </w:r>
       <w:r>
         <w:rPr>
@@ -2491,12 +2772,21 @@
         </w:rPr>
         <w:t xml:space="preserve">. Which help to provide any type of value on down level. </w:t>
       </w:r>
-      <w:r>
-        <w:rPr>
-          <w:sz w:val="28"/>
-          <w:szCs w:val="28"/>
-        </w:rPr>
-        <w:t xml:space="preserve">So value can be any type like number, string, object, array even function also pass. </w:t>
+      <w:proofErr w:type="gramStart"/>
+      <w:r>
+        <w:rPr>
+          <w:sz w:val="28"/>
+          <w:szCs w:val="28"/>
+        </w:rPr>
+        <w:t>So</w:t>
+      </w:r>
+      <w:proofErr w:type="gramEnd"/>
+      <w:r>
+        <w:rPr>
+          <w:sz w:val="28"/>
+          <w:szCs w:val="28"/>
+        </w:rPr>
+        <w:t xml:space="preserve"> value can be any type like number, string, object, array even function also pass. </w:t>
       </w:r>
     </w:p>
     <w:p>
@@ -2521,13 +2811,33 @@
         </w:rPr>
         <w:t xml:space="preserve">Then we need to use </w:t>
       </w:r>
-      <w:r>
-        <w:rPr>
-          <w:sz w:val="28"/>
-          <w:szCs w:val="28"/>
-          <w:highlight w:val="yellow"/>
-        </w:rPr>
-        <w:t>useContext()</w:t>
+      <w:proofErr w:type="spellStart"/>
+      <w:proofErr w:type="gramStart"/>
+      <w:r>
+        <w:rPr>
+          <w:sz w:val="28"/>
+          <w:szCs w:val="28"/>
+          <w:highlight w:val="yellow"/>
+        </w:rPr>
+        <w:t>useContext</w:t>
+      </w:r>
+      <w:proofErr w:type="spellEnd"/>
+      <w:r>
+        <w:rPr>
+          <w:sz w:val="28"/>
+          <w:szCs w:val="28"/>
+          <w:highlight w:val="yellow"/>
+        </w:rPr>
+        <w:t>(</w:t>
+      </w:r>
+      <w:proofErr w:type="gramEnd"/>
+      <w:r>
+        <w:rPr>
+          <w:sz w:val="28"/>
+          <w:szCs w:val="28"/>
+          <w:highlight w:val="yellow"/>
+        </w:rPr>
+        <w:t>)</w:t>
       </w:r>
       <w:r>
         <w:rPr>
@@ -2554,29 +2864,76 @@
           <w:szCs w:val="28"/>
         </w:rPr>
       </w:pPr>
-      <w:r>
-        <w:rPr>
-          <w:b/>
-          <w:bCs/>
-          <w:sz w:val="28"/>
-          <w:szCs w:val="28"/>
-        </w:rPr>
-        <w:t xml:space="preserve">npx create-react-app context-api-app </w:t>
-      </w:r>
-    </w:p>
-    <w:p>
-      <w:pPr>
-        <w:rPr>
-          <w:sz w:val="28"/>
-          <w:szCs w:val="28"/>
-        </w:rPr>
-      </w:pPr>
-      <w:r>
-        <w:rPr>
-          <w:sz w:val="28"/>
-          <w:szCs w:val="28"/>
-        </w:rPr>
-        <w:t xml:space="preserve">cd context-api-app </w:t>
+      <w:proofErr w:type="spellStart"/>
+      <w:r>
+        <w:rPr>
+          <w:b/>
+          <w:bCs/>
+          <w:sz w:val="28"/>
+          <w:szCs w:val="28"/>
+        </w:rPr>
+        <w:t>npx</w:t>
+      </w:r>
+      <w:proofErr w:type="spellEnd"/>
+      <w:r>
+        <w:rPr>
+          <w:b/>
+          <w:bCs/>
+          <w:sz w:val="28"/>
+          <w:szCs w:val="28"/>
+        </w:rPr>
+        <w:t xml:space="preserve"> create-react-app context-</w:t>
+      </w:r>
+      <w:proofErr w:type="spellStart"/>
+      <w:r>
+        <w:rPr>
+          <w:b/>
+          <w:bCs/>
+          <w:sz w:val="28"/>
+          <w:szCs w:val="28"/>
+        </w:rPr>
+        <w:t>api</w:t>
+      </w:r>
+      <w:proofErr w:type="spellEnd"/>
+      <w:r>
+        <w:rPr>
+          <w:b/>
+          <w:bCs/>
+          <w:sz w:val="28"/>
+          <w:szCs w:val="28"/>
+        </w:rPr>
+        <w:t xml:space="preserve">-app </w:t>
+      </w:r>
+    </w:p>
+    <w:p>
+      <w:pPr>
+        <w:rPr>
+          <w:sz w:val="28"/>
+          <w:szCs w:val="28"/>
+        </w:rPr>
+      </w:pPr>
+      <w:r>
+        <w:rPr>
+          <w:sz w:val="28"/>
+          <w:szCs w:val="28"/>
+        </w:rPr>
+        <w:t>cd context-</w:t>
+      </w:r>
+      <w:proofErr w:type="spellStart"/>
+      <w:r>
+        <w:rPr>
+          <w:sz w:val="28"/>
+          <w:szCs w:val="28"/>
+        </w:rPr>
+        <w:t>api</w:t>
+      </w:r>
+      <w:proofErr w:type="spellEnd"/>
+      <w:r>
+        <w:rPr>
+          <w:sz w:val="28"/>
+          <w:szCs w:val="28"/>
+        </w:rPr>
+        <w:t xml:space="preserve">-app </w:t>
       </w:r>
     </w:p>
     <w:p>
@@ -2601,12 +2958,21 @@
           <w:szCs w:val="28"/>
         </w:rPr>
       </w:pPr>
-      <w:r>
-        <w:rPr>
-          <w:sz w:val="28"/>
-          <w:szCs w:val="28"/>
-        </w:rPr>
-        <w:t xml:space="preserve">npm start </w:t>
+      <w:proofErr w:type="spellStart"/>
+      <w:r>
+        <w:rPr>
+          <w:sz w:val="28"/>
+          <w:szCs w:val="28"/>
+        </w:rPr>
+        <w:t>npm</w:t>
+      </w:r>
+      <w:proofErr w:type="spellEnd"/>
+      <w:r>
+        <w:rPr>
+          <w:sz w:val="28"/>
+          <w:szCs w:val="28"/>
+        </w:rPr>
+        <w:t xml:space="preserve"> start </w:t>
       </w:r>
     </w:p>
     <w:p>
@@ -2677,14 +3043,45 @@
           <w:szCs w:val="28"/>
         </w:rPr>
       </w:pPr>
-      <w:r>
-        <w:rPr>
-          <w:b/>
-          <w:bCs/>
-          <w:sz w:val="28"/>
-          <w:szCs w:val="28"/>
-        </w:rPr>
-        <w:t xml:space="preserve">npx create-react-app context-api-operation </w:t>
+      <w:proofErr w:type="spellStart"/>
+      <w:r>
+        <w:rPr>
+          <w:b/>
+          <w:bCs/>
+          <w:sz w:val="28"/>
+          <w:szCs w:val="28"/>
+        </w:rPr>
+        <w:t>npx</w:t>
+      </w:r>
+      <w:proofErr w:type="spellEnd"/>
+      <w:r>
+        <w:rPr>
+          <w:b/>
+          <w:bCs/>
+          <w:sz w:val="28"/>
+          <w:szCs w:val="28"/>
+        </w:rPr>
+        <w:t xml:space="preserve"> create-react-app context-</w:t>
+      </w:r>
+      <w:proofErr w:type="spellStart"/>
+      <w:r>
+        <w:rPr>
+          <w:b/>
+          <w:bCs/>
+          <w:sz w:val="28"/>
+          <w:szCs w:val="28"/>
+        </w:rPr>
+        <w:t>api</w:t>
+      </w:r>
+      <w:proofErr w:type="spellEnd"/>
+      <w:r>
+        <w:rPr>
+          <w:b/>
+          <w:bCs/>
+          <w:sz w:val="28"/>
+          <w:szCs w:val="28"/>
+        </w:rPr>
+        <w:t xml:space="preserve">-operation </w:t>
       </w:r>
     </w:p>
     <w:p>
@@ -2711,7 +3108,27 @@
           <w:sz w:val="28"/>
           <w:szCs w:val="28"/>
         </w:rPr>
-        <w:t xml:space="preserve">context-api-operation </w:t>
+        <w:t>context-</w:t>
+      </w:r>
+      <w:proofErr w:type="spellStart"/>
+      <w:r>
+        <w:rPr>
+          <w:b/>
+          <w:bCs/>
+          <w:sz w:val="28"/>
+          <w:szCs w:val="28"/>
+        </w:rPr>
+        <w:t>api</w:t>
+      </w:r>
+      <w:proofErr w:type="spellEnd"/>
+      <w:r>
+        <w:rPr>
+          <w:b/>
+          <w:bCs/>
+          <w:sz w:val="28"/>
+          <w:szCs w:val="28"/>
+        </w:rPr>
+        <w:t xml:space="preserve">-operation </w:t>
       </w:r>
     </w:p>
     <w:p>
@@ -2738,12 +3155,21 @@
           <w:szCs w:val="28"/>
         </w:rPr>
       </w:pPr>
-      <w:r>
-        <w:rPr>
-          <w:sz w:val="28"/>
-          <w:szCs w:val="28"/>
-        </w:rPr>
-        <w:t xml:space="preserve">npm start </w:t>
+      <w:proofErr w:type="spellStart"/>
+      <w:r>
+        <w:rPr>
+          <w:sz w:val="28"/>
+          <w:szCs w:val="28"/>
+        </w:rPr>
+        <w:t>npm</w:t>
+      </w:r>
+      <w:proofErr w:type="spellEnd"/>
+      <w:r>
+        <w:rPr>
+          <w:sz w:val="28"/>
+          <w:szCs w:val="28"/>
+        </w:rPr>
+        <w:t xml:space="preserve"> start </w:t>
       </w:r>
     </w:p>
     <w:p>
@@ -3041,7 +3467,22 @@
           <w:szCs w:val="28"/>
         </w:rPr>
         <w:tab/>
-        <w:t>UserComponent --</w:t>
+      </w:r>
+      <w:proofErr w:type="spellStart"/>
+      <w:r>
+        <w:rPr>
+          <w:sz w:val="28"/>
+          <w:szCs w:val="28"/>
+        </w:rPr>
+        <w:t>UserComponent</w:t>
+      </w:r>
+      <w:proofErr w:type="spellEnd"/>
+      <w:r>
+        <w:rPr>
+          <w:sz w:val="28"/>
+          <w:szCs w:val="28"/>
+        </w:rPr>
+        <w:t xml:space="preserve"> --</w:t>
       </w:r>
       <w:r>
         <w:rPr>
@@ -3084,6 +3525,7 @@
           <w:szCs w:val="28"/>
         </w:rPr>
       </w:pPr>
+      <w:proofErr w:type="spellStart"/>
       <w:r>
         <w:rPr>
           <w:sz w:val="28"/>
@@ -3091,6 +3533,7 @@
         </w:rPr>
         <w:t>AddUser</w:t>
       </w:r>
+      <w:proofErr w:type="spellEnd"/>
       <w:r>
         <w:rPr>
           <w:sz w:val="28"/>
@@ -3196,6 +3639,937 @@
     <w:p>
       <w:pPr>
         <w:ind w:left="360" w:firstLine="360"/>
+        <w:rPr>
+          <w:sz w:val="28"/>
+          <w:szCs w:val="28"/>
+        </w:rPr>
+      </w:pPr>
+    </w:p>
+    <w:p>
+      <w:pPr>
+        <w:rPr>
+          <w:sz w:val="28"/>
+          <w:szCs w:val="28"/>
+        </w:rPr>
+      </w:pPr>
+      <w:proofErr w:type="gramStart"/>
+      <w:r>
+        <w:rPr>
+          <w:b/>
+          <w:bCs/>
+          <w:sz w:val="28"/>
+          <w:szCs w:val="28"/>
+        </w:rPr>
+        <w:t xml:space="preserve">Redux </w:t>
+      </w:r>
+      <w:r>
+        <w:rPr>
+          <w:b/>
+          <w:bCs/>
+          <w:sz w:val="28"/>
+          <w:szCs w:val="28"/>
+        </w:rPr>
+        <w:t>:</w:t>
+      </w:r>
+      <w:proofErr w:type="gramEnd"/>
+      <w:r>
+        <w:rPr>
+          <w:b/>
+          <w:bCs/>
+          <w:sz w:val="28"/>
+          <w:szCs w:val="28"/>
+        </w:rPr>
+        <w:t xml:space="preserve"> </w:t>
+      </w:r>
+      <w:r>
+        <w:rPr>
+          <w:sz w:val="28"/>
+          <w:szCs w:val="28"/>
+        </w:rPr>
+        <w:t xml:space="preserve">Redux is </w:t>
+      </w:r>
+      <w:r>
+        <w:rPr>
+          <w:sz w:val="28"/>
+          <w:szCs w:val="28"/>
+        </w:rPr>
+        <w:t xml:space="preserve">a predictable state container tool for JavaScript application. </w:t>
+      </w:r>
+    </w:p>
+    <w:p>
+      <w:pPr>
+        <w:rPr>
+          <w:sz w:val="28"/>
+          <w:szCs w:val="28"/>
+        </w:rPr>
+      </w:pPr>
+      <w:r>
+        <w:rPr>
+          <w:sz w:val="28"/>
+          <w:szCs w:val="28"/>
+        </w:rPr>
+        <w:t xml:space="preserve">Using Redux we can make local state variable as global state variable. </w:t>
+      </w:r>
+    </w:p>
+    <w:p>
+      <w:pPr>
+        <w:rPr>
+          <w:sz w:val="28"/>
+          <w:szCs w:val="28"/>
+        </w:rPr>
+      </w:pPr>
+      <w:r>
+        <w:rPr>
+          <w:sz w:val="28"/>
+          <w:szCs w:val="28"/>
+        </w:rPr>
+        <w:t xml:space="preserve">It helps to manage the local state variable of entire application in a single global store. If we use redux which help to track the changes on state variable, easy to debug and easy to test. </w:t>
+      </w:r>
+    </w:p>
+    <w:p>
+      <w:pPr>
+        <w:rPr>
+          <w:sz w:val="28"/>
+          <w:szCs w:val="28"/>
+        </w:rPr>
+      </w:pPr>
+    </w:p>
+    <w:p>
+      <w:pPr>
+        <w:rPr>
+          <w:sz w:val="28"/>
+          <w:szCs w:val="28"/>
+        </w:rPr>
+      </w:pPr>
+      <w:r>
+        <w:rPr>
+          <w:sz w:val="28"/>
+          <w:szCs w:val="28"/>
+        </w:rPr>
+        <w:t xml:space="preserve">Redux </w:t>
+      </w:r>
+      <w:r>
+        <w:rPr>
+          <w:sz w:val="28"/>
+          <w:szCs w:val="28"/>
+        </w:rPr>
+        <w:tab/>
+      </w:r>
+      <w:r>
+        <w:rPr>
+          <w:sz w:val="28"/>
+          <w:szCs w:val="28"/>
+        </w:rPr>
+        <w:tab/>
+      </w:r>
+      <w:r>
+        <w:rPr>
+          <w:sz w:val="28"/>
+          <w:szCs w:val="28"/>
+        </w:rPr>
+        <w:tab/>
+        <w:t xml:space="preserve">Vs </w:t>
+      </w:r>
+      <w:r>
+        <w:rPr>
+          <w:sz w:val="28"/>
+          <w:szCs w:val="28"/>
+        </w:rPr>
+        <w:tab/>
+      </w:r>
+      <w:r>
+        <w:rPr>
+          <w:sz w:val="28"/>
+          <w:szCs w:val="28"/>
+        </w:rPr>
+        <w:tab/>
+      </w:r>
+      <w:r>
+        <w:rPr>
+          <w:sz w:val="28"/>
+          <w:szCs w:val="28"/>
+        </w:rPr>
+        <w:tab/>
+        <w:t xml:space="preserve">Context </w:t>
+      </w:r>
+      <w:r>
+        <w:rPr>
+          <w:sz w:val="28"/>
+          <w:szCs w:val="28"/>
+        </w:rPr>
+        <w:t xml:space="preserve">API </w:t>
+      </w:r>
+    </w:p>
+    <w:p>
+      <w:pPr>
+        <w:rPr>
+          <w:sz w:val="28"/>
+          <w:szCs w:val="28"/>
+        </w:rPr>
+      </w:pPr>
+      <w:r>
+        <w:rPr>
+          <w:sz w:val="28"/>
+          <w:szCs w:val="28"/>
+        </w:rPr>
+        <w:t xml:space="preserve">It is an external </w:t>
+      </w:r>
+      <w:r>
+        <w:rPr>
+          <w:sz w:val="28"/>
+          <w:szCs w:val="28"/>
+        </w:rPr>
+        <w:tab/>
+      </w:r>
+      <w:r>
+        <w:rPr>
+          <w:sz w:val="28"/>
+          <w:szCs w:val="28"/>
+        </w:rPr>
+        <w:tab/>
+      </w:r>
+      <w:r>
+        <w:rPr>
+          <w:sz w:val="28"/>
+          <w:szCs w:val="28"/>
+        </w:rPr>
+        <w:tab/>
+      </w:r>
+      <w:r>
+        <w:rPr>
+          <w:sz w:val="28"/>
+          <w:szCs w:val="28"/>
+        </w:rPr>
+        <w:tab/>
+      </w:r>
+      <w:r>
+        <w:rPr>
+          <w:sz w:val="28"/>
+          <w:szCs w:val="28"/>
+        </w:rPr>
+        <w:tab/>
+        <w:t xml:space="preserve">it is a part of react. Which help to </w:t>
+      </w:r>
+    </w:p>
+    <w:p>
+      <w:pPr>
+        <w:rPr>
+          <w:sz w:val="28"/>
+          <w:szCs w:val="28"/>
+        </w:rPr>
+      </w:pPr>
+      <w:r>
+        <w:rPr>
+          <w:sz w:val="28"/>
+          <w:szCs w:val="28"/>
+        </w:rPr>
+        <w:t xml:space="preserve">State management tool. </w:t>
+      </w:r>
+      <w:r>
+        <w:rPr>
+          <w:sz w:val="28"/>
+          <w:szCs w:val="28"/>
+        </w:rPr>
+        <w:tab/>
+      </w:r>
+      <w:r>
+        <w:rPr>
+          <w:sz w:val="28"/>
+          <w:szCs w:val="28"/>
+        </w:rPr>
+        <w:tab/>
+      </w:r>
+      <w:r>
+        <w:rPr>
+          <w:sz w:val="28"/>
+          <w:szCs w:val="28"/>
+        </w:rPr>
+        <w:tab/>
+      </w:r>
+      <w:r>
+        <w:rPr>
+          <w:sz w:val="28"/>
+          <w:szCs w:val="28"/>
+        </w:rPr>
+        <w:tab/>
+        <w:t xml:space="preserve">Avoid props drilling and mainly </w:t>
+      </w:r>
+    </w:p>
+    <w:p>
+      <w:pPr>
+        <w:rPr>
+          <w:sz w:val="28"/>
+          <w:szCs w:val="28"/>
+        </w:rPr>
+      </w:pPr>
+      <w:r>
+        <w:rPr>
+          <w:sz w:val="28"/>
+          <w:szCs w:val="28"/>
+        </w:rPr>
+        <w:tab/>
+      </w:r>
+      <w:r>
+        <w:rPr>
+          <w:sz w:val="28"/>
+          <w:szCs w:val="28"/>
+        </w:rPr>
+        <w:tab/>
+      </w:r>
+      <w:r>
+        <w:rPr>
+          <w:sz w:val="28"/>
+          <w:szCs w:val="28"/>
+        </w:rPr>
+        <w:tab/>
+      </w:r>
+      <w:r>
+        <w:rPr>
+          <w:sz w:val="28"/>
+          <w:szCs w:val="28"/>
+        </w:rPr>
+        <w:tab/>
+      </w:r>
+      <w:r>
+        <w:rPr>
+          <w:sz w:val="28"/>
+          <w:szCs w:val="28"/>
+        </w:rPr>
+        <w:tab/>
+      </w:r>
+      <w:r>
+        <w:rPr>
+          <w:sz w:val="28"/>
+          <w:szCs w:val="28"/>
+        </w:rPr>
+        <w:tab/>
+      </w:r>
+      <w:r>
+        <w:rPr>
+          <w:sz w:val="28"/>
+          <w:szCs w:val="28"/>
+        </w:rPr>
+        <w:tab/>
+        <w:t>Us</w:t>
+      </w:r>
+      <w:r>
+        <w:rPr>
+          <w:sz w:val="28"/>
+          <w:szCs w:val="28"/>
+        </w:rPr>
+        <w:t>e</w:t>
+      </w:r>
+      <w:r>
+        <w:rPr>
+          <w:sz w:val="28"/>
+          <w:szCs w:val="28"/>
+        </w:rPr>
+        <w:t xml:space="preserve"> for basic state sharing. </w:t>
+      </w:r>
+    </w:p>
+    <w:p>
+      <w:pPr>
+        <w:rPr>
+          <w:sz w:val="28"/>
+          <w:szCs w:val="28"/>
+        </w:rPr>
+      </w:pPr>
+      <w:r>
+        <w:rPr>
+          <w:sz w:val="28"/>
+          <w:szCs w:val="28"/>
+        </w:rPr>
+        <w:t xml:space="preserve">It is use in enterprise or complex </w:t>
+      </w:r>
+      <w:r>
+        <w:rPr>
+          <w:sz w:val="28"/>
+          <w:szCs w:val="28"/>
+        </w:rPr>
+        <w:tab/>
+      </w:r>
+      <w:r>
+        <w:rPr>
+          <w:sz w:val="28"/>
+          <w:szCs w:val="28"/>
+        </w:rPr>
+        <w:tab/>
+        <w:t xml:space="preserve">it is use to small application </w:t>
+      </w:r>
+    </w:p>
+    <w:p>
+      <w:pPr>
+        <w:rPr>
+          <w:sz w:val="28"/>
+          <w:szCs w:val="28"/>
+        </w:rPr>
+      </w:pPr>
+      <w:r>
+        <w:rPr>
+          <w:sz w:val="28"/>
+          <w:szCs w:val="28"/>
+        </w:rPr>
+        <w:t xml:space="preserve">application level </w:t>
+      </w:r>
+    </w:p>
+    <w:p>
+      <w:pPr>
+        <w:rPr>
+          <w:sz w:val="28"/>
+          <w:szCs w:val="28"/>
+        </w:rPr>
+      </w:pPr>
+      <w:r>
+        <w:rPr>
+          <w:sz w:val="28"/>
+          <w:szCs w:val="28"/>
+        </w:rPr>
+        <w:t xml:space="preserve">concept we use as </w:t>
+      </w:r>
+    </w:p>
+    <w:p>
+      <w:pPr>
+        <w:rPr>
+          <w:sz w:val="28"/>
+          <w:szCs w:val="28"/>
+          <w:highlight w:val="yellow"/>
+        </w:rPr>
+      </w:pPr>
+      <w:r>
+        <w:rPr>
+          <w:sz w:val="28"/>
+          <w:szCs w:val="28"/>
+          <w:highlight w:val="yellow"/>
+        </w:rPr>
+        <w:t>global state, action, dispatch</w:t>
+      </w:r>
+      <w:r>
+        <w:rPr>
+          <w:sz w:val="28"/>
+          <w:szCs w:val="28"/>
+          <w:highlight w:val="yellow"/>
+        </w:rPr>
+        <w:tab/>
+      </w:r>
+      <w:r>
+        <w:rPr>
+          <w:sz w:val="28"/>
+          <w:szCs w:val="28"/>
+          <w:highlight w:val="yellow"/>
+        </w:rPr>
+        <w:tab/>
+      </w:r>
+      <w:r>
+        <w:rPr>
+          <w:sz w:val="28"/>
+          <w:szCs w:val="28"/>
+          <w:highlight w:val="yellow"/>
+        </w:rPr>
+        <w:tab/>
+        <w:t xml:space="preserve">minimum setup </w:t>
+      </w:r>
+      <w:r>
+        <w:rPr>
+          <w:sz w:val="28"/>
+          <w:szCs w:val="28"/>
+          <w:highlight w:val="yellow"/>
+        </w:rPr>
+        <w:t xml:space="preserve"> </w:t>
+      </w:r>
+    </w:p>
+    <w:p>
+      <w:pPr>
+        <w:rPr>
+          <w:sz w:val="28"/>
+          <w:szCs w:val="28"/>
+        </w:rPr>
+      </w:pPr>
+      <w:r>
+        <w:rPr>
+          <w:sz w:val="28"/>
+          <w:szCs w:val="28"/>
+          <w:highlight w:val="yellow"/>
+        </w:rPr>
+        <w:t>and store</w:t>
+      </w:r>
+      <w:r>
+        <w:rPr>
+          <w:sz w:val="28"/>
+          <w:szCs w:val="28"/>
+        </w:rPr>
+        <w:t xml:space="preserve">, </w:t>
+      </w:r>
+      <w:r>
+        <w:rPr>
+          <w:b/>
+          <w:bCs/>
+          <w:sz w:val="28"/>
+          <w:szCs w:val="28"/>
+          <w:highlight w:val="yellow"/>
+        </w:rPr>
+        <w:t>reducer</w:t>
+      </w:r>
+      <w:r>
+        <w:rPr>
+          <w:sz w:val="28"/>
+          <w:szCs w:val="28"/>
+        </w:rPr>
+        <w:t xml:space="preserve"> </w:t>
+      </w:r>
+    </w:p>
+    <w:p>
+      <w:pPr>
+        <w:ind w:left="5040" w:hanging="5040"/>
+        <w:rPr>
+          <w:sz w:val="28"/>
+          <w:szCs w:val="28"/>
+        </w:rPr>
+      </w:pPr>
+      <w:r>
+        <w:rPr>
+          <w:sz w:val="28"/>
+          <w:szCs w:val="28"/>
+        </w:rPr>
+        <w:t xml:space="preserve">it </w:t>
+      </w:r>
+      <w:proofErr w:type="gramStart"/>
+      <w:r>
+        <w:rPr>
+          <w:sz w:val="28"/>
+          <w:szCs w:val="28"/>
+        </w:rPr>
+        <w:t>support</w:t>
+      </w:r>
+      <w:proofErr w:type="gramEnd"/>
+      <w:r>
+        <w:rPr>
+          <w:sz w:val="28"/>
+          <w:szCs w:val="28"/>
+        </w:rPr>
+        <w:t xml:space="preserve"> middleware features middleware not support any </w:t>
+      </w:r>
+      <w:proofErr w:type="gramStart"/>
+      <w:r>
+        <w:rPr>
+          <w:sz w:val="28"/>
+          <w:szCs w:val="28"/>
+        </w:rPr>
+        <w:t>third party</w:t>
+      </w:r>
+      <w:proofErr w:type="gramEnd"/>
+      <w:r>
+        <w:rPr>
+          <w:sz w:val="28"/>
+          <w:szCs w:val="28"/>
+        </w:rPr>
+        <w:t xml:space="preserve"> middleware </w:t>
+      </w:r>
+    </w:p>
+    <w:p>
+      <w:pPr>
+        <w:rPr>
+          <w:sz w:val="28"/>
+          <w:szCs w:val="28"/>
+        </w:rPr>
+      </w:pPr>
+      <w:r>
+        <w:rPr>
+          <w:sz w:val="28"/>
+          <w:szCs w:val="28"/>
+        </w:rPr>
+        <w:t xml:space="preserve">hook in redux </w:t>
+      </w:r>
+      <w:r>
+        <w:rPr>
+          <w:sz w:val="28"/>
+          <w:szCs w:val="28"/>
+        </w:rPr>
+        <w:tab/>
+      </w:r>
+      <w:r>
+        <w:rPr>
+          <w:sz w:val="28"/>
+          <w:szCs w:val="28"/>
+        </w:rPr>
+        <w:tab/>
+      </w:r>
+      <w:r>
+        <w:rPr>
+          <w:sz w:val="28"/>
+          <w:szCs w:val="28"/>
+        </w:rPr>
+        <w:tab/>
+      </w:r>
+      <w:r>
+        <w:rPr>
+          <w:sz w:val="28"/>
+          <w:szCs w:val="28"/>
+        </w:rPr>
+        <w:tab/>
+      </w:r>
+      <w:r>
+        <w:rPr>
+          <w:sz w:val="28"/>
+          <w:szCs w:val="28"/>
+        </w:rPr>
+        <w:tab/>
+        <w:t xml:space="preserve">hook in context </w:t>
+      </w:r>
+      <w:proofErr w:type="spellStart"/>
+      <w:r>
+        <w:rPr>
+          <w:sz w:val="28"/>
+          <w:szCs w:val="28"/>
+        </w:rPr>
+        <w:t>api</w:t>
+      </w:r>
+      <w:proofErr w:type="spellEnd"/>
+      <w:r>
+        <w:rPr>
+          <w:sz w:val="28"/>
+          <w:szCs w:val="28"/>
+        </w:rPr>
+        <w:t xml:space="preserve"> </w:t>
+      </w:r>
+    </w:p>
+    <w:p>
+      <w:pPr>
+        <w:rPr>
+          <w:sz w:val="28"/>
+          <w:szCs w:val="28"/>
+        </w:rPr>
+      </w:pPr>
+      <w:proofErr w:type="spellStart"/>
+      <w:proofErr w:type="gramStart"/>
+      <w:r>
+        <w:rPr>
+          <w:sz w:val="28"/>
+          <w:szCs w:val="28"/>
+          <w:highlight w:val="yellow"/>
+        </w:rPr>
+        <w:t>useSelelector</w:t>
+      </w:r>
+      <w:proofErr w:type="spellEnd"/>
+      <w:r>
+        <w:rPr>
+          <w:sz w:val="28"/>
+          <w:szCs w:val="28"/>
+          <w:highlight w:val="yellow"/>
+        </w:rPr>
+        <w:t>(</w:t>
+      </w:r>
+      <w:proofErr w:type="gramEnd"/>
+      <w:r>
+        <w:rPr>
+          <w:sz w:val="28"/>
+          <w:szCs w:val="28"/>
+          <w:highlight w:val="yellow"/>
+        </w:rPr>
+        <w:t xml:space="preserve">), </w:t>
+      </w:r>
+      <w:proofErr w:type="spellStart"/>
+      <w:r>
+        <w:rPr>
+          <w:sz w:val="28"/>
+          <w:szCs w:val="28"/>
+          <w:highlight w:val="yellow"/>
+        </w:rPr>
+        <w:t>useDispatch</w:t>
+      </w:r>
+      <w:proofErr w:type="spellEnd"/>
+      <w:r>
+        <w:rPr>
+          <w:sz w:val="28"/>
+          <w:szCs w:val="28"/>
+          <w:highlight w:val="yellow"/>
+        </w:rPr>
+        <w:t>()</w:t>
+      </w:r>
+      <w:r>
+        <w:rPr>
+          <w:sz w:val="28"/>
+          <w:szCs w:val="28"/>
+        </w:rPr>
+        <w:tab/>
+      </w:r>
+      <w:r>
+        <w:rPr>
+          <w:sz w:val="28"/>
+          <w:szCs w:val="28"/>
+        </w:rPr>
+        <w:tab/>
+      </w:r>
+      <w:r>
+        <w:rPr>
+          <w:sz w:val="28"/>
+          <w:szCs w:val="28"/>
+        </w:rPr>
+        <w:tab/>
+      </w:r>
+      <w:proofErr w:type="spellStart"/>
+      <w:proofErr w:type="gramStart"/>
+      <w:r>
+        <w:rPr>
+          <w:sz w:val="28"/>
+          <w:szCs w:val="28"/>
+          <w:highlight w:val="yellow"/>
+        </w:rPr>
+        <w:t>createContext</w:t>
+      </w:r>
+      <w:proofErr w:type="spellEnd"/>
+      <w:r>
+        <w:rPr>
+          <w:sz w:val="28"/>
+          <w:szCs w:val="28"/>
+          <w:highlight w:val="yellow"/>
+        </w:rPr>
+        <w:t>(</w:t>
+      </w:r>
+      <w:proofErr w:type="gramEnd"/>
+      <w:r>
+        <w:rPr>
+          <w:sz w:val="28"/>
+          <w:szCs w:val="28"/>
+          <w:highlight w:val="yellow"/>
+        </w:rPr>
+        <w:t xml:space="preserve">), </w:t>
+      </w:r>
+      <w:proofErr w:type="gramStart"/>
+      <w:r>
+        <w:rPr>
+          <w:sz w:val="28"/>
+          <w:szCs w:val="28"/>
+          <w:highlight w:val="yellow"/>
+        </w:rPr>
+        <w:t>useContext(</w:t>
+      </w:r>
+      <w:proofErr w:type="gramEnd"/>
+      <w:r>
+        <w:rPr>
+          <w:sz w:val="28"/>
+          <w:szCs w:val="28"/>
+          <w:highlight w:val="yellow"/>
+        </w:rPr>
+        <w:t>)</w:t>
+      </w:r>
+    </w:p>
+    <w:p>
+      <w:pPr>
+        <w:rPr>
+          <w:sz w:val="28"/>
+          <w:szCs w:val="28"/>
+        </w:rPr>
+      </w:pPr>
+    </w:p>
+    <w:p>
+      <w:pPr>
+        <w:rPr>
+          <w:sz w:val="28"/>
+          <w:szCs w:val="28"/>
+        </w:rPr>
+      </w:pPr>
+    </w:p>
+    <w:p>
+      <w:pPr>
+        <w:rPr>
+          <w:sz w:val="28"/>
+          <w:szCs w:val="28"/>
+        </w:rPr>
+      </w:pPr>
+      <w:r>
+        <w:rPr>
+          <w:sz w:val="28"/>
+          <w:szCs w:val="28"/>
+        </w:rPr>
+        <w:t>Redux we can use with plain JS, React as well as Angular (</w:t>
+      </w:r>
+      <w:proofErr w:type="spellStart"/>
+      <w:r>
+        <w:rPr>
+          <w:sz w:val="28"/>
+          <w:szCs w:val="28"/>
+        </w:rPr>
+        <w:t>ngrx</w:t>
+      </w:r>
+      <w:proofErr w:type="spellEnd"/>
+      <w:r>
+        <w:rPr>
+          <w:sz w:val="28"/>
+          <w:szCs w:val="28"/>
+        </w:rPr>
+        <w:t xml:space="preserve"> as redux module)</w:t>
+      </w:r>
+    </w:p>
+    <w:p>
+      <w:pPr>
+        <w:rPr>
+          <w:sz w:val="28"/>
+          <w:szCs w:val="28"/>
+        </w:rPr>
+      </w:pPr>
+    </w:p>
+    <w:p>
+      <w:pPr>
+        <w:rPr>
+          <w:sz w:val="28"/>
+          <w:szCs w:val="28"/>
+        </w:rPr>
+      </w:pPr>
+    </w:p>
+    <w:p>
+      <w:pPr>
+        <w:rPr>
+          <w:sz w:val="28"/>
+          <w:szCs w:val="28"/>
+        </w:rPr>
+      </w:pPr>
+    </w:p>
+    <w:p>
+      <w:pPr>
+        <w:rPr>
+          <w:sz w:val="28"/>
+          <w:szCs w:val="28"/>
+        </w:rPr>
+      </w:pPr>
+      <w:proofErr w:type="spellStart"/>
+      <w:r>
+        <w:rPr>
+          <w:sz w:val="28"/>
+          <w:szCs w:val="28"/>
+        </w:rPr>
+        <w:lastRenderedPageBreak/>
+        <w:t>npx</w:t>
+      </w:r>
+      <w:proofErr w:type="spellEnd"/>
+      <w:r>
+        <w:rPr>
+          <w:sz w:val="28"/>
+          <w:szCs w:val="28"/>
+        </w:rPr>
+        <w:t xml:space="preserve"> create-react-app react-with-redux-app </w:t>
+      </w:r>
+    </w:p>
+    <w:p>
+      <w:pPr>
+        <w:rPr>
+          <w:sz w:val="28"/>
+          <w:szCs w:val="28"/>
+        </w:rPr>
+      </w:pPr>
+      <w:r>
+        <w:rPr>
+          <w:sz w:val="28"/>
+          <w:szCs w:val="28"/>
+        </w:rPr>
+        <w:t xml:space="preserve">cd </w:t>
+      </w:r>
+      <w:r>
+        <w:rPr>
+          <w:sz w:val="28"/>
+          <w:szCs w:val="28"/>
+        </w:rPr>
+        <w:t>react-with-redux-app</w:t>
+      </w:r>
+    </w:p>
+    <w:p>
+      <w:pPr>
+        <w:rPr>
+          <w:b/>
+          <w:bCs/>
+          <w:sz w:val="28"/>
+          <w:szCs w:val="28"/>
+        </w:rPr>
+      </w:pPr>
+      <w:proofErr w:type="spellStart"/>
+      <w:r>
+        <w:rPr>
+          <w:b/>
+          <w:bCs/>
+          <w:sz w:val="28"/>
+          <w:szCs w:val="28"/>
+        </w:rPr>
+        <w:t>npm</w:t>
+      </w:r>
+      <w:proofErr w:type="spellEnd"/>
+      <w:r>
+        <w:rPr>
+          <w:b/>
+          <w:bCs/>
+          <w:sz w:val="28"/>
+          <w:szCs w:val="28"/>
+        </w:rPr>
+        <w:t xml:space="preserve"> </w:t>
+      </w:r>
+      <w:proofErr w:type="spellStart"/>
+      <w:r>
+        <w:rPr>
+          <w:b/>
+          <w:bCs/>
+          <w:sz w:val="28"/>
+          <w:szCs w:val="28"/>
+        </w:rPr>
+        <w:t>instaxll</w:t>
+      </w:r>
+      <w:proofErr w:type="spellEnd"/>
+      <w:r>
+        <w:rPr>
+          <w:b/>
+          <w:bCs/>
+          <w:sz w:val="28"/>
+          <w:szCs w:val="28"/>
+        </w:rPr>
+        <w:t xml:space="preserve"> redux react-redux </w:t>
+      </w:r>
+    </w:p>
+    <w:p>
+      <w:pPr>
+        <w:rPr>
+          <w:sz w:val="28"/>
+          <w:szCs w:val="28"/>
+        </w:rPr>
+      </w:pPr>
+      <w:r>
+        <w:rPr>
+          <w:sz w:val="28"/>
+          <w:szCs w:val="28"/>
+        </w:rPr>
+        <w:t xml:space="preserve">open the project in VS code </w:t>
+      </w:r>
+    </w:p>
+    <w:p>
+      <w:pPr>
+        <w:rPr>
+          <w:sz w:val="28"/>
+          <w:szCs w:val="28"/>
+        </w:rPr>
+      </w:pPr>
+      <w:proofErr w:type="spellStart"/>
+      <w:r>
+        <w:rPr>
+          <w:sz w:val="28"/>
+          <w:szCs w:val="28"/>
+        </w:rPr>
+        <w:t>npm</w:t>
+      </w:r>
+      <w:proofErr w:type="spellEnd"/>
+      <w:r>
+        <w:rPr>
+          <w:sz w:val="28"/>
+          <w:szCs w:val="28"/>
+        </w:rPr>
+        <w:t xml:space="preserve"> start </w:t>
+      </w:r>
+    </w:p>
+    <w:p>
+      <w:pPr>
+        <w:rPr>
+          <w:sz w:val="28"/>
+          <w:szCs w:val="28"/>
+        </w:rPr>
+      </w:pPr>
+    </w:p>
+    <w:p>
+      <w:pPr>
         <w:rPr>
           <w:sz w:val="28"/>
           <w:szCs w:val="28"/>

--- a/Phase 2/Course 2 - React JS - Day 7 - 05-07-2025.docx
+++ b/Phase 2/Course 2 - React JS - Day 7 - 05-07-2025.docx
@@ -4427,6 +4427,8 @@
     <w:p>
       <w:pPr>
         <w:rPr>
+          <w:b/>
+          <w:bCs/>
           <w:sz w:val="28"/>
           <w:szCs w:val="28"/>
         </w:rPr>
@@ -4434,6 +4436,8 @@
       <w:proofErr w:type="spellStart"/>
       <w:r>
         <w:rPr>
+          <w:b/>
+          <w:bCs/>
           <w:sz w:val="28"/>
           <w:szCs w:val="28"/>
         </w:rPr>
@@ -4443,6 +4447,8 @@
       <w:proofErr w:type="spellEnd"/>
       <w:r>
         <w:rPr>
+          <w:b/>
+          <w:bCs/>
           <w:sz w:val="28"/>
           <w:szCs w:val="28"/>
         </w:rPr>
@@ -4498,58 +4504,239 @@
           <w:sz w:val="28"/>
           <w:szCs w:val="28"/>
         </w:rPr>
+        <w:t xml:space="preserve"> install redux react-redux </w:t>
+      </w:r>
+    </w:p>
+    <w:p>
+      <w:pPr>
+        <w:rPr>
+          <w:sz w:val="28"/>
+          <w:szCs w:val="28"/>
+        </w:rPr>
+      </w:pPr>
+      <w:r>
+        <w:rPr>
+          <w:sz w:val="28"/>
+          <w:szCs w:val="28"/>
+        </w:rPr>
+        <w:t xml:space="preserve">open the project in VS code </w:t>
+      </w:r>
+    </w:p>
+    <w:p>
+      <w:pPr>
+        <w:rPr>
+          <w:sz w:val="28"/>
+          <w:szCs w:val="28"/>
+        </w:rPr>
+      </w:pPr>
+      <w:proofErr w:type="spellStart"/>
+      <w:r>
+        <w:rPr>
+          <w:sz w:val="28"/>
+          <w:szCs w:val="28"/>
+        </w:rPr>
+        <w:t>npm</w:t>
+      </w:r>
+      <w:proofErr w:type="spellEnd"/>
+      <w:r>
+        <w:rPr>
+          <w:sz w:val="28"/>
+          <w:szCs w:val="28"/>
+        </w:rPr>
+        <w:t xml:space="preserve"> start </w:t>
+      </w:r>
+    </w:p>
+    <w:p>
+      <w:pPr>
+        <w:rPr>
+          <w:sz w:val="28"/>
+          <w:szCs w:val="28"/>
+        </w:rPr>
+      </w:pPr>
+    </w:p>
+    <w:p>
+      <w:pPr>
+        <w:rPr>
+          <w:sz w:val="28"/>
+          <w:szCs w:val="28"/>
+        </w:rPr>
+      </w:pPr>
+      <w:proofErr w:type="gramStart"/>
+      <w:r>
+        <w:rPr>
+          <w:b/>
+          <w:bCs/>
+          <w:sz w:val="28"/>
+          <w:szCs w:val="28"/>
+          <w:highlight w:val="yellow"/>
+        </w:rPr>
+        <w:t>reducer</w:t>
+      </w:r>
+      <w:r>
+        <w:rPr>
+          <w:b/>
+          <w:bCs/>
+          <w:sz w:val="28"/>
+          <w:szCs w:val="28"/>
+        </w:rPr>
         <w:t xml:space="preserve"> </w:t>
       </w:r>
+      <w:r>
+        <w:rPr>
+          <w:b/>
+          <w:bCs/>
+          <w:sz w:val="28"/>
+          <w:szCs w:val="28"/>
+        </w:rPr>
+        <w:t>:</w:t>
+      </w:r>
+      <w:proofErr w:type="gramEnd"/>
+      <w:r>
+        <w:rPr>
+          <w:b/>
+          <w:bCs/>
+          <w:sz w:val="28"/>
+          <w:szCs w:val="28"/>
+        </w:rPr>
+        <w:t xml:space="preserve"> </w:t>
+      </w:r>
+      <w:r>
+        <w:rPr>
+          <w:sz w:val="28"/>
+          <w:szCs w:val="28"/>
+        </w:rPr>
+        <w:t>reducer is a simple JavaScript function which takes two parameter</w:t>
+      </w:r>
+      <w:r>
+        <w:rPr>
+          <w:sz w:val="28"/>
+          <w:szCs w:val="28"/>
+        </w:rPr>
+        <w:t>s</w:t>
+      </w:r>
+      <w:r>
+        <w:rPr>
+          <w:sz w:val="28"/>
+          <w:szCs w:val="28"/>
+        </w:rPr>
+        <w:t xml:space="preserve">. </w:t>
+      </w:r>
+    </w:p>
+    <w:p>
+      <w:pPr>
+        <w:rPr>
+          <w:sz w:val="28"/>
+          <w:szCs w:val="28"/>
+        </w:rPr>
+      </w:pPr>
+      <w:r>
+        <w:rPr>
+          <w:sz w:val="28"/>
+          <w:szCs w:val="28"/>
+        </w:rPr>
+        <w:t>1</w:t>
+      </w:r>
+      <w:r>
+        <w:rPr>
+          <w:sz w:val="28"/>
+          <w:szCs w:val="28"/>
+          <w:vertAlign w:val="superscript"/>
+        </w:rPr>
+        <w:t>st</w:t>
+      </w:r>
+      <w:r>
+        <w:rPr>
+          <w:sz w:val="28"/>
+          <w:szCs w:val="28"/>
+        </w:rPr>
+        <w:t xml:space="preserve"> parameter is </w:t>
+      </w:r>
       <w:proofErr w:type="spellStart"/>
       <w:r>
         <w:rPr>
-          <w:b/>
-          <w:bCs/>
-          <w:sz w:val="28"/>
-          <w:szCs w:val="28"/>
-        </w:rPr>
-        <w:t>instaxll</w:t>
+          <w:sz w:val="28"/>
+          <w:szCs w:val="28"/>
+        </w:rPr>
+        <w:t>initialState</w:t>
       </w:r>
       <w:proofErr w:type="spellEnd"/>
       <w:r>
         <w:rPr>
-          <w:b/>
-          <w:bCs/>
-          <w:sz w:val="28"/>
-          <w:szCs w:val="28"/>
-        </w:rPr>
-        <w:t xml:space="preserve"> redux react-redux </w:t>
-      </w:r>
-    </w:p>
-    <w:p>
-      <w:pPr>
-        <w:rPr>
-          <w:sz w:val="28"/>
-          <w:szCs w:val="28"/>
-        </w:rPr>
-      </w:pPr>
-      <w:r>
-        <w:rPr>
-          <w:sz w:val="28"/>
-          <w:szCs w:val="28"/>
-        </w:rPr>
-        <w:t xml:space="preserve">open the project in VS code </w:t>
-      </w:r>
-    </w:p>
-    <w:p>
-      <w:pPr>
-        <w:rPr>
-          <w:sz w:val="28"/>
-          <w:szCs w:val="28"/>
-        </w:rPr>
-      </w:pPr>
+          <w:sz w:val="28"/>
+          <w:szCs w:val="28"/>
+        </w:rPr>
+        <w:t xml:space="preserve"> and 2</w:t>
+      </w:r>
+      <w:r>
+        <w:rPr>
+          <w:sz w:val="28"/>
+          <w:szCs w:val="28"/>
+          <w:vertAlign w:val="superscript"/>
+        </w:rPr>
+        <w:t>nd</w:t>
+      </w:r>
+      <w:r>
+        <w:rPr>
+          <w:sz w:val="28"/>
+          <w:szCs w:val="28"/>
+        </w:rPr>
+        <w:t xml:space="preserve"> parameter is action. Base upon action it will do the change on global state variable part of store. </w:t>
+      </w:r>
+    </w:p>
+    <w:p>
+      <w:pPr>
+        <w:rPr>
+          <w:sz w:val="28"/>
+          <w:szCs w:val="28"/>
+        </w:rPr>
+      </w:pPr>
+    </w:p>
+    <w:p>
+      <w:pPr>
+        <w:rPr>
+          <w:sz w:val="28"/>
+          <w:szCs w:val="28"/>
+        </w:rPr>
+      </w:pPr>
+      <w:proofErr w:type="gramStart"/>
+      <w:r>
+        <w:rPr>
+          <w:sz w:val="28"/>
+          <w:szCs w:val="28"/>
+          <w:highlight w:val="yellow"/>
+        </w:rPr>
+        <w:t>Store :</w:t>
+      </w:r>
+      <w:proofErr w:type="gramEnd"/>
+      <w:r>
+        <w:rPr>
+          <w:sz w:val="28"/>
+          <w:szCs w:val="28"/>
+        </w:rPr>
+        <w:t xml:space="preserve"> store is a part of redux module</w:t>
+      </w:r>
+      <w:r>
+        <w:rPr>
+          <w:sz w:val="28"/>
+          <w:szCs w:val="28"/>
+        </w:rPr>
+        <w:t xml:space="preserve"> </w:t>
+      </w:r>
+      <w:r>
+        <w:rPr>
+          <w:sz w:val="28"/>
+          <w:szCs w:val="28"/>
+        </w:rPr>
+        <w:t xml:space="preserve">(which we installed). Store help use to make variable as global state variable. While creating store we need to take the help of </w:t>
+      </w:r>
       <w:proofErr w:type="spellStart"/>
       <w:r>
         <w:rPr>
           <w:sz w:val="28"/>
           <w:szCs w:val="28"/>
-        </w:rPr>
-        <w:t>npm</w:t>
+          <w:highlight w:val="yellow"/>
+        </w:rPr>
+        <w:t>createStore</w:t>
       </w:r>
       <w:proofErr w:type="spellEnd"/>
       <w:r>
@@ -4557,7 +4744,237 @@
           <w:sz w:val="28"/>
           <w:szCs w:val="28"/>
         </w:rPr>
-        <w:t xml:space="preserve"> start </w:t>
+        <w:t xml:space="preserve"> (legacy) and need to pass reducer reference. </w:t>
+      </w:r>
+      <w:r>
+        <w:rPr>
+          <w:sz w:val="28"/>
+          <w:szCs w:val="28"/>
+        </w:rPr>
+        <w:t xml:space="preserve">Store connect to reducer functions. </w:t>
+      </w:r>
+    </w:p>
+    <w:p>
+      <w:pPr>
+        <w:rPr>
+          <w:sz w:val="28"/>
+          <w:szCs w:val="28"/>
+        </w:rPr>
+      </w:pPr>
+    </w:p>
+    <w:p>
+      <w:pPr>
+        <w:rPr>
+          <w:sz w:val="28"/>
+          <w:szCs w:val="28"/>
+        </w:rPr>
+      </w:pPr>
+      <w:r>
+        <w:rPr>
+          <w:sz w:val="28"/>
+          <w:szCs w:val="28"/>
+        </w:rPr>
+        <w:t xml:space="preserve">Redux provided one of the </w:t>
+      </w:r>
+      <w:proofErr w:type="spellStart"/>
+      <w:r>
+        <w:rPr>
+          <w:sz w:val="28"/>
+          <w:szCs w:val="28"/>
+        </w:rPr>
+        <w:t>pre defined</w:t>
+      </w:r>
+      <w:proofErr w:type="spellEnd"/>
+      <w:r>
+        <w:rPr>
+          <w:sz w:val="28"/>
+          <w:szCs w:val="28"/>
+        </w:rPr>
+        <w:t xml:space="preserve"> tag as </w:t>
+      </w:r>
+      <w:r>
+        <w:rPr>
+          <w:sz w:val="28"/>
+          <w:szCs w:val="28"/>
+          <w:highlight w:val="yellow"/>
+        </w:rPr>
+        <w:t>Provider</w:t>
+      </w:r>
+      <w:r>
+        <w:rPr>
+          <w:sz w:val="28"/>
+          <w:szCs w:val="28"/>
+        </w:rPr>
+        <w:t>.</w:t>
+      </w:r>
+    </w:p>
+    <w:p>
+      <w:pPr>
+        <w:rPr>
+          <w:sz w:val="28"/>
+          <w:szCs w:val="28"/>
+        </w:rPr>
+      </w:pPr>
+      <w:r>
+        <w:rPr>
+          <w:sz w:val="28"/>
+          <w:szCs w:val="28"/>
+        </w:rPr>
+        <w:t xml:space="preserve">This tag is part of </w:t>
+      </w:r>
+      <w:r>
+        <w:rPr>
+          <w:sz w:val="28"/>
+          <w:szCs w:val="28"/>
+          <w:highlight w:val="yellow"/>
+        </w:rPr>
+        <w:t>react-redux</w:t>
+      </w:r>
+      <w:r>
+        <w:rPr>
+          <w:sz w:val="28"/>
+          <w:szCs w:val="28"/>
+        </w:rPr>
+        <w:t xml:space="preserve"> module which you need to wrap for parent </w:t>
+      </w:r>
+    </w:p>
+    <w:p>
+      <w:pPr>
+        <w:rPr>
+          <w:sz w:val="28"/>
+          <w:szCs w:val="28"/>
+        </w:rPr>
+      </w:pPr>
+      <w:r>
+        <w:rPr>
+          <w:sz w:val="28"/>
+          <w:szCs w:val="28"/>
+        </w:rPr>
+        <w:t xml:space="preserve">Component </w:t>
+      </w:r>
+      <w:r>
+        <w:rPr>
+          <w:sz w:val="28"/>
+          <w:szCs w:val="28"/>
+          <w:highlight w:val="yellow"/>
+        </w:rPr>
+        <w:t>with store reference to</w:t>
+      </w:r>
+      <w:r>
+        <w:rPr>
+          <w:sz w:val="28"/>
+          <w:szCs w:val="28"/>
+        </w:rPr>
+        <w:t xml:space="preserve"> enable redux store features in all child component. </w:t>
+      </w:r>
+    </w:p>
+    <w:p>
+      <w:pPr>
+        <w:rPr>
+          <w:sz w:val="28"/>
+          <w:szCs w:val="28"/>
+        </w:rPr>
+      </w:pPr>
+    </w:p>
+    <w:p>
+      <w:pPr>
+        <w:rPr>
+          <w:sz w:val="28"/>
+          <w:szCs w:val="28"/>
+        </w:rPr>
+      </w:pPr>
+      <w:r>
+        <w:rPr>
+          <w:sz w:val="28"/>
+          <w:szCs w:val="28"/>
+        </w:rPr>
+        <w:t xml:space="preserve">We ned to use </w:t>
+      </w:r>
+    </w:p>
+    <w:p>
+      <w:pPr>
+        <w:rPr>
+          <w:sz w:val="28"/>
+          <w:szCs w:val="28"/>
+        </w:rPr>
+      </w:pPr>
+      <w:proofErr w:type="spellStart"/>
+      <w:proofErr w:type="gramStart"/>
+      <w:r>
+        <w:rPr>
+          <w:sz w:val="28"/>
+          <w:szCs w:val="28"/>
+          <w:highlight w:val="yellow"/>
+        </w:rPr>
+        <w:t>useSelector</w:t>
+      </w:r>
+      <w:proofErr w:type="spellEnd"/>
+      <w:r>
+        <w:rPr>
+          <w:sz w:val="28"/>
+          <w:szCs w:val="28"/>
+          <w:highlight w:val="yellow"/>
+        </w:rPr>
+        <w:t>(</w:t>
+      </w:r>
+      <w:proofErr w:type="gramEnd"/>
+      <w:r>
+        <w:rPr>
+          <w:sz w:val="28"/>
+          <w:szCs w:val="28"/>
+          <w:highlight w:val="yellow"/>
+        </w:rPr>
+        <w:t>)</w:t>
+      </w:r>
+      <w:r>
+        <w:rPr>
+          <w:sz w:val="28"/>
+          <w:szCs w:val="28"/>
+        </w:rPr>
+        <w:t xml:space="preserve"> hook to access the global state variable part of store. </w:t>
+      </w:r>
+    </w:p>
+    <w:p>
+      <w:pPr>
+        <w:rPr>
+          <w:sz w:val="28"/>
+          <w:szCs w:val="28"/>
+        </w:rPr>
+      </w:pPr>
+      <w:proofErr w:type="spellStart"/>
+      <w:proofErr w:type="gramStart"/>
+      <w:r>
+        <w:rPr>
+          <w:sz w:val="28"/>
+          <w:szCs w:val="28"/>
+          <w:highlight w:val="yellow"/>
+        </w:rPr>
+        <w:t>useDispatch</w:t>
+      </w:r>
+      <w:proofErr w:type="spellEnd"/>
+      <w:r>
+        <w:rPr>
+          <w:sz w:val="28"/>
+          <w:szCs w:val="28"/>
+          <w:highlight w:val="yellow"/>
+        </w:rPr>
+        <w:t>(</w:t>
+      </w:r>
+      <w:proofErr w:type="gramEnd"/>
+      <w:r>
+        <w:rPr>
+          <w:sz w:val="28"/>
+          <w:szCs w:val="28"/>
+          <w:highlight w:val="yellow"/>
+        </w:rPr>
+        <w:t>)</w:t>
+      </w:r>
+      <w:r>
+        <w:rPr>
+          <w:sz w:val="28"/>
+          <w:szCs w:val="28"/>
+        </w:rPr>
+        <w:t xml:space="preserve"> is use to dispatch the action to reducer function do to change on global state variable. </w:t>
       </w:r>
     </w:p>
     <w:p>
